--- a/CongNghiep4.0.docx
+++ b/CongNghiep4.0.docx
@@ -3276,7 +3276,15 @@
       </w:r>
       <w:r>
         <w:lastRenderedPageBreak/>
-        <w:t>Tin luôn luôn thay đổi làm nhu cầu nâng cao. Bên cạnh đó, trong đời sống hiện nay cuộc sống của con người luôn biến đổi, vận động làm cho con người có nhiều nhu cầu về các vấn đề khác nhau đòi hỏi Hệ Thống Thông Tin phải cung cấp được, đủ cho người sử dụng nếu không đáp ứng được tuổi thọ Hệ Thống Thông Tin sẽ  giảm.</w:t>
+        <w:t xml:space="preserve">Tin luôn luôn thay đổi làm nhu cầu nâng cao. Bên cạnh đó, trong đời sống hiện nay cuộc sống của con người luôn biến đổi, vận động làm cho con người có nhiều nhu cầu về các vấn đề khác nhau đòi hỏi Hệ Thống Thông Tin phải cung cấp được, đủ cho người sử dụng nếu không đáp ứng được tuổi thọ Hệ Thống Thông Tin </w:t>
+      </w:r>
+      <w:proofErr w:type="gramStart"/>
+      <w:r>
+        <w:t>sẽ  giảm</w:t>
+      </w:r>
+      <w:proofErr w:type="gramEnd"/>
+      <w:r>
+        <w:t>.</w:t>
       </w:r>
     </w:p>
     <w:p>
@@ -3362,8 +3370,13 @@
     <w:p/>
     <w:p>
       <w:r>
-        <w:t>- Một số vai trò của ngành hệ thống tin :</w:t>
-      </w:r>
+        <w:t xml:space="preserve">- Một số vai trò của ngành hệ thống </w:t>
+      </w:r>
+      <w:proofErr w:type="gramStart"/>
+      <w:r>
+        <w:t>tin :</w:t>
+      </w:r>
+      <w:proofErr w:type="gramEnd"/>
     </w:p>
     <w:p>
       <w:r>
@@ -3555,7 +3568,15 @@
     </w:p>
     <w:p>
       <w:r>
-        <w:t>- Có khả năng tự học học tập, phân tích độc lập và nghiên cứu các vấn đề chuyên sâu về lĩnh vực Khoa học máy tính và các ứng dụng của khoa học máy tính trong Công nghệ thông tin ; có thể tiếp tục học tập ở bậc đào tạo sau đại học.</w:t>
+        <w:t xml:space="preserve">- Có khả năng tự học học tập, phân tích độc lập và nghiên cứu các vấn đề chuyên sâu về lĩnh vực Khoa học máy tính và các ứng dụng của khoa học máy tính trong Công nghệ thông </w:t>
+      </w:r>
+      <w:proofErr w:type="gramStart"/>
+      <w:r>
+        <w:t>tin ;</w:t>
+      </w:r>
+      <w:proofErr w:type="gramEnd"/>
+      <w:r>
+        <w:t xml:space="preserve"> có thể tiếp tục học tập ở bậc đào tạo sau đại học.</w:t>
       </w:r>
     </w:p>
     <w:p>
@@ -3669,7 +3690,15 @@
     </w:p>
     <w:p>
       <w:r>
-        <w:t xml:space="preserve">Khoa học máy tính gồm nhiều ngành hjep; một số ngành tập trurung vào các ứng dụng thực tiễn cụ thể chằng hạn như đồ họa máy tính, trong khi một số ngành khác lại tập trung nhiều về nghiên cứu đến tính chất cơ bản của các bài  toán như lý thuyết độ phức tạp tính toán. </w:t>
+        <w:t xml:space="preserve">Khoa học máy tính gồm nhiều ngành hjep; một số ngành tập trurung vào các ứng dụng thực tiễn cụ thể chằng hạn như đồ họa máy tính, trong khi một số ngành khác lại tập trung nhiều về nghiên cứu đến tính chất cơ bản của các </w:t>
+      </w:r>
+      <w:proofErr w:type="gramStart"/>
+      <w:r>
+        <w:t>bài  toán</w:t>
+      </w:r>
+      <w:proofErr w:type="gramEnd"/>
+      <w:r>
+        <w:t xml:space="preserve"> như lý thuyết độ phức tạp tính toán. </w:t>
       </w:r>
     </w:p>
     <w:p>
@@ -3739,8 +3768,13 @@
           <w:numId w:val="4"/>
         </w:numPr>
       </w:pPr>
-      <w:r>
-        <w:t>Tính  toán khoa học cho phép việc nghiên cứu bộ não con người, độ thị hóa cấu hình của GEN như dự án bản đồ gen người ở mức độ uyên thâm. Những đề án tính toán ohaan tán như Folding@home khám phá quá trình gấp cuộc của chất đạm</w:t>
+      <w:proofErr w:type="gramStart"/>
+      <w:r>
+        <w:t>Tính  toán</w:t>
+      </w:r>
+      <w:proofErr w:type="gramEnd"/>
+      <w:r>
+        <w:t xml:space="preserve"> khoa học cho phép việc nghiên cứu bộ não con người, độ thị hóa cấu hình của GEN như dự án bản đồ gen người ở mức độ uyên thâm. Những đề án tính toán ohaan tán như Folding@home khám phá quá trình gấp cuộc của chất đạm</w:t>
       </w:r>
     </w:p>
     <w:p>
@@ -4216,7 +4250,15 @@
         </w:numPr>
       </w:pPr>
       <w:r>
-        <w:t>Lý thuyết và thực tiễn của tính toán đồng thời; an toàn dữ liệu trong môi trường đa nhiệm hay đa luồng bất kỳ.</w:t>
+        <w:t xml:space="preserve">Lý thuyết và thực tiễn của tính toán đồng thời; </w:t>
+      </w:r>
+      <w:proofErr w:type="gramStart"/>
+      <w:r>
+        <w:t>an</w:t>
+      </w:r>
+      <w:proofErr w:type="gramEnd"/>
+      <w:r>
+        <w:t xml:space="preserve"> toàn dữ liệu trong môi trường đa nhiệm hay đa luồng bất kỳ.</w:t>
       </w:r>
     </w:p>
     <w:p>
@@ -4337,6 +4379,38 @@
       </w:hyperlink>
       <w:r>
         <w:t> (Formal methods): Sử dụng toán học để miêu tả và lập luận đối với các thiết kế phần mềm.</w:t>
+      </w:r>
+    </w:p>
+    <w:p>
+      <w:pPr>
+        <w:numPr>
+          <w:ilvl w:val="0"/>
+          <w:numId w:val="8"/>
+        </w:numPr>
+      </w:pPr>
+      <w:hyperlink r:id="rId47" w:tooltip="Kỹ nghệ đảo ngược" w:history="1">
+        <w:r>
+          <w:t>Kỹ nghệ đảo ngược</w:t>
+        </w:r>
+      </w:hyperlink>
+      <w:r>
+        <w:t> (Reverse engineering): Ứng dụng phương pháp khoa học vào việc phân tích và lý giải một phần mềm tùy thích vốn có.</w:t>
+      </w:r>
+    </w:p>
+    <w:p>
+      <w:pPr>
+        <w:numPr>
+          <w:ilvl w:val="0"/>
+          <w:numId w:val="8"/>
+        </w:numPr>
+      </w:pPr>
+      <w:hyperlink r:id="rId48" w:tooltip="Công nghệ phần mềm" w:history="1">
+        <w:r>
+          <w:t>Kỹ nghệ phần mềm</w:t>
+        </w:r>
+      </w:hyperlink>
+      <w:r>
+        <w:t> (Software development): Những nguyên lý và thực hành trong việc thiết kế, phát triển và kiểm thử các chương trình, cùng những phương pháp thực hành kỹ nghệ đúng đắn.</w:t>
       </w:r>
     </w:p>
     <w:p>
@@ -6624,7 +6698,7 @@
 </file>
 
 <file path=customXml/itemProps2.xml><?xml version="1.0" encoding="utf-8"?>
-<ds:datastoreItem xmlns:ds="http://schemas.openxmlformats.org/officeDocument/2006/customXml" ds:itemID="{5527C8F9-120D-44E1-93FE-1DD840BABB0F}">
+<ds:datastoreItem xmlns:ds="http://schemas.openxmlformats.org/officeDocument/2006/customXml" ds:itemID="{B5D256D0-0D91-4A46-B511-904A2CDB8A17}">
   <ds:schemaRefs>
     <ds:schemaRef ds:uri="http://schemas.openxmlformats.org/officeDocument/2006/bibliography"/>
   </ds:schemaRefs>

--- a/CongNghiep4.0.docx
+++ b/CongNghiep4.0.docx
@@ -3276,15 +3276,7 @@
       </w:r>
       <w:r>
         <w:lastRenderedPageBreak/>
-        <w:t xml:space="preserve">Tin luôn luôn thay đổi làm nhu cầu nâng cao. Bên cạnh đó, trong đời sống hiện nay cuộc sống của con người luôn biến đổi, vận động làm cho con người có nhiều nhu cầu về các vấn đề khác nhau đòi hỏi Hệ Thống Thông Tin phải cung cấp được, đủ cho người sử dụng nếu không đáp ứng được tuổi thọ Hệ Thống Thông Tin </w:t>
-      </w:r>
-      <w:proofErr w:type="gramStart"/>
-      <w:r>
-        <w:t>sẽ  giảm</w:t>
-      </w:r>
-      <w:proofErr w:type="gramEnd"/>
-      <w:r>
-        <w:t>.</w:t>
+        <w:t>Tin luôn luôn thay đổi làm nhu cầu nâng cao. Bên cạnh đó, trong đời sống hiện nay cuộc sống của con người luôn biến đổi, vận động làm cho con người có nhiều nhu cầu về các vấn đề khác nhau đòi hỏi Hệ Thống Thông Tin phải cung cấp được, đủ cho người sử dụng nếu không đáp ứng được tuổi thọ Hệ Thống Thông Tin sẽ  giảm.</w:t>
       </w:r>
     </w:p>
     <w:p>
@@ -3370,13 +3362,8 @@
     <w:p/>
     <w:p>
       <w:r>
-        <w:t xml:space="preserve">- Một số vai trò của ngành hệ thống </w:t>
-      </w:r>
-      <w:proofErr w:type="gramStart"/>
-      <w:r>
-        <w:t>tin :</w:t>
-      </w:r>
-      <w:proofErr w:type="gramEnd"/>
+        <w:t>- Một số vai trò của ngành hệ thống tin :</w:t>
+      </w:r>
     </w:p>
     <w:p>
       <w:r>
@@ -3568,15 +3555,7 @@
     </w:p>
     <w:p>
       <w:r>
-        <w:t xml:space="preserve">- Có khả năng tự học học tập, phân tích độc lập và nghiên cứu các vấn đề chuyên sâu về lĩnh vực Khoa học máy tính và các ứng dụng của khoa học máy tính trong Công nghệ thông </w:t>
-      </w:r>
-      <w:proofErr w:type="gramStart"/>
-      <w:r>
-        <w:t>tin ;</w:t>
-      </w:r>
-      <w:proofErr w:type="gramEnd"/>
-      <w:r>
-        <w:t xml:space="preserve"> có thể tiếp tục học tập ở bậc đào tạo sau đại học.</w:t>
+        <w:t>- Có khả năng tự học học tập, phân tích độc lập và nghiên cứu các vấn đề chuyên sâu về lĩnh vực Khoa học máy tính và các ứng dụng của khoa học máy tính trong Công nghệ thông tin ; có thể tiếp tục học tập ở bậc đào tạo sau đại học.</w:t>
       </w:r>
     </w:p>
     <w:p>
@@ -3690,15 +3669,7 @@
     </w:p>
     <w:p>
       <w:r>
-        <w:t xml:space="preserve">Khoa học máy tính gồm nhiều ngành hjep; một số ngành tập trurung vào các ứng dụng thực tiễn cụ thể chằng hạn như đồ họa máy tính, trong khi một số ngành khác lại tập trung nhiều về nghiên cứu đến tính chất cơ bản của các </w:t>
-      </w:r>
-      <w:proofErr w:type="gramStart"/>
-      <w:r>
-        <w:t>bài  toán</w:t>
-      </w:r>
-      <w:proofErr w:type="gramEnd"/>
-      <w:r>
-        <w:t xml:space="preserve"> như lý thuyết độ phức tạp tính toán. </w:t>
+        <w:t xml:space="preserve">Khoa học máy tính gồm nhiều ngành hjep; một số ngành tập trurung vào các ứng dụng thực tiễn cụ thể chằng hạn như đồ họa máy tính, trong khi một số ngành khác lại tập trung nhiều về nghiên cứu đến tính chất cơ bản của các bài  toán như lý thuyết độ phức tạp tính toán. </w:t>
       </w:r>
     </w:p>
     <w:p>
@@ -3768,13 +3739,8 @@
           <w:numId w:val="4"/>
         </w:numPr>
       </w:pPr>
-      <w:proofErr w:type="gramStart"/>
-      <w:r>
-        <w:t>Tính  toán</w:t>
-      </w:r>
-      <w:proofErr w:type="gramEnd"/>
-      <w:r>
-        <w:t xml:space="preserve"> khoa học cho phép việc nghiên cứu bộ não con người, độ thị hóa cấu hình của GEN như dự án bản đồ gen người ở mức độ uyên thâm. Những đề án tính toán ohaan tán như Folding@home khám phá quá trình gấp cuộc của chất đạm</w:t>
+      <w:r>
+        <w:t>Tính  toán khoa học cho phép việc nghiên cứu bộ não con người, độ thị hóa cấu hình của GEN như dự án bản đồ gen người ở mức độ uyên thâm. Những đề án tính toán ohaan tán như Folding@home khám phá quá trình gấp cuộc của chất đạm</w:t>
       </w:r>
     </w:p>
     <w:p>
@@ -4250,15 +4216,7 @@
         </w:numPr>
       </w:pPr>
       <w:r>
-        <w:t xml:space="preserve">Lý thuyết và thực tiễn của tính toán đồng thời; </w:t>
-      </w:r>
-      <w:proofErr w:type="gramStart"/>
-      <w:r>
-        <w:t>an</w:t>
-      </w:r>
-      <w:proofErr w:type="gramEnd"/>
-      <w:r>
-        <w:t xml:space="preserve"> toàn dữ liệu trong môi trường đa nhiệm hay đa luồng bất kỳ.</w:t>
+        <w:t>Lý thuyết và thực tiễn của tính toán đồng thời; an toàn dữ liệu trong môi trường đa nhiệm hay đa luồng bất kỳ.</w:t>
       </w:r>
     </w:p>
     <w:p>
@@ -4415,13 +4373,127 @@
     </w:p>
     <w:p>
       <w:pPr>
+        <w:pStyle w:val="Heading3"/>
+      </w:pPr>
+      <w:bookmarkStart w:id="21" w:name="_Toc10130069"/>
+      <w:r>
+        <w:t>Kiến trúc máy tính</w:t>
+      </w:r>
+      <w:bookmarkEnd w:id="21"/>
+    </w:p>
+    <w:p>
+      <w:pPr>
+        <w:numPr>
+          <w:ilvl w:val="0"/>
+          <w:numId w:val="9"/>
+        </w:numPr>
+      </w:pPr>
+      <w:hyperlink r:id="rId49" w:tooltip="Kiến trúc máy tính" w:history="1">
+        <w:r>
+          <w:t>Kiến trúc máy tính</w:t>
+        </w:r>
+      </w:hyperlink>
+      <w:r>
+        <w:t> (Computer architecture): Việc thiết kế, tổ chức, tối ưu hóa và kiểm định một hệ thống máy tính, chủ yếu về </w:t>
+      </w:r>
+      <w:hyperlink r:id="rId50" w:tooltip="CPU" w:history="1">
+        <w:r>
+          <w:t>CPU</w:t>
+        </w:r>
+      </w:hyperlink>
+      <w:r>
+        <w:t> và tiểu hệ </w:t>
+      </w:r>
+      <w:hyperlink r:id="rId51" w:tooltip="Bộ nhớ" w:history="1">
+        <w:r>
+          <w:t>bộ nhớ máy tính</w:t>
+        </w:r>
+      </w:hyperlink>
+      <w:r>
+        <w:t> (và hệ thống </w:t>
+      </w:r>
+      <w:hyperlink r:id="rId52" w:tooltip="Bus (máy tính)" w:history="1">
+        <w:r>
+          <w:rPr>
+            <w:rStyle w:val="Hyperlink"/>
+            <w:rFonts w:ascii="sans-serif" w:eastAsia="sans-serif" w:hAnsi="sans-serif" w:cs="sans-serif"/>
+            <w:color w:val="0B0080"/>
+            <w:szCs w:val="21"/>
+            <w:u w:val="none"/>
+            <w:shd w:val="clear" w:color="auto" w:fill="FFFFFF"/>
+          </w:rPr>
+          <w:t>bus</w:t>
+        </w:r>
+      </w:hyperlink>
+      <w:r>
+        <w:t> nối giữa chúng).</w:t>
+      </w:r>
+    </w:p>
+    <w:p>
+      <w:pPr>
+        <w:numPr>
+          <w:ilvl w:val="0"/>
+          <w:numId w:val="9"/>
+        </w:numPr>
+      </w:pPr>
+      <w:hyperlink r:id="rId53" w:tooltip="Tổ chức máy tính (trang chưa được viết)" w:history="1">
+        <w:r>
+          <w:t>Tổ chức máy tính</w:t>
+        </w:r>
+      </w:hyperlink>
+      <w:r>
+        <w:t> (Computer organization): Nghiên cứu các kiến trúc máy tính trên cơ sở các mô tả </w:t>
+      </w:r>
+      <w:hyperlink r:id="rId54" w:tooltip="Mạch điện" w:history="1">
+        <w:r>
+          <w:t>mạch điện</w:t>
+        </w:r>
+      </w:hyperlink>
+      <w:r>
+        <w:t>, </w:t>
+      </w:r>
+      <w:hyperlink r:id="rId55" w:tooltip="Bộ xử lý trung tâm" w:history="1">
+        <w:r>
+          <w:t>bộ xử lý trung tâm</w:t>
+        </w:r>
+      </w:hyperlink>
+      <w:r>
+        <w:t>, </w:t>
+      </w:r>
+      <w:hyperlink r:id="rId56" w:tooltip="Bọ xử lý tín hiệu số (trang chưa được viết)" w:history="1">
+        <w:r>
+          <w:t>bọ xử lý tín hiệu số</w:t>
+        </w:r>
+      </w:hyperlink>
+      <w:r>
+        <w:t> của máy tính.</w:t>
+      </w:r>
+    </w:p>
+    <w:p>
+      <w:pPr>
+        <w:numPr>
+          <w:ilvl w:val="0"/>
+          <w:numId w:val="9"/>
+        </w:numPr>
+      </w:pPr>
+      <w:hyperlink r:id="rId57" w:tooltip="Hệ điều hành" w:history="1">
+        <w:r>
+          <w:t>Hệ điều hành</w:t>
+        </w:r>
+      </w:hyperlink>
+      <w:r>
+        <w:t>: Những hệ thống dùng để quản lý các chương trình máy tính và cung cấp nền tảng cơ bản cho một hệ thống khả dụng.</w:t>
+      </w:r>
+    </w:p>
+    <w:p>
+      <w:pPr>
         <w:numPr>
           <w:ilvl w:val="0"/>
           <w:numId w:val="6"/>
         </w:numPr>
       </w:pPr>
-      <w:bookmarkStart w:id="21" w:name="_GoBack"/>
-      <w:bookmarkEnd w:id="21"/>
+      <w:bookmarkStart w:id="22" w:name="_GoBack"/>
+      <w:bookmarkEnd w:id="22"/>
     </w:p>
     <w:p/>
     <w:sectPr>
@@ -6698,7 +6770,7 @@
 </file>
 
 <file path=customXml/itemProps2.xml><?xml version="1.0" encoding="utf-8"?>
-<ds:datastoreItem xmlns:ds="http://schemas.openxmlformats.org/officeDocument/2006/customXml" ds:itemID="{B5D256D0-0D91-4A46-B511-904A2CDB8A17}">
+<ds:datastoreItem xmlns:ds="http://schemas.openxmlformats.org/officeDocument/2006/customXml" ds:itemID="{522CB751-5901-4DA3-B23C-232D532AD751}">
   <ds:schemaRefs>
     <ds:schemaRef ds:uri="http://schemas.openxmlformats.org/officeDocument/2006/bibliography"/>
   </ds:schemaRefs>

--- a/CongNghiep4.0.docx
+++ b/CongNghiep4.0.docx
@@ -4487,13 +4487,143 @@
     </w:p>
     <w:p>
       <w:pPr>
+        <w:pStyle w:val="Heading3"/>
+      </w:pPr>
+      <w:bookmarkStart w:id="22" w:name="_Toc10130070"/>
+      <w:r>
+        <w:t>Truyền thông</w:t>
+      </w:r>
+      <w:bookmarkEnd w:id="22"/>
+    </w:p>
+    <w:p>
+      <w:pPr>
+        <w:numPr>
+          <w:ilvl w:val="0"/>
+          <w:numId w:val="10"/>
+        </w:numPr>
+      </w:pPr>
+      <w:hyperlink r:id="rId58" w:tooltip="Xử lý âm thanh trong máy tính (trang chưa được viết)" w:history="1">
+        <w:r>
+          <w:t>Xử lý âm thanh trong máy tính</w:t>
+        </w:r>
+      </w:hyperlink>
+      <w:r>
+        <w:t> (Computer audio): Những thuật toán và cấu trúc dữ liệu dùng để kiến tạo, thao tác, lưu trữ, và truyền thanh các bản ghi </w:t>
+      </w:r>
+      <w:hyperlink r:id="rId59" w:tooltip="Âm thanh kỹ thuật số (trang chưa được viết)" w:history="1">
+        <w:r>
+          <w:t>âm thanh kỹ thuật số</w:t>
+        </w:r>
+      </w:hyperlink>
+      <w:r>
+        <w:t> (digital audio). Ngành này còn đóng vai trò quan trọng đối với các ứng dụng </w:t>
+      </w:r>
+      <w:hyperlink r:id="rId60" w:tooltip="Nhận dạng tiếng nói" w:history="1">
+        <w:r>
+          <w:t>nhận dạng tiếng nói</w:t>
+        </w:r>
+      </w:hyperlink>
+      <w:r>
+        <w:t> (speech recognition) nữa.</w:t>
+      </w:r>
+    </w:p>
+    <w:p>
+      <w:pPr>
+        <w:numPr>
+          <w:ilvl w:val="0"/>
+          <w:numId w:val="10"/>
+        </w:numPr>
+      </w:pPr>
+      <w:hyperlink r:id="rId61" w:tooltip="Mạng máy tính" w:history="1">
+        <w:r>
+          <w:t>Mạng máy tính</w:t>
+        </w:r>
+      </w:hyperlink>
+      <w:r>
+        <w:t> (Computer networking): Các </w:t>
+      </w:r>
+      <w:hyperlink r:id="rId62" w:tooltip="Thuật toán" w:history="1">
+        <w:r>
+          <w:t>thuật toán</w:t>
+        </w:r>
+      </w:hyperlink>
+      <w:r>
+        <w:t> và </w:t>
+      </w:r>
+      <w:hyperlink r:id="rId63" w:tooltip="Giao thức truyền thông" w:history="1">
+        <w:r>
+          <w:t>giao thức</w:t>
+        </w:r>
+      </w:hyperlink>
+      <w:r>
+        <w:t> dành cho việc truyền thông dữ liệu một cách đáng tin cậy qua các môi trường truyền thông chuyên dụng hoặc chia sẻ khác nhau. Thường khi bao gồm cả việc </w:t>
+      </w:r>
+      <w:hyperlink r:id="rId64" w:tooltip="Sửa lỗi (truyền thông) (trang chưa được viết)" w:history="1">
+        <w:r>
+          <w:t>sửa lỗi</w:t>
+        </w:r>
+      </w:hyperlink>
+      <w:r>
+        <w:t>(error correction) trong truyền thông.</w:t>
+      </w:r>
+    </w:p>
+    <w:p>
+      <w:pPr>
+        <w:numPr>
+          <w:ilvl w:val="0"/>
+          <w:numId w:val="10"/>
+        </w:numPr>
+      </w:pPr>
+      <w:hyperlink r:id="rId65" w:tooltip="Mật mã học" w:history="1">
+        <w:r>
+          <w:t>Mật mã học</w:t>
+        </w:r>
+      </w:hyperlink>
+      <w:r>
+        <w:t> (Cryptography): Áp dụng kết quả của các </w:t>
+      </w:r>
+      <w:hyperlink r:id="rId66" w:tooltip="Lý thuyết độ phức tạp tính toán" w:history="1">
+        <w:r>
+          <w:t>lý thuyết độ phức tạp tính toán</w:t>
+        </w:r>
+      </w:hyperlink>
+      <w:r>
+        <w:t>, </w:t>
+      </w:r>
+      <w:hyperlink r:id="rId67" w:tooltip="Lý thuyết xác suất" w:history="1">
+        <w:r>
+          <w:t>lý thuyết xác suất</w:t>
+        </w:r>
+      </w:hyperlink>
+      <w:r>
+        <w:t>, và </w:t>
+      </w:r>
+      <w:hyperlink r:id="rId68" w:tooltip="Lý thuyết số" w:history="1">
+        <w:r>
+          <w:t>lý thuyết số</w:t>
+        </w:r>
+      </w:hyperlink>
+      <w:r>
+        <w:t> để kiến tạo và phá </w:t>
+      </w:r>
+      <w:hyperlink r:id="rId69" w:tooltip="Mật mã học" w:history="1">
+        <w:r>
+          <w:t>mật mã</w:t>
+        </w:r>
+      </w:hyperlink>
+      <w:r>
+        <w:t>.</w:t>
+      </w:r>
+    </w:p>
+    <w:p>
+      <w:pPr>
         <w:numPr>
           <w:ilvl w:val="0"/>
           <w:numId w:val="6"/>
         </w:numPr>
       </w:pPr>
-      <w:bookmarkStart w:id="22" w:name="_GoBack"/>
-      <w:bookmarkEnd w:id="22"/>
+      <w:bookmarkStart w:id="23" w:name="_GoBack"/>
+      <w:bookmarkEnd w:id="23"/>
     </w:p>
     <w:p/>
     <w:sectPr>
@@ -6770,7 +6900,7 @@
 </file>
 
 <file path=customXml/itemProps2.xml><?xml version="1.0" encoding="utf-8"?>
-<ds:datastoreItem xmlns:ds="http://schemas.openxmlformats.org/officeDocument/2006/customXml" ds:itemID="{522CB751-5901-4DA3-B23C-232D532AD751}">
+<ds:datastoreItem xmlns:ds="http://schemas.openxmlformats.org/officeDocument/2006/customXml" ds:itemID="{9A4A5832-8A09-4208-8CCA-3671B1F2B66A}">
   <ds:schemaRefs>
     <ds:schemaRef ds:uri="http://schemas.openxmlformats.org/officeDocument/2006/bibliography"/>
   </ds:schemaRefs>

--- a/CongNghiep4.0.docx
+++ b/CongNghiep4.0.docx
@@ -3276,7 +3276,15 @@
       </w:r>
       <w:r>
         <w:lastRenderedPageBreak/>
-        <w:t>Tin luôn luôn thay đổi làm nhu cầu nâng cao. Bên cạnh đó, trong đời sống hiện nay cuộc sống của con người luôn biến đổi, vận động làm cho con người có nhiều nhu cầu về các vấn đề khác nhau đòi hỏi Hệ Thống Thông Tin phải cung cấp được, đủ cho người sử dụng nếu không đáp ứng được tuổi thọ Hệ Thống Thông Tin sẽ  giảm.</w:t>
+        <w:t xml:space="preserve">Tin luôn luôn thay đổi làm nhu cầu nâng cao. Bên cạnh đó, trong đời sống hiện nay cuộc sống của con người luôn biến đổi, vận động làm cho con người có nhiều nhu cầu về các vấn đề khác nhau đòi hỏi Hệ Thống Thông Tin phải cung cấp được, đủ cho người sử dụng nếu không đáp ứng được tuổi thọ Hệ Thống Thông Tin </w:t>
+      </w:r>
+      <w:proofErr w:type="gramStart"/>
+      <w:r>
+        <w:t>sẽ  giảm</w:t>
+      </w:r>
+      <w:proofErr w:type="gramEnd"/>
+      <w:r>
+        <w:t>.</w:t>
       </w:r>
     </w:p>
     <w:p>
@@ -3362,8 +3370,13 @@
     <w:p/>
     <w:p>
       <w:r>
-        <w:t>- Một số vai trò của ngành hệ thống tin :</w:t>
-      </w:r>
+        <w:t xml:space="preserve">- Một số vai trò của ngành hệ thống </w:t>
+      </w:r>
+      <w:proofErr w:type="gramStart"/>
+      <w:r>
+        <w:t>tin :</w:t>
+      </w:r>
+      <w:proofErr w:type="gramEnd"/>
     </w:p>
     <w:p>
       <w:r>
@@ -3555,7 +3568,15 @@
     </w:p>
     <w:p>
       <w:r>
-        <w:t>- Có khả năng tự học học tập, phân tích độc lập và nghiên cứu các vấn đề chuyên sâu về lĩnh vực Khoa học máy tính và các ứng dụng của khoa học máy tính trong Công nghệ thông tin ; có thể tiếp tục học tập ở bậc đào tạo sau đại học.</w:t>
+        <w:t xml:space="preserve">- Có khả năng tự học học tập, phân tích độc lập và nghiên cứu các vấn đề chuyên sâu về lĩnh vực Khoa học máy tính và các ứng dụng của khoa học máy tính trong Công nghệ thông </w:t>
+      </w:r>
+      <w:proofErr w:type="gramStart"/>
+      <w:r>
+        <w:t>tin ;</w:t>
+      </w:r>
+      <w:proofErr w:type="gramEnd"/>
+      <w:r>
+        <w:t xml:space="preserve"> có thể tiếp tục học tập ở bậc đào tạo sau đại học.</w:t>
       </w:r>
     </w:p>
     <w:p>
@@ -3669,7 +3690,15 @@
     </w:p>
     <w:p>
       <w:r>
-        <w:t xml:space="preserve">Khoa học máy tính gồm nhiều ngành hjep; một số ngành tập trurung vào các ứng dụng thực tiễn cụ thể chằng hạn như đồ họa máy tính, trong khi một số ngành khác lại tập trung nhiều về nghiên cứu đến tính chất cơ bản của các bài  toán như lý thuyết độ phức tạp tính toán. </w:t>
+        <w:t xml:space="preserve">Khoa học máy tính gồm nhiều ngành hjep; một số ngành tập trurung vào các ứng dụng thực tiễn cụ thể chằng hạn như đồ họa máy tính, trong khi một số ngành khác lại tập trung nhiều về nghiên cứu đến tính chất cơ bản của các </w:t>
+      </w:r>
+      <w:proofErr w:type="gramStart"/>
+      <w:r>
+        <w:t>bài  toán</w:t>
+      </w:r>
+      <w:proofErr w:type="gramEnd"/>
+      <w:r>
+        <w:t xml:space="preserve"> như lý thuyết độ phức tạp tính toán. </w:t>
       </w:r>
     </w:p>
     <w:p>
@@ -3739,8 +3768,13 @@
           <w:numId w:val="4"/>
         </w:numPr>
       </w:pPr>
-      <w:r>
-        <w:t>Tính  toán khoa học cho phép việc nghiên cứu bộ não con người, độ thị hóa cấu hình của GEN như dự án bản đồ gen người ở mức độ uyên thâm. Những đề án tính toán ohaan tán như Folding@home khám phá quá trình gấp cuộc của chất đạm</w:t>
+      <w:proofErr w:type="gramStart"/>
+      <w:r>
+        <w:t>Tính  toán</w:t>
+      </w:r>
+      <w:proofErr w:type="gramEnd"/>
+      <w:r>
+        <w:t xml:space="preserve"> khoa học cho phép việc nghiên cứu bộ não con người, độ thị hóa cấu hình của GEN như dự án bản đồ gen người ở mức độ uyên thâm. Những đề án tính toán ohaan tán như Folding@home khám phá quá trình gấp cuộc của chất đạm</w:t>
       </w:r>
     </w:p>
     <w:p>
@@ -4216,7 +4250,15 @@
         </w:numPr>
       </w:pPr>
       <w:r>
-        <w:t>Lý thuyết và thực tiễn của tính toán đồng thời; an toàn dữ liệu trong môi trường đa nhiệm hay đa luồng bất kỳ.</w:t>
+        <w:t xml:space="preserve">Lý thuyết và thực tiễn của tính toán đồng thời; </w:t>
+      </w:r>
+      <w:proofErr w:type="gramStart"/>
+      <w:r>
+        <w:t>an</w:t>
+      </w:r>
+      <w:proofErr w:type="gramEnd"/>
+      <w:r>
+        <w:t xml:space="preserve"> toàn dữ liệu trong môi trường đa nhiệm hay đa luồng bất kỳ.</w:t>
       </w:r>
     </w:p>
     <w:p>
@@ -4617,13 +4659,63 @@
     </w:p>
     <w:p>
       <w:pPr>
+        <w:pStyle w:val="Heading3"/>
+      </w:pPr>
+      <w:bookmarkStart w:id="23" w:name="_Toc10130071"/>
+      <w:r>
+        <w:t>Cơ sở dữ liệu</w:t>
+      </w:r>
+      <w:bookmarkEnd w:id="23"/>
+    </w:p>
+    <w:p>
+      <w:pPr>
+        <w:numPr>
+          <w:ilvl w:val="0"/>
+          <w:numId w:val="11"/>
+        </w:numPr>
+      </w:pPr>
+      <w:hyperlink r:id="rId70" w:tooltip="Khai phá dữ liệu" w:history="1">
+        <w:r>
+          <w:t>Khai phá dữ liệu</w:t>
+        </w:r>
+      </w:hyperlink>
+      <w:r>
+        <w:t> (Data mining): Nghiên cứu các phương pháp sàng lọc, rút ra những thông tin cần thiết từ các nguồn dữ liệu khác nhau.</w:t>
+      </w:r>
+    </w:p>
+    <w:p>
+      <w:pPr>
+        <w:numPr>
+          <w:ilvl w:val="0"/>
+          <w:numId w:val="11"/>
+        </w:numPr>
+      </w:pPr>
+      <w:hyperlink r:id="rId71" w:tooltip="Cơ sở dữ liệu quan hệ" w:history="1">
+        <w:r>
+          <w:t>Cơ sở dữ liệu quan hệ</w:t>
+        </w:r>
+      </w:hyperlink>
+      <w:r>
+        <w:t> (Relational databases): Nghiên cứu các thuật toán tìm kiếm và xử lý thông tin trong các tài liệu và cơ sở dữ liệu; có quan hệ gần gũi với ngành </w:t>
+      </w:r>
+      <w:hyperlink r:id="rId72" w:tooltip="Thu thập thông tin" w:history="1">
+        <w:r>
+          <w:t>thu thập thông tin</w:t>
+        </w:r>
+      </w:hyperlink>
+      <w:r>
+        <w:t>(information retrieval).</w:t>
+      </w:r>
+    </w:p>
+    <w:p>
+      <w:pPr>
         <w:numPr>
           <w:ilvl w:val="0"/>
           <w:numId w:val="6"/>
         </w:numPr>
       </w:pPr>
-      <w:bookmarkStart w:id="23" w:name="_GoBack"/>
-      <w:bookmarkEnd w:id="23"/>
+      <w:bookmarkStart w:id="24" w:name="_GoBack"/>
+      <w:bookmarkEnd w:id="24"/>
     </w:p>
     <w:p/>
     <w:sectPr>
@@ -6900,7 +6992,7 @@
 </file>
 
 <file path=customXml/itemProps2.xml><?xml version="1.0" encoding="utf-8"?>
-<ds:datastoreItem xmlns:ds="http://schemas.openxmlformats.org/officeDocument/2006/customXml" ds:itemID="{9A4A5832-8A09-4208-8CCA-3671B1F2B66A}">
+<ds:datastoreItem xmlns:ds="http://schemas.openxmlformats.org/officeDocument/2006/customXml" ds:itemID="{E3699333-93A3-45F3-9954-519E7009DA15}">
   <ds:schemaRefs>
     <ds:schemaRef ds:uri="http://schemas.openxmlformats.org/officeDocument/2006/bibliography"/>
   </ds:schemaRefs>

--- a/CongNghiep4.0.docx
+++ b/CongNghiep4.0.docx
@@ -3276,15 +3276,7 @@
       </w:r>
       <w:r>
         <w:lastRenderedPageBreak/>
-        <w:t xml:space="preserve">Tin luôn luôn thay đổi làm nhu cầu nâng cao. Bên cạnh đó, trong đời sống hiện nay cuộc sống của con người luôn biến đổi, vận động làm cho con người có nhiều nhu cầu về các vấn đề khác nhau đòi hỏi Hệ Thống Thông Tin phải cung cấp được, đủ cho người sử dụng nếu không đáp ứng được tuổi thọ Hệ Thống Thông Tin </w:t>
-      </w:r>
-      <w:proofErr w:type="gramStart"/>
-      <w:r>
-        <w:t>sẽ  giảm</w:t>
-      </w:r>
-      <w:proofErr w:type="gramEnd"/>
-      <w:r>
-        <w:t>.</w:t>
+        <w:t>Tin luôn luôn thay đổi làm nhu cầu nâng cao. Bên cạnh đó, trong đời sống hiện nay cuộc sống của con người luôn biến đổi, vận động làm cho con người có nhiều nhu cầu về các vấn đề khác nhau đòi hỏi Hệ Thống Thông Tin phải cung cấp được, đủ cho người sử dụng nếu không đáp ứng được tuổi thọ Hệ Thống Thông Tin sẽ  giảm.</w:t>
       </w:r>
     </w:p>
     <w:p>
@@ -3370,13 +3362,8 @@
     <w:p/>
     <w:p>
       <w:r>
-        <w:t xml:space="preserve">- Một số vai trò của ngành hệ thống </w:t>
-      </w:r>
-      <w:proofErr w:type="gramStart"/>
-      <w:r>
-        <w:t>tin :</w:t>
-      </w:r>
-      <w:proofErr w:type="gramEnd"/>
+        <w:t>- Một số vai trò của ngành hệ thống tin :</w:t>
+      </w:r>
     </w:p>
     <w:p>
       <w:r>
@@ -3568,15 +3555,7 @@
     </w:p>
     <w:p>
       <w:r>
-        <w:t xml:space="preserve">- Có khả năng tự học học tập, phân tích độc lập và nghiên cứu các vấn đề chuyên sâu về lĩnh vực Khoa học máy tính và các ứng dụng của khoa học máy tính trong Công nghệ thông </w:t>
-      </w:r>
-      <w:proofErr w:type="gramStart"/>
-      <w:r>
-        <w:t>tin ;</w:t>
-      </w:r>
-      <w:proofErr w:type="gramEnd"/>
-      <w:r>
-        <w:t xml:space="preserve"> có thể tiếp tục học tập ở bậc đào tạo sau đại học.</w:t>
+        <w:t>- Có khả năng tự học học tập, phân tích độc lập và nghiên cứu các vấn đề chuyên sâu về lĩnh vực Khoa học máy tính và các ứng dụng của khoa học máy tính trong Công nghệ thông tin ; có thể tiếp tục học tập ở bậc đào tạo sau đại học.</w:t>
       </w:r>
     </w:p>
     <w:p>
@@ -3690,15 +3669,7 @@
     </w:p>
     <w:p>
       <w:r>
-        <w:t xml:space="preserve">Khoa học máy tính gồm nhiều ngành hjep; một số ngành tập trurung vào các ứng dụng thực tiễn cụ thể chằng hạn như đồ họa máy tính, trong khi một số ngành khác lại tập trung nhiều về nghiên cứu đến tính chất cơ bản của các </w:t>
-      </w:r>
-      <w:proofErr w:type="gramStart"/>
-      <w:r>
-        <w:t>bài  toán</w:t>
-      </w:r>
-      <w:proofErr w:type="gramEnd"/>
-      <w:r>
-        <w:t xml:space="preserve"> như lý thuyết độ phức tạp tính toán. </w:t>
+        <w:t xml:space="preserve">Khoa học máy tính gồm nhiều ngành hjep; một số ngành tập trurung vào các ứng dụng thực tiễn cụ thể chằng hạn như đồ họa máy tính, trong khi một số ngành khác lại tập trung nhiều về nghiên cứu đến tính chất cơ bản của các bài  toán như lý thuyết độ phức tạp tính toán. </w:t>
       </w:r>
     </w:p>
     <w:p>
@@ -3768,13 +3739,8 @@
           <w:numId w:val="4"/>
         </w:numPr>
       </w:pPr>
-      <w:proofErr w:type="gramStart"/>
-      <w:r>
-        <w:t>Tính  toán</w:t>
-      </w:r>
-      <w:proofErr w:type="gramEnd"/>
-      <w:r>
-        <w:t xml:space="preserve"> khoa học cho phép việc nghiên cứu bộ não con người, độ thị hóa cấu hình của GEN như dự án bản đồ gen người ở mức độ uyên thâm. Những đề án tính toán ohaan tán như Folding@home khám phá quá trình gấp cuộc của chất đạm</w:t>
+      <w:r>
+        <w:t>Tính  toán khoa học cho phép việc nghiên cứu bộ não con người, độ thị hóa cấu hình của GEN như dự án bản đồ gen người ở mức độ uyên thâm. Những đề án tính toán ohaan tán như Folding@home khám phá quá trình gấp cuộc của chất đạm</w:t>
       </w:r>
     </w:p>
     <w:p>
@@ -4250,15 +4216,7 @@
         </w:numPr>
       </w:pPr>
       <w:r>
-        <w:t xml:space="preserve">Lý thuyết và thực tiễn của tính toán đồng thời; </w:t>
-      </w:r>
-      <w:proofErr w:type="gramStart"/>
-      <w:r>
-        <w:t>an</w:t>
-      </w:r>
-      <w:proofErr w:type="gramEnd"/>
-      <w:r>
-        <w:t xml:space="preserve"> toàn dữ liệu trong môi trường đa nhiệm hay đa luồng bất kỳ.</w:t>
+        <w:t>Lý thuyết và thực tiễn của tính toán đồng thời; an toàn dữ liệu trong môi trường đa nhiệm hay đa luồng bất kỳ.</w:t>
       </w:r>
     </w:p>
     <w:p>
@@ -4709,13 +4667,183 @@
     </w:p>
     <w:p>
       <w:pPr>
+        <w:pStyle w:val="Heading3"/>
+      </w:pPr>
+      <w:bookmarkStart w:id="24" w:name="_Toc10130072"/>
+      <w:r>
+        <w:lastRenderedPageBreak/>
+        <w:t>Trí tuệ nhân tạo</w:t>
+      </w:r>
+      <w:bookmarkEnd w:id="24"/>
+    </w:p>
+    <w:p>
+      <w:pPr>
+        <w:numPr>
+          <w:ilvl w:val="0"/>
+          <w:numId w:val="12"/>
+        </w:numPr>
+      </w:pPr>
+      <w:hyperlink r:id="rId73" w:tooltip="Trí tuệ nhân tạo" w:history="1">
+        <w:r>
+          <w:t>Trí tuệ nhân tạo</w:t>
+        </w:r>
+      </w:hyperlink>
+      <w:r>
+        <w:t> (Artificial intelligence)</w:t>
+      </w:r>
+    </w:p>
+    <w:p>
+      <w:pPr>
+        <w:numPr>
+          <w:ilvl w:val="0"/>
+          <w:numId w:val="12"/>
+        </w:numPr>
+      </w:pPr>
+      <w:r>
+        <w:t>Sự nghiên cứu và thực thi các hệ thống có khả năng tự thể hiện trí thông minh hoặc tự biểu đạt những hành vi của chính bản thân mình.</w:t>
+      </w:r>
+    </w:p>
+    <w:p>
+      <w:pPr>
+        <w:numPr>
+          <w:ilvl w:val="0"/>
+          <w:numId w:val="12"/>
+        </w:numPr>
+      </w:pPr>
+      <w:hyperlink r:id="rId74" w:tooltip="Sự sống nhân tạo" w:history="1">
+        <w:r>
+          <w:t>Sự sống nhân tạo</w:t>
+        </w:r>
+      </w:hyperlink>
+      <w:r>
+        <w:t> (Artificial life)</w:t>
+      </w:r>
+    </w:p>
+    <w:p>
+      <w:pPr>
+        <w:numPr>
+          <w:ilvl w:val="0"/>
+          <w:numId w:val="12"/>
+        </w:numPr>
+      </w:pPr>
+      <w:r>
+        <w:t>Sự nghiên cứu các </w:t>
+      </w:r>
+      <w:hyperlink r:id="rId75" w:tooltip="Sinh thể kỹ thuật số (trang chưa được viết)" w:history="1">
+        <w:r>
+          <w:t>sinh thể kỹ thuật số</w:t>
+        </w:r>
+      </w:hyperlink>
+      <w:r>
+        <w:t> (digital organisms) để hiểu biết thêm về các hệ thống sinh học (biological systems) và quá trình tiến hóa.</w:t>
+      </w:r>
+    </w:p>
+    <w:p>
+      <w:pPr>
+        <w:numPr>
+          <w:ilvl w:val="0"/>
+          <w:numId w:val="12"/>
+        </w:numPr>
+      </w:pPr>
+      <w:hyperlink r:id="rId76" w:tooltip="Lập luận tự động (trang chưa được viết)" w:history="1">
+        <w:r>
+          <w:t>Lập luận tự động</w:t>
+        </w:r>
+      </w:hyperlink>
+      <w:r>
+        <w:t> (Automated reasoning)</w:t>
+      </w:r>
+    </w:p>
+    <w:p>
+      <w:r>
+        <w:t>Nghiên cứu các động cơ giải quyết bài toán, chẳng hạn như được sử dụng trong </w:t>
+      </w:r>
+      <w:hyperlink r:id="rId77" w:tooltip="Prolog" w:history="1">
+        <w:r>
+          <w:t>Prolog</w:t>
+        </w:r>
+      </w:hyperlink>
+      <w:r>
+        <w:t>, các động cơ này tạo ra các bước dẫn đến một kết quả nếu cho trước một truy vấn về một sự kiện và một cơ sở dữ liệu gồm các luật (rule database).</w:t>
+      </w:r>
+    </w:p>
+    <w:p>
+      <w:hyperlink r:id="rId78" w:tooltip="Thị giác máy tính" w:history="1">
+        <w:r>
+          <w:t>Thị giác máy tính</w:t>
+        </w:r>
+      </w:hyperlink>
+      <w:r>
+        <w:t> (Computer vision)</w:t>
+      </w:r>
+    </w:p>
+    <w:p>
+      <w:r>
+        <w:t>Các thuật toán nhận dạng các đối tượng ba chiều từ một hoặc nhiều hình ảnh hai chiều.</w:t>
+      </w:r>
+    </w:p>
+    <w:p>
+      <w:hyperlink r:id="rId79" w:tooltip="Học máy" w:history="1">
+        <w:r>
+          <w:t>Học máy</w:t>
+        </w:r>
+      </w:hyperlink>
+      <w:r>
+        <w:t> (Machine learning)</w:t>
+      </w:r>
+    </w:p>
+    <w:p>
+      <w:r>
+        <w:t>Nghiên cứu việc tự động tạo nhóm các luật và tiên đề dựa trên những dữ liệu cho trước.</w:t>
+      </w:r>
+    </w:p>
+    <w:p>
+      <w:hyperlink r:id="rId80" w:tooltip="Xử lý ngôn ngữ tự nhiên" w:history="1">
+        <w:r>
+          <w:t>Xử lý ngôn ngữ tự nhiên</w:t>
+        </w:r>
+      </w:hyperlink>
+      <w:r>
+        <w:t>/</w:t>
+      </w:r>
+      <w:hyperlink r:id="rId81" w:tooltip="Ngôn ngữ học Tính toán (trang chưa được viết)" w:history="1">
+        <w:r>
+          <w:t>Ngôn ngữ học Tính toán</w:t>
+        </w:r>
+      </w:hyperlink>
+      <w:r>
+        <w:t> (Natural language processing/Computational linguistics)</w:t>
+      </w:r>
+    </w:p>
+    <w:p>
+      <w:r>
+        <w:t>Tự động hóa việc tiếp thu và kiến tạo ngôn ngữ loài người.</w:t>
+      </w:r>
+    </w:p>
+    <w:p>
+      <w:hyperlink r:id="rId82" w:tooltip="Rôbô học" w:history="1">
+        <w:r>
+          <w:t>Rôbô học</w:t>
+        </w:r>
+      </w:hyperlink>
+      <w:r>
+        <w:t> (Robotics)</w:t>
+      </w:r>
+    </w:p>
+    <w:p>
+      <w:r>
+        <w:t>Các thuật toán điều khiển hành vi của rôbô.</w:t>
+      </w:r>
+    </w:p>
+    <w:p>
+      <w:pPr>
         <w:numPr>
           <w:ilvl w:val="0"/>
           <w:numId w:val="6"/>
         </w:numPr>
       </w:pPr>
-      <w:bookmarkStart w:id="24" w:name="_GoBack"/>
-      <w:bookmarkEnd w:id="24"/>
+      <w:bookmarkStart w:id="25" w:name="_GoBack"/>
+      <w:bookmarkEnd w:id="25"/>
     </w:p>
     <w:p/>
     <w:sectPr>
@@ -6992,7 +7120,7 @@
 </file>
 
 <file path=customXml/itemProps2.xml><?xml version="1.0" encoding="utf-8"?>
-<ds:datastoreItem xmlns:ds="http://schemas.openxmlformats.org/officeDocument/2006/customXml" ds:itemID="{E3699333-93A3-45F3-9954-519E7009DA15}">
+<ds:datastoreItem xmlns:ds="http://schemas.openxmlformats.org/officeDocument/2006/customXml" ds:itemID="{304D869B-C81E-4552-B99B-118EDEDA14DB}">
   <ds:schemaRefs>
     <ds:schemaRef ds:uri="http://schemas.openxmlformats.org/officeDocument/2006/bibliography"/>
   </ds:schemaRefs>

--- a/CongNghiep4.0.docx
+++ b/CongNghiep4.0.docx
@@ -3276,7 +3276,15 @@
       </w:r>
       <w:r>
         <w:lastRenderedPageBreak/>
-        <w:t>Tin luôn luôn thay đổi làm nhu cầu nâng cao. Bên cạnh đó, trong đời sống hiện nay cuộc sống của con người luôn biến đổi, vận động làm cho con người có nhiều nhu cầu về các vấn đề khác nhau đòi hỏi Hệ Thống Thông Tin phải cung cấp được, đủ cho người sử dụng nếu không đáp ứng được tuổi thọ Hệ Thống Thông Tin sẽ  giảm.</w:t>
+        <w:t xml:space="preserve">Tin luôn luôn thay đổi làm nhu cầu nâng cao. Bên cạnh đó, trong đời sống hiện nay cuộc sống của con người luôn biến đổi, vận động làm cho con người có nhiều nhu cầu về các vấn đề khác nhau đòi hỏi Hệ Thống Thông Tin phải cung cấp được, đủ cho người sử dụng nếu không đáp ứng được tuổi thọ Hệ Thống Thông Tin </w:t>
+      </w:r>
+      <w:proofErr w:type="gramStart"/>
+      <w:r>
+        <w:t>sẽ  giảm</w:t>
+      </w:r>
+      <w:proofErr w:type="gramEnd"/>
+      <w:r>
+        <w:t>.</w:t>
       </w:r>
     </w:p>
     <w:p>
@@ -3362,8 +3370,13 @@
     <w:p/>
     <w:p>
       <w:r>
-        <w:t>- Một số vai trò của ngành hệ thống tin :</w:t>
-      </w:r>
+        <w:t xml:space="preserve">- Một số vai trò của ngành hệ thống </w:t>
+      </w:r>
+      <w:proofErr w:type="gramStart"/>
+      <w:r>
+        <w:t>tin :</w:t>
+      </w:r>
+      <w:proofErr w:type="gramEnd"/>
     </w:p>
     <w:p>
       <w:r>
@@ -3555,7 +3568,15 @@
     </w:p>
     <w:p>
       <w:r>
-        <w:t>- Có khả năng tự học học tập, phân tích độc lập và nghiên cứu các vấn đề chuyên sâu về lĩnh vực Khoa học máy tính và các ứng dụng của khoa học máy tính trong Công nghệ thông tin ; có thể tiếp tục học tập ở bậc đào tạo sau đại học.</w:t>
+        <w:t xml:space="preserve">- Có khả năng tự học học tập, phân tích độc lập và nghiên cứu các vấn đề chuyên sâu về lĩnh vực Khoa học máy tính và các ứng dụng của khoa học máy tính trong Công nghệ thông </w:t>
+      </w:r>
+      <w:proofErr w:type="gramStart"/>
+      <w:r>
+        <w:t>tin ;</w:t>
+      </w:r>
+      <w:proofErr w:type="gramEnd"/>
+      <w:r>
+        <w:t xml:space="preserve"> có thể tiếp tục học tập ở bậc đào tạo sau đại học.</w:t>
       </w:r>
     </w:p>
     <w:p>
@@ -3669,7 +3690,15 @@
     </w:p>
     <w:p>
       <w:r>
-        <w:t xml:space="preserve">Khoa học máy tính gồm nhiều ngành hjep; một số ngành tập trurung vào các ứng dụng thực tiễn cụ thể chằng hạn như đồ họa máy tính, trong khi một số ngành khác lại tập trung nhiều về nghiên cứu đến tính chất cơ bản của các bài  toán như lý thuyết độ phức tạp tính toán. </w:t>
+        <w:t xml:space="preserve">Khoa học máy tính gồm nhiều ngành hjep; một số ngành tập trurung vào các ứng dụng thực tiễn cụ thể chằng hạn như đồ họa máy tính, trong khi một số ngành khác lại tập trung nhiều về nghiên cứu đến tính chất cơ bản của các </w:t>
+      </w:r>
+      <w:proofErr w:type="gramStart"/>
+      <w:r>
+        <w:t>bài  toán</w:t>
+      </w:r>
+      <w:proofErr w:type="gramEnd"/>
+      <w:r>
+        <w:t xml:space="preserve"> như lý thuyết độ phức tạp tính toán. </w:t>
       </w:r>
     </w:p>
     <w:p>
@@ -3739,8 +3768,13 @@
           <w:numId w:val="4"/>
         </w:numPr>
       </w:pPr>
-      <w:r>
-        <w:t>Tính  toán khoa học cho phép việc nghiên cứu bộ não con người, độ thị hóa cấu hình của GEN như dự án bản đồ gen người ở mức độ uyên thâm. Những đề án tính toán ohaan tán như Folding@home khám phá quá trình gấp cuộc của chất đạm</w:t>
+      <w:proofErr w:type="gramStart"/>
+      <w:r>
+        <w:t>Tính  toán</w:t>
+      </w:r>
+      <w:proofErr w:type="gramEnd"/>
+      <w:r>
+        <w:t xml:space="preserve"> khoa học cho phép việc nghiên cứu bộ não con người, độ thị hóa cấu hình của GEN như dự án bản đồ gen người ở mức độ uyên thâm. Những đề án tính toán ohaan tán như Folding@home khám phá quá trình gấp cuộc của chất đạm</w:t>
       </w:r>
     </w:p>
     <w:p>
@@ -4216,7 +4250,15 @@
         </w:numPr>
       </w:pPr>
       <w:r>
-        <w:t>Lý thuyết và thực tiễn của tính toán đồng thời; an toàn dữ liệu trong môi trường đa nhiệm hay đa luồng bất kỳ.</w:t>
+        <w:t xml:space="preserve">Lý thuyết và thực tiễn của tính toán đồng thời; </w:t>
+      </w:r>
+      <w:proofErr w:type="gramStart"/>
+      <w:r>
+        <w:t>an</w:t>
+      </w:r>
+      <w:proofErr w:type="gramEnd"/>
+      <w:r>
+        <w:t xml:space="preserve"> toàn dữ liệu trong môi trường đa nhiệm hay đa luồng bất kỳ.</w:t>
       </w:r>
     </w:p>
     <w:p>
@@ -4837,13 +4879,54 @@
     </w:p>
     <w:p>
       <w:pPr>
+        <w:pStyle w:val="Heading3"/>
+      </w:pPr>
+      <w:bookmarkStart w:id="25" w:name="_Toc10130073"/>
+      <w:r>
+        <w:t>Đồ họa máy tính</w:t>
+      </w:r>
+      <w:bookmarkEnd w:id="25"/>
+    </w:p>
+    <w:p>
+      <w:hyperlink r:id="rId83" w:tooltip="Đồ họa máy tính" w:history="1">
+        <w:r>
+          <w:t>Đồ họa máy tính</w:t>
+        </w:r>
+      </w:hyperlink>
+      <w:r>
+        <w:t> (Computer graphics)</w:t>
+      </w:r>
+    </w:p>
+    <w:p>
+      <w:r>
+        <w:t>Những thuật toán sử dụng trong cả hai trường hợp, kiến tạo hình ảnh một cách nhân tạo mà người thường có thể xem được bằng mắt, đồng thời kết hợp và thay đổi các dữ liệu về không gian và thị giác thu được từ môi trường sống bên ngoài.</w:t>
+      </w:r>
+    </w:p>
+    <w:p>
+      <w:hyperlink r:id="rId84" w:tooltip="Xử lý ảnh" w:history="1">
+        <w:r>
+          <w:t>Xử lý ảnh</w:t>
+        </w:r>
+      </w:hyperlink>
+      <w:r>
+        <w:t> (Image processing)</w:t>
+      </w:r>
+    </w:p>
+    <w:p>
+      <w:r>
+        <w:lastRenderedPageBreak/>
+        <w:t>Dùng tính toán để lấy thông tin từ một hình ảnh.</w:t>
+      </w:r>
+    </w:p>
+    <w:p>
+      <w:pPr>
         <w:numPr>
           <w:ilvl w:val="0"/>
           <w:numId w:val="6"/>
         </w:numPr>
       </w:pPr>
-      <w:bookmarkStart w:id="25" w:name="_GoBack"/>
-      <w:bookmarkEnd w:id="25"/>
+      <w:bookmarkStart w:id="26" w:name="_GoBack"/>
+      <w:bookmarkEnd w:id="26"/>
     </w:p>
     <w:p/>
     <w:sectPr>
@@ -7120,7 +7203,7 @@
 </file>
 
 <file path=customXml/itemProps2.xml><?xml version="1.0" encoding="utf-8"?>
-<ds:datastoreItem xmlns:ds="http://schemas.openxmlformats.org/officeDocument/2006/customXml" ds:itemID="{304D869B-C81E-4552-B99B-118EDEDA14DB}">
+<ds:datastoreItem xmlns:ds="http://schemas.openxmlformats.org/officeDocument/2006/customXml" ds:itemID="{89043725-B3FD-4987-A348-3BDA242EBC12}">
   <ds:schemaRefs>
     <ds:schemaRef ds:uri="http://schemas.openxmlformats.org/officeDocument/2006/bibliography"/>
   </ds:schemaRefs>

--- a/CongNghiep4.0.docx
+++ b/CongNghiep4.0.docx
@@ -6232,22 +6232,7 @@
         <w:fldChar w:fldCharType="begin"/>
       </w:r>
       <w:r>
-        <w:instrText xml:space="preserve"> HYPERLINK "https://vi.wikipe</w:instrText>
-      </w:r>
-      <w:r>
-        <w:instrText>dia.org/wiki/D%E1%BB%AF_li%E1%BB%87u" \o "D</w:instrText>
-      </w:r>
-      <w:r>
-        <w:instrText>ữ</w:instrText>
-      </w:r>
-      <w:r>
-        <w:instrText xml:space="preserve"> li</w:instrText>
-      </w:r>
-      <w:r>
-        <w:instrText>ệ</w:instrText>
-      </w:r>
-      <w:r>
-        <w:instrText xml:space="preserve">u" </w:instrText>
+        <w:instrText xml:space="preserve"> HYPERLINK "https://vi.wikipedia.org/wiki/D%E1%BB%AF_li%E1%BB%87u" \o "Dữ liệu" </w:instrText>
       </w:r>
       <w:r>
         <w:fldChar w:fldCharType="separate"/>
@@ -17590,19 +17575,7 @@
         <w:fldChar w:fldCharType="begin"/>
       </w:r>
       <w:r>
-        <w:instrText xml:space="preserve"> HYPERLINK "https://vi.wikipedia.org/wiki/M%E1%BA%ADt_m%C3%A3_h%E1%BB%8Dc" \o "M</w:instrText>
-      </w:r>
-      <w:r>
-        <w:instrText>ậ</w:instrText>
-      </w:r>
-      <w:r>
-        <w:instrText>t mã h</w:instrText>
-      </w:r>
-      <w:r>
-        <w:instrText>ọ</w:instrText>
-      </w:r>
-      <w:r>
-        <w:instrText xml:space="preserve">c" </w:instrText>
+        <w:instrText xml:space="preserve"> HYPERLINK "https://vi.wikipedia.org/wiki/M%E1%BA%ADt_m%C3%A3_h%E1%BB%8Dc" \o "Mật mã học" </w:instrText>
       </w:r>
       <w:r>
         <w:fldChar w:fldCharType="separate"/>
@@ -17729,22 +17702,7 @@
         <w:fldChar w:fldCharType="begin"/>
       </w:r>
       <w:r>
-        <w:instrText xml:space="preserve"> HYPE</w:instrText>
-      </w:r>
-      <w:r>
-        <w:instrText>RLINK "https://vi.wikipedia.org/wiki/Tr%C3%AD_tu%E1%BB%87_nh%C3%A2n_t%E1%BA%A1o" \o "Trí tu</w:instrText>
-      </w:r>
-      <w:r>
-        <w:instrText>ệ</w:instrText>
-      </w:r>
-      <w:r>
-        <w:instrText xml:space="preserve"> nhân t</w:instrText>
-      </w:r>
-      <w:r>
-        <w:instrText>ạ</w:instrText>
-      </w:r>
-      <w:r>
-        <w:instrText xml:space="preserve">o" </w:instrText>
+        <w:instrText xml:space="preserve"> HYPERLINK "https://vi.wikipedia.org/wiki/Tr%C3%AD_tu%E1%BB%87_nh%C3%A2n_t%E1%BA%A1o" \o "Trí tuệ nhân tạo" </w:instrText>
       </w:r>
       <w:r>
         <w:fldChar w:fldCharType="separate"/>
@@ -18685,13 +18643,7 @@
         <w:fldChar w:fldCharType="begin"/>
       </w:r>
       <w:r>
-        <w:instrText xml:space="preserve"> HYPERLINK "https://vi.wikipedia.org/wiki/Thu%E1%BA%ADt_to%C3%A1n" \o "Thu</w:instrText>
-      </w:r>
-      <w:r>
-        <w:instrText>ậ</w:instrText>
-      </w:r>
-      <w:r>
-        <w:instrText xml:space="preserve">t toán" </w:instrText>
+        <w:instrText xml:space="preserve"> HYPERLINK "https://vi.wikipedia.org/wiki/Thu%E1%BA%ADt_to%C3%A1n" \o "Thuật toán" </w:instrText>
       </w:r>
       <w:r>
         <w:fldChar w:fldCharType="separate"/>
@@ -18815,13 +18767,7 @@
         <w:fldChar w:fldCharType="begin"/>
       </w:r>
       <w:r>
-        <w:instrText xml:space="preserve"> HYPERLINK "https://vi.wikipedia.org/wiki/H%C3%ACnh_h%E1%BB%8Dc" \o "Hình h</w:instrText>
-      </w:r>
-      <w:r>
-        <w:instrText>ọ</w:instrText>
-      </w:r>
-      <w:r>
-        <w:instrText xml:space="preserve">c" </w:instrText>
+        <w:instrText xml:space="preserve"> HYPERLINK "https://vi.wikipedia.org/wiki/H%C3%ACnh_h%E1%BB%8Dc" \o "Hình học" </w:instrText>
       </w:r>
       <w:r>
         <w:fldChar w:fldCharType="separate"/>
@@ -18932,28 +18878,7 @@
         <w:fldChar w:fldCharType="begin"/>
       </w:r>
       <w:r>
-        <w:instrText xml:space="preserve"> HYPERLINK "https://vi.wikipedia.org/wiki/To%C3%A1n_h%E1%BB%8Dc_r%E1%BB%9Di_r%E1%BA%A</w:instrText>
-      </w:r>
-      <w:r>
-        <w:instrText>1c" \o "Toán h</w:instrText>
-      </w:r>
-      <w:r>
-        <w:instrText>ọ</w:instrText>
-      </w:r>
-      <w:r>
-        <w:instrText>c r</w:instrText>
-      </w:r>
-      <w:r>
-        <w:instrText>ờ</w:instrText>
-      </w:r>
-      <w:r>
-        <w:instrText>i r</w:instrText>
-      </w:r>
-      <w:r>
-        <w:instrText>ạ</w:instrText>
-      </w:r>
-      <w:r>
-        <w:instrText xml:space="preserve">c" </w:instrText>
+        <w:instrText xml:space="preserve"> HYPERLINK "https://vi.wikipedia.org/wiki/To%C3%A1n_h%E1%BB%8Dc_r%E1%BB%9Di_r%E1%BA%A1c" \o "Toán học rời rạc" </w:instrText>
       </w:r>
       <w:r>
         <w:fldChar w:fldCharType="separate"/>
@@ -19181,28 +19106,7 @@
         <w:fldChar w:fldCharType="begin"/>
       </w:r>
       <w:r>
-        <w:instrText xml:space="preserve"> HYPERLINK "https://vi.wikipedia.org/w/index.php?title=Ph%C6%B0%C6%A1ng_ph%C3%</w:instrText>
-      </w:r>
-      <w:r>
-        <w:instrText>A1p_l%C3%A0m_tr%C3%B2n_s%E1%BB%91&amp;action=edit&amp;redlink=1" \o "Phương pháp làm tròn s</w:instrText>
-      </w:r>
-      <w:r>
-        <w:instrText>ố</w:instrText>
-      </w:r>
-      <w:r>
-        <w:instrText xml:space="preserve"> (trang chưa đư</w:instrText>
-      </w:r>
-      <w:r>
-        <w:instrText>ợ</w:instrText>
-      </w:r>
-      <w:r>
-        <w:instrText>c vi</w:instrText>
-      </w:r>
-      <w:r>
-        <w:instrText>ế</w:instrText>
-      </w:r>
-      <w:r>
-        <w:instrText xml:space="preserve">t)" </w:instrText>
+        <w:instrText xml:space="preserve"> HYPERLINK "https://vi.wikipedia.org/w/index.php?title=Ph%C6%B0%C6%A1ng_ph%C3%A1p_l%C3%A0m_tr%C3%B2n_s%E1%BB%91&amp;action=edit&amp;redlink=1" \o "Phương pháp làm tròn số (trang chưa được viết)" </w:instrText>
       </w:r>
       <w:r>
         <w:fldChar w:fldCharType="separate"/>
@@ -20085,34 +19989,7 @@
         <w:fldChar w:fldCharType="begin"/>
       </w:r>
       <w:r>
-        <w:instrText xml:space="preserve"> HYPERLINK "https://vi.wikipedia.org/w/index.php?title=T%C3%</w:instrText>
-      </w:r>
-      <w:r>
-        <w:instrText>ADnh_to%C3%A1n_l%C6%B0%E1%BB%A3ng_t%E1%BB%AD&amp;action=edit&amp;redlink=1" \o "Tính toán lư</w:instrText>
-      </w:r>
-      <w:r>
-        <w:instrText>ợ</w:instrText>
-      </w:r>
-      <w:r>
-        <w:instrText>ng t</w:instrText>
-      </w:r>
-      <w:r>
-        <w:instrText>ử</w:instrText>
-      </w:r>
-      <w:r>
-        <w:instrText xml:space="preserve"> (trang chưa đư</w:instrText>
-      </w:r>
-      <w:r>
-        <w:instrText>ợ</w:instrText>
-      </w:r>
-      <w:r>
-        <w:instrText>c vi</w:instrText>
-      </w:r>
-      <w:r>
-        <w:instrText>ế</w:instrText>
-      </w:r>
-      <w:r>
-        <w:instrText xml:space="preserve">t)" </w:instrText>
+        <w:instrText xml:space="preserve"> HYPERLINK "https://vi.wikipedia.org/w/index.php?title=T%C3%ADnh_to%C3%A1n_l%C6%B0%E1%BB%A3ng_t%E1%BB%AD&amp;action=edit&amp;redlink=1" \o "Tính toán lượng tử (trang chưa được viết)" </w:instrText>
       </w:r>
       <w:r>
         <w:fldChar w:fldCharType="separate"/>
@@ -21191,28 +21068,7 @@
         <w:fldChar w:fldCharType="begin"/>
       </w:r>
       <w:r>
-        <w:instrText xml:space="preserve"> HYPERLINK "https://vi.wikipedia.org/wiki/Ng%C3%B4n_ng%E1%BB%AF_l%</w:instrText>
-      </w:r>
-      <w:r>
-        <w:instrText>E1%BA%ADp_tr%C3%ACnh_b%E1%BA%ADc_cao" \o "Ngôn ng</w:instrText>
-      </w:r>
-      <w:r>
-        <w:instrText>ữ</w:instrText>
-      </w:r>
-      <w:r>
-        <w:instrText xml:space="preserve"> l</w:instrText>
-      </w:r>
-      <w:r>
-        <w:instrText>ậ</w:instrText>
-      </w:r>
-      <w:r>
-        <w:instrText>p trình b</w:instrText>
-      </w:r>
-      <w:r>
-        <w:instrText>ậ</w:instrText>
-      </w:r>
-      <w:r>
-        <w:instrText xml:space="preserve">c cao" </w:instrText>
+        <w:instrText xml:space="preserve"> HYPERLINK "https://vi.wikipedia.org/wiki/Ng%C3%B4n_ng%E1%BB%AF_l%E1%BA%ADp_tr%C3%ACnh_b%E1%BA%ADc_cao" \o "Ngôn ngữ lập trình bậc cao" </w:instrText>
       </w:r>
       <w:r>
         <w:fldChar w:fldCharType="separate"/>
@@ -21284,31 +21140,7 @@
         <w:fldChar w:fldCharType="begin"/>
       </w:r>
       <w:r>
-        <w:instrText xml:space="preserve"> HYPERLINK "https://vi.wikipedia.org/wiki/Ng%C3%B4n_ng%E1%BB%AF_l%E1%BA%ADp_tr%C3%ACnh_b%E1%BA%ADc_th%E1%BA%A5p" \o "Ngôn ng</w:instrText>
-      </w:r>
-      <w:r>
-        <w:instrText>ữ</w:instrText>
-      </w:r>
-      <w:r>
-        <w:instrText xml:space="preserve"> l</w:instrText>
-      </w:r>
-      <w:r>
-        <w:instrText>ậ</w:instrText>
-      </w:r>
-      <w:r>
-        <w:instrText>p trình b</w:instrText>
-      </w:r>
-      <w:r>
-        <w:instrText>ậ</w:instrText>
-      </w:r>
-      <w:r>
-        <w:instrText>c th</w:instrText>
-      </w:r>
-      <w:r>
-        <w:instrText>ấ</w:instrText>
-      </w:r>
-      <w:r>
-        <w:instrText xml:space="preserve">p" </w:instrText>
+        <w:instrText xml:space="preserve"> HYPERLINK "https://vi.wikipedia.org/wiki/Ng%C3%B4n_ng%E1%BB%AF_l%E1%BA%ADp_tr%C3%ACnh_b%E1%BA%ADc_th%E1%BA%A5p" \o "Ngôn ngữ lập trình bậc thấp" </w:instrText>
       </w:r>
       <w:r>
         <w:fldChar w:fldCharType="separate"/>
@@ -22927,34 +22759,7 @@
         <w:fldChar w:fldCharType="begin"/>
       </w:r>
       <w:r>
-        <w:instrText xml:space="preserve"> HYPERLINK "https://vi.wikipedia.org/w/index.php?title</w:instrText>
-      </w:r>
-      <w:r>
-        <w:instrText>=L%C3%BD_thuy%E1%BA%BFt_thu%E1%BA%ADt_to%C3%A1n&amp;action=edit&amp;redlink=1" \o "Lý thuy</w:instrText>
-      </w:r>
-      <w:r>
-        <w:instrText>ế</w:instrText>
-      </w:r>
-      <w:r>
-        <w:instrText>t thu</w:instrText>
-      </w:r>
-      <w:r>
-        <w:instrText>ậ</w:instrText>
-      </w:r>
-      <w:r>
-        <w:instrText>t toán (trang chưa đư</w:instrText>
-      </w:r>
-      <w:r>
-        <w:instrText>ợ</w:instrText>
-      </w:r>
-      <w:r>
-        <w:instrText>c vi</w:instrText>
-      </w:r>
-      <w:r>
-        <w:instrText>ế</w:instrText>
-      </w:r>
-      <w:r>
-        <w:instrText xml:space="preserve">t)" </w:instrText>
+        <w:instrText xml:space="preserve"> HYPERLINK "https://vi.wikipedia.org/w/index.php?title=L%C3%BD_thuy%E1%BA%BFt_thu%E1%BA%ADt_to%C3%A1n&amp;action=edit&amp;redlink=1" \o "Lý thuyết thuật toán (trang chưa được viết)" </w:instrText>
       </w:r>
       <w:r>
         <w:fldChar w:fldCharType="separate"/>
@@ -24142,19 +23947,7 @@
         <w:fldChar w:fldCharType="begin"/>
       </w:r>
       <w:r>
-        <w:instrText xml:space="preserve"> HYPERLINK "https://vi.wikipedia.org/wiki/B%E1%BB%99_nh%E1%BB%9B" \o "B</w:instrText>
-      </w:r>
-      <w:r>
-        <w:instrText>ộ</w:instrText>
-      </w:r>
-      <w:r>
-        <w:instrText xml:space="preserve"> nh</w:instrText>
-      </w:r>
-      <w:r>
-        <w:instrText>ớ</w:instrText>
-      </w:r>
-      <w:r>
-        <w:instrText xml:space="preserve">" </w:instrText>
+        <w:instrText xml:space="preserve"> HYPERLINK "https://vi.wikipedia.org/wiki/B%E1%BB%99_nh%E1%BB%9B" \o "Bộ nhớ" </w:instrText>
       </w:r>
       <w:r>
         <w:fldChar w:fldCharType="separate"/>
@@ -24408,19 +24201,7 @@
         <w:fldChar w:fldCharType="begin"/>
       </w:r>
       <w:r>
-        <w:instrText xml:space="preserve"> HYPERLINK "https://vi.wikipedia.org/wiki/M%E1%BA%A1ch_%C4%91i%E1%BB%87n" \o "M</w:instrText>
-      </w:r>
-      <w:r>
-        <w:instrText>ạ</w:instrText>
-      </w:r>
-      <w:r>
-        <w:instrText>ch đi</w:instrText>
-      </w:r>
-      <w:r>
-        <w:instrText>ệ</w:instrText>
-      </w:r>
-      <w:r>
-        <w:instrText xml:space="preserve">n" </w:instrText>
+        <w:instrText xml:space="preserve"> HYPERLINK "https://vi.wikipedia.org/wiki/M%E1%BA%A1ch_%C4%91i%E1%BB%87n" \o "Mạch điện" </w:instrText>
       </w:r>
       <w:r>
         <w:fldChar w:fldCharType="separate"/>
@@ -24448,22 +24229,7 @@
         <w:fldChar w:fldCharType="begin"/>
       </w:r>
       <w:r>
-        <w:instrText xml:space="preserve"> HYPERLINK "https://vi.wikipedi</w:instrText>
-      </w:r>
-      <w:r>
-        <w:instrText>a.org/wiki/B%E1%BB%99_x%E1%BB%AD_l%C3%BD_trung_t%C3%A2m" \o "B</w:instrText>
-      </w:r>
-      <w:r>
-        <w:instrText>ộ</w:instrText>
-      </w:r>
-      <w:r>
-        <w:instrText xml:space="preserve"> x</w:instrText>
-      </w:r>
-      <w:r>
-        <w:instrText>ử</w:instrText>
-      </w:r>
-      <w:r>
-        <w:instrText xml:space="preserve"> lý trung tâm" </w:instrText>
+        <w:instrText xml:space="preserve"> HYPERLINK "https://vi.wikipedia.org/wiki/B%E1%BB%99_x%E1%BB%AD_l%C3%BD_trung_t%C3%A2m" \o "Bộ xử lý trung tâm" </w:instrText>
       </w:r>
       <w:r>
         <w:fldChar w:fldCharType="separate"/>
@@ -24515,46 +24281,7 @@
         <w:fldChar w:fldCharType="begin"/>
       </w:r>
       <w:r>
-        <w:instrText xml:space="preserve"> HYPERLINK "https://vi.wikipedia.org/w/index.php?title=B%E1%BB%8D_x%E1%BB%AD_l%C3%BD_t%C3%ADn_hi%E1%BB%87u_s%E1%BB%91&amp;action=edit&amp;redlink=1" \o "B</w:instrText>
-      </w:r>
-      <w:r>
-        <w:instrText>ọ</w:instrText>
-      </w:r>
-      <w:r>
-        <w:instrText xml:space="preserve"> x</w:instrText>
-      </w:r>
-      <w:r>
-        <w:instrText>ử</w:instrText>
-      </w:r>
-      <w:r>
-        <w:instrText xml:space="preserve"> l</w:instrText>
-      </w:r>
-      <w:r>
-        <w:instrText>ý tín hi</w:instrText>
-      </w:r>
-      <w:r>
-        <w:instrText>ệ</w:instrText>
-      </w:r>
-      <w:r>
-        <w:instrText>u s</w:instrText>
-      </w:r>
-      <w:r>
-        <w:instrText>ố</w:instrText>
-      </w:r>
-      <w:r>
-        <w:instrText xml:space="preserve"> (trang chưa đư</w:instrText>
-      </w:r>
-      <w:r>
-        <w:instrText>ợ</w:instrText>
-      </w:r>
-      <w:r>
-        <w:instrText>c vi</w:instrText>
-      </w:r>
-      <w:r>
-        <w:instrText>ế</w:instrText>
-      </w:r>
-      <w:r>
-        <w:instrText xml:space="preserve">t)" </w:instrText>
+        <w:instrText xml:space="preserve"> HYPERLINK "https://vi.wikipedia.org/w/index.php?title=B%E1%BB%8D_x%E1%BB%AD_l%C3%BD_t%C3%ADn_hi%E1%BB%87u_s%E1%BB%91&amp;action=edit&amp;redlink=1" \o "Bọ xử lý tín hiệu số (trang chưa được viết)" </w:instrText>
       </w:r>
       <w:r>
         <w:fldChar w:fldCharType="separate"/>
@@ -25134,40 +24861,7 @@
         <w:fldChar w:fldCharType="begin"/>
       </w:r>
       <w:r>
-        <w:instrText xml:space="preserve"> HYPERLINK "https://vi.wikipedia.org/w/index.php?title=%C3%82m_thanh_k%E1%BB%B9_thu%E1%BA%ADt_s%E1%BB%9</w:instrText>
-      </w:r>
-      <w:r>
-        <w:instrText>1&amp;action=edit&amp;redlink=1" \o "Âm thanh k</w:instrText>
-      </w:r>
-      <w:r>
-        <w:instrText>ỹ</w:instrText>
-      </w:r>
-      <w:r>
-        <w:instrText xml:space="preserve"> thu</w:instrText>
-      </w:r>
-      <w:r>
-        <w:instrText>ậ</w:instrText>
-      </w:r>
-      <w:r>
-        <w:instrText>t s</w:instrText>
-      </w:r>
-      <w:r>
-        <w:instrText>ố</w:instrText>
-      </w:r>
-      <w:r>
-        <w:instrText xml:space="preserve"> (trang chưa đư</w:instrText>
-      </w:r>
-      <w:r>
-        <w:instrText>ợ</w:instrText>
-      </w:r>
-      <w:r>
-        <w:instrText>c vi</w:instrText>
-      </w:r>
-      <w:r>
-        <w:instrText>ế</w:instrText>
-      </w:r>
-      <w:r>
-        <w:instrText xml:space="preserve">t)" </w:instrText>
+        <w:instrText xml:space="preserve"> HYPERLINK "https://vi.wikipedia.org/w/index.php?title=%C3%82m_thanh_k%E1%BB%B9_thu%E1%BA%ADt_s%E1%BB%91&amp;action=edit&amp;redlink=1" \o "Âm thanh kỹ thuật số (trang chưa được viết)" </w:instrText>
       </w:r>
       <w:r>
         <w:fldChar w:fldCharType="separate"/>
@@ -25323,28 +25017,7 @@
         <w:fldChar w:fldCharType="begin"/>
       </w:r>
       <w:r>
-        <w:instrText xml:space="preserve"> HYPERLINK "https://vi.wikipedia.org/wiki/Nh%E1%BA%ADn_d%E1%BA%A1ng_ti%E1%BA%BFng_</w:instrText>
-      </w:r>
-      <w:r>
-        <w:instrText>n%C3%B3i" \o "Nh</w:instrText>
-      </w:r>
-      <w:r>
-        <w:instrText>ậ</w:instrText>
-      </w:r>
-      <w:r>
-        <w:instrText>n d</w:instrText>
-      </w:r>
-      <w:r>
-        <w:instrText>ạ</w:instrText>
-      </w:r>
-      <w:r>
-        <w:instrText>ng ti</w:instrText>
-      </w:r>
-      <w:r>
-        <w:instrText>ế</w:instrText>
-      </w:r>
-      <w:r>
-        <w:instrText xml:space="preserve">ng nói" </w:instrText>
+        <w:instrText xml:space="preserve"> HYPERLINK "https://vi.wikipedia.org/wiki/Nh%E1%BA%ADn_d%E1%BA%A1ng_ti%E1%BA%BFng_n%C3%B3i" \o "Nhận dạng tiếng nói" </w:instrText>
       </w:r>
       <w:r>
         <w:fldChar w:fldCharType="separate"/>
@@ -25438,16 +25111,7 @@
         <w:fldChar w:fldCharType="begin"/>
       </w:r>
       <w:r>
-        <w:instrText xml:space="preserve"> HYPERLINK "https://vi.wikipedia.o</w:instrText>
-      </w:r>
-      <w:r>
-        <w:instrText>rg/wiki/Thu%E1%BA%ADt_to%C3%A1n" \o "Thu</w:instrText>
-      </w:r>
-      <w:r>
-        <w:instrText>ậ</w:instrText>
-      </w:r>
-      <w:r>
-        <w:instrText xml:space="preserve">t toán" </w:instrText>
+        <w:instrText xml:space="preserve"> HYPERLINK "https://vi.wikipedia.org/wiki/Thu%E1%BA%ADt_to%C3%A1n" \o "Thuật toán" </w:instrText>
       </w:r>
       <w:r>
         <w:fldChar w:fldCharType="separate"/>
@@ -25483,19 +25147,7 @@
         <w:fldChar w:fldCharType="begin"/>
       </w:r>
       <w:r>
-        <w:instrText xml:space="preserve"> HYPERLINK "https://vi.wikipedia.org/wiki/Giao_th%E1%BB%A9c_truy%E1%BB%81n_th%C3%B4ng" \o "Giao th</w:instrText>
-      </w:r>
-      <w:r>
-        <w:instrText>ứ</w:instrText>
-      </w:r>
-      <w:r>
-        <w:instrText>c truy</w:instrText>
-      </w:r>
-      <w:r>
-        <w:instrText>ề</w:instrText>
-      </w:r>
-      <w:r>
-        <w:instrText xml:space="preserve">n thông" </w:instrText>
+        <w:instrText xml:space="preserve"> HYPERLINK "https://vi.wikipedia.org/wiki/Giao_th%E1%BB%A9c_truy%E1%BB%81n_th%C3%B4ng" \o "Giao thức truyền thông" </w:instrText>
       </w:r>
       <w:r>
         <w:fldChar w:fldCharType="separate"/>
@@ -25731,40 +25383,7 @@
         <w:fldChar w:fldCharType="begin"/>
       </w:r>
       <w:r>
-        <w:instrText xml:space="preserve"> HYPERLINK "https://vi.wikipedia.org/w/index.php?title=S%E1%BB%ADa_l%E1%BB%97i_(truy%E1%BB%81n_th%C3%B4ng)&amp;action=edit&amp;redlink=1" \o "S</w:instrText>
-      </w:r>
-      <w:r>
-        <w:instrText>ử</w:instrText>
-      </w:r>
-      <w:r>
-        <w:instrText>a l</w:instrText>
-      </w:r>
-      <w:r>
-        <w:instrText>ỗ</w:instrText>
-      </w:r>
-      <w:r>
-        <w:instrText>i (truy</w:instrText>
-      </w:r>
-      <w:r>
-        <w:instrText>ề</w:instrText>
-      </w:r>
-      <w:r>
-        <w:instrText>n thông) (trang ch</w:instrText>
-      </w:r>
-      <w:r>
-        <w:instrText>ưa đư</w:instrText>
-      </w:r>
-      <w:r>
-        <w:instrText>ợ</w:instrText>
-      </w:r>
-      <w:r>
-        <w:instrText>c vi</w:instrText>
-      </w:r>
-      <w:r>
-        <w:instrText>ế</w:instrText>
-      </w:r>
-      <w:r>
-        <w:instrText xml:space="preserve">t)" </w:instrText>
+        <w:instrText xml:space="preserve"> HYPERLINK "https://vi.wikipedia.org/w/index.php?title=S%E1%BB%ADa_l%E1%BB%97i_(truy%E1%BB%81n_th%C3%B4ng)&amp;action=edit&amp;redlink=1" \o "Sửa lỗi (truyền thông) (trang chưa được viết)" </w:instrText>
       </w:r>
       <w:r>
         <w:fldChar w:fldCharType="separate"/>
@@ -25893,31 +25512,7 @@
         <w:fldChar w:fldCharType="begin"/>
       </w:r>
       <w:r>
-        <w:instrText xml:space="preserve"> HYPERLINK "https://vi.wikipedia.org/wiki/L%C3%BD_thuy%E1%BA%BFt_%C4%91%E1%BB%99_ph%E1%BB%A9c_t%E1%BA%A1p_t%C3%ADnh_to%C3%A1n" \o "Lý thuy</w:instrText>
-      </w:r>
-      <w:r>
-        <w:instrText>ế</w:instrText>
-      </w:r>
-      <w:r>
-        <w:instrText>t đ</w:instrText>
-      </w:r>
-      <w:r>
-        <w:instrText>ộ</w:instrText>
-      </w:r>
-      <w:r>
-        <w:instrText xml:space="preserve"> ph</w:instrText>
-      </w:r>
-      <w:r>
-        <w:instrText>ứ</w:instrText>
-      </w:r>
-      <w:r>
-        <w:instrText>c t</w:instrText>
-      </w:r>
-      <w:r>
-        <w:instrText>ạ</w:instrText>
-      </w:r>
-      <w:r>
-        <w:instrText xml:space="preserve">p tính toán" </w:instrText>
+        <w:instrText xml:space="preserve"> HYPERLINK "https://vi.wikipedia.org/wiki/L%C3%BD_thuy%E1%BA%BFt_%C4%91%E1%BB%99_ph%E1%BB%A9c_t%E1%BA%A1p_t%C3%ADnh_to%C3%A1n" \o "Lý thuyết độ phức tạp tính toán" </w:instrText>
       </w:r>
       <w:r>
         <w:fldChar w:fldCharType="separate"/>
@@ -25985,22 +25580,7 @@
         <w:fldChar w:fldCharType="begin"/>
       </w:r>
       <w:r>
-        <w:instrText xml:space="preserve"> HYPERLINK "https://vi.wikipedia.org/wiki/L%C3%BD_thuy%E</w:instrText>
-      </w:r>
-      <w:r>
-        <w:instrText>1%BA%BFt_x%C3%A1c_su%E1%BA%A5t" \o "Lý thuy</w:instrText>
-      </w:r>
-      <w:r>
-        <w:instrText>ế</w:instrText>
-      </w:r>
-      <w:r>
-        <w:instrText>t xác su</w:instrText>
-      </w:r>
-      <w:r>
-        <w:instrText>ấ</w:instrText>
-      </w:r>
-      <w:r>
-        <w:instrText xml:space="preserve">t" </w:instrText>
+        <w:instrText xml:space="preserve"> HYPERLINK "https://vi.wikipedia.org/wiki/L%C3%BD_thuy%E1%BA%BFt_x%C3%A1c_su%E1%BA%A5t" \o "Lý thuyết xác suất" </w:instrText>
       </w:r>
       <w:r>
         <w:fldChar w:fldCharType="separate"/>
@@ -26052,19 +25632,7 @@
         <w:fldChar w:fldCharType="begin"/>
       </w:r>
       <w:r>
-        <w:instrText xml:space="preserve"> HYPERLINK "https://vi.wikipedia.org/wiki/L%C3%BD_thuy%E1%BA%BFt_s%E1%BB%91" \o "Lý thuy</w:instrText>
-      </w:r>
-      <w:r>
-        <w:instrText>ế</w:instrText>
-      </w:r>
-      <w:r>
-        <w:instrText>t s</w:instrText>
-      </w:r>
-      <w:r>
-        <w:instrText>ố</w:instrText>
-      </w:r>
-      <w:r>
-        <w:instrText xml:space="preserve">" </w:instrText>
+        <w:instrText xml:space="preserve"> HYPERLINK "https://vi.wikipedia.org/wiki/L%C3%BD_thuy%E1%BA%BFt_s%E1%BB%91" \o "Lý thuyết số" </w:instrText>
       </w:r>
       <w:r>
         <w:fldChar w:fldCharType="separate"/>
@@ -26140,22 +25708,7 @@
         <w:fldChar w:fldCharType="begin"/>
       </w:r>
       <w:r>
-        <w:instrText xml:space="preserve"> HYPERLINK "https://vi.wikipedia.org/wiki/M%</w:instrText>
-      </w:r>
-      <w:r>
-        <w:instrText>E1%BA%ADt_m%C3%A3_h%E1%BB%8Dc" \o "M</w:instrText>
-      </w:r>
-      <w:r>
-        <w:instrText>ậ</w:instrText>
-      </w:r>
-      <w:r>
-        <w:instrText>t mã h</w:instrText>
-      </w:r>
-      <w:r>
-        <w:instrText>ọ</w:instrText>
-      </w:r>
-      <w:r>
-        <w:instrText xml:space="preserve">c" </w:instrText>
+        <w:instrText xml:space="preserve"> HYPERLINK "https://vi.wikipedia.org/wiki/M%E1%BA%ADt_m%C3%A3_h%E1%BB%8Dc" \o "Mật mã học" </w:instrText>
       </w:r>
       <w:r>
         <w:fldChar w:fldCharType="separate"/>
@@ -26687,13 +26240,7 @@
         <w:fldChar w:fldCharType="begin"/>
       </w:r>
       <w:r>
-        <w:instrText xml:space="preserve"> HYPERLINK "https://vi.wikipedia.org/wiki/Thu_th%E1%BA%ADp_th%C3%B4ng_tin" \o "Thu th</w:instrText>
-      </w:r>
-      <w:r>
-        <w:instrText>ậ</w:instrText>
-      </w:r>
-      <w:r>
-        <w:instrText xml:space="preserve">p thông tin" </w:instrText>
+        <w:instrText xml:space="preserve"> HYPERLINK "https://vi.wikipedia.org/wiki/Thu_th%E1%BA%ADp_th%C3%B4ng_tin" \o "Thu thập thông tin" </w:instrText>
       </w:r>
       <w:r>
         <w:fldChar w:fldCharType="separate"/>
@@ -27133,46 +26680,7 @@
         <w:fldChar w:fldCharType="begin"/>
       </w:r>
       <w:r>
-        <w:instrText xml:space="preserve"> HYPERLINK "https://vi.wikipedia.org/w/index.php?</w:instrText>
-      </w:r>
-      <w:r>
-        <w:instrText>title=Sinh_th%E1%BB%83_k%E1%BB%B9_thu%E1%BA%ADt_s%E1%BB%91&amp;action=edit&amp;redlink=1" \o "Sinh th</w:instrText>
-      </w:r>
-      <w:r>
-        <w:instrText>ể</w:instrText>
-      </w:r>
-      <w:r>
-        <w:instrText xml:space="preserve"> k</w:instrText>
-      </w:r>
-      <w:r>
-        <w:instrText>ỹ</w:instrText>
-      </w:r>
-      <w:r>
-        <w:instrText xml:space="preserve"> thu</w:instrText>
-      </w:r>
-      <w:r>
-        <w:instrText>ậ</w:instrText>
-      </w:r>
-      <w:r>
-        <w:instrText>t s</w:instrText>
-      </w:r>
-      <w:r>
-        <w:instrText>ố</w:instrText>
-      </w:r>
-      <w:r>
-        <w:instrText xml:space="preserve"> (trang chưa đư</w:instrText>
-      </w:r>
-      <w:r>
-        <w:instrText>ợ</w:instrText>
-      </w:r>
-      <w:r>
-        <w:instrText>c vi</w:instrText>
-      </w:r>
-      <w:r>
-        <w:instrText>ế</w:instrText>
-      </w:r>
-      <w:r>
-        <w:instrText xml:space="preserve">t)" </w:instrText>
+        <w:instrText xml:space="preserve"> HYPERLINK "https://vi.wikipedia.org/w/index.php?title=Sinh_th%E1%BB%83_k%E1%BB%B9_thu%E1%BA%ADt_s%E1%BB%91&amp;action=edit&amp;redlink=1" \o "Sinh thể kỹ thuật số (trang chưa được viết)" </w:instrText>
       </w:r>
       <w:r>
         <w:fldChar w:fldCharType="separate"/>
@@ -28167,34 +27675,7 @@
         <w:fldChar w:fldCharType="begin"/>
       </w:r>
       <w:r>
-        <w:instrText xml:space="preserve"> HYPERLINK "https://vi.wikipedia.org/w/index.php?title=Ng%C3%B4n_ng%E1%BB%AF_h%E1%BB%8Dc_T%C3%ADnh_to%C3%A1n&amp;action=edit&amp;redlink=1" \o "Ngôn ng</w:instrText>
-      </w:r>
-      <w:r>
-        <w:instrText>ữ</w:instrText>
-      </w:r>
-      <w:r>
-        <w:instrText xml:space="preserve"> h</w:instrText>
-      </w:r>
-      <w:r>
-        <w:instrText>ọ</w:instrText>
-      </w:r>
-      <w:r>
-        <w:instrText>c Tính toán (trang chưa đ</w:instrText>
-      </w:r>
-      <w:r>
-        <w:instrText>ư</w:instrText>
-      </w:r>
-      <w:r>
-        <w:instrText>ợ</w:instrText>
-      </w:r>
-      <w:r>
-        <w:instrText>c vi</w:instrText>
-      </w:r>
-      <w:r>
-        <w:instrText>ế</w:instrText>
-      </w:r>
-      <w:r>
-        <w:instrText xml:space="preserve">t)" </w:instrText>
+        <w:instrText xml:space="preserve"> HYPERLINK "https://vi.wikipedia.org/w/index.php?title=Ng%C3%B4n_ng%E1%BB%AF_h%E1%BB%8Dc_T%C3%ADnh_to%C3%A1n&amp;action=edit&amp;redlink=1" \o "Ngôn ngữ học Tính toán (trang chưa được viết)" </w:instrText>
       </w:r>
       <w:r>
         <w:fldChar w:fldCharType="separate"/>
@@ -29458,12 +28939,2064 @@
     </w:p>
     <w:p>
       <w:pPr>
+        <w:pStyle w:val="Heading2"/>
+      </w:pPr>
+      <w:bookmarkStart w:id="27" w:name="_Toc10130075"/>
+      <w:proofErr w:type="spellStart"/>
+      <w:r>
+        <w:t>Đào</w:t>
+      </w:r>
+      <w:proofErr w:type="spellEnd"/>
+      <w:r>
+        <w:t xml:space="preserve"> </w:t>
+      </w:r>
+      <w:proofErr w:type="spellStart"/>
+      <w:r>
+        <w:t>tạo</w:t>
+      </w:r>
+      <w:proofErr w:type="spellEnd"/>
+      <w:r>
+        <w:t xml:space="preserve"> </w:t>
+      </w:r>
+      <w:proofErr w:type="spellStart"/>
+      <w:r>
+        <w:t>như</w:t>
+      </w:r>
+      <w:proofErr w:type="spellEnd"/>
+      <w:r>
+        <w:t xml:space="preserve"> </w:t>
+      </w:r>
+      <w:proofErr w:type="spellStart"/>
+      <w:r>
+        <w:t>thế</w:t>
+      </w:r>
+      <w:proofErr w:type="spellEnd"/>
+      <w:r>
+        <w:t xml:space="preserve"> </w:t>
+      </w:r>
+      <w:proofErr w:type="spellStart"/>
+      <w:r>
+        <w:t>nào</w:t>
+      </w:r>
+      <w:bookmarkEnd w:id="27"/>
+      <w:proofErr w:type="spellEnd"/>
+    </w:p>
+    <w:p>
+      <w:proofErr w:type="spellStart"/>
+      <w:r>
+        <w:t>Một</w:t>
+      </w:r>
+      <w:proofErr w:type="spellEnd"/>
+      <w:r>
+        <w:t xml:space="preserve"> </w:t>
+      </w:r>
+      <w:proofErr w:type="spellStart"/>
+      <w:r>
+        <w:t>số</w:t>
+      </w:r>
+      <w:proofErr w:type="spellEnd"/>
+      <w:r>
+        <w:t xml:space="preserve"> trường </w:t>
+      </w:r>
+      <w:proofErr w:type="spellStart"/>
+      <w:r>
+        <w:t>đại</w:t>
+      </w:r>
+      <w:proofErr w:type="spellEnd"/>
+      <w:r>
+        <w:t xml:space="preserve"> học </w:t>
+      </w:r>
+      <w:proofErr w:type="spellStart"/>
+      <w:r>
+        <w:t>đào</w:t>
+      </w:r>
+      <w:proofErr w:type="spellEnd"/>
+      <w:r>
+        <w:t xml:space="preserve"> </w:t>
+      </w:r>
+      <w:proofErr w:type="spellStart"/>
+      <w:r>
+        <w:t>tạo</w:t>
+      </w:r>
+      <w:proofErr w:type="spellEnd"/>
+      <w:r>
+        <w:t xml:space="preserve"> khoa học </w:t>
+      </w:r>
+      <w:proofErr w:type="spellStart"/>
+      <w:r>
+        <w:t>máy</w:t>
+      </w:r>
+      <w:proofErr w:type="spellEnd"/>
+      <w:r>
+        <w:t xml:space="preserve"> </w:t>
+      </w:r>
+      <w:proofErr w:type="spellStart"/>
+      <w:r>
+        <w:t>tính</w:t>
+      </w:r>
+      <w:proofErr w:type="spellEnd"/>
+      <w:r>
+        <w:t xml:space="preserve"> </w:t>
+      </w:r>
+      <w:proofErr w:type="spellStart"/>
+      <w:r>
+        <w:t>như</w:t>
+      </w:r>
+      <w:proofErr w:type="spellEnd"/>
+      <w:r>
+        <w:t xml:space="preserve"> </w:t>
+      </w:r>
+      <w:proofErr w:type="spellStart"/>
+      <w:r>
+        <w:t>là</w:t>
+      </w:r>
+      <w:proofErr w:type="spellEnd"/>
+      <w:r>
+        <w:t xml:space="preserve"> </w:t>
+      </w:r>
+      <w:proofErr w:type="spellStart"/>
+      <w:r>
+        <w:t>một</w:t>
+      </w:r>
+      <w:proofErr w:type="spellEnd"/>
+      <w:r>
+        <w:t xml:space="preserve"> </w:t>
+      </w:r>
+      <w:proofErr w:type="spellStart"/>
+      <w:r>
+        <w:t>ngành</w:t>
+      </w:r>
+      <w:proofErr w:type="spellEnd"/>
+      <w:r>
+        <w:t xml:space="preserve"> </w:t>
+      </w:r>
+      <w:proofErr w:type="spellStart"/>
+      <w:r>
+        <w:t>nghiên</w:t>
+      </w:r>
+      <w:proofErr w:type="spellEnd"/>
+      <w:r>
+        <w:t xml:space="preserve"> </w:t>
+      </w:r>
+      <w:proofErr w:type="spellStart"/>
+      <w:r>
+        <w:t>cứu</w:t>
+      </w:r>
+      <w:proofErr w:type="spellEnd"/>
+      <w:r>
+        <w:t xml:space="preserve"> </w:t>
+      </w:r>
+      <w:proofErr w:type="spellStart"/>
+      <w:r>
+        <w:t>lý</w:t>
+      </w:r>
+      <w:proofErr w:type="spellEnd"/>
+      <w:r>
+        <w:t xml:space="preserve"> </w:t>
+      </w:r>
+      <w:proofErr w:type="spellStart"/>
+      <w:r>
+        <w:t>thuyết</w:t>
+      </w:r>
+      <w:proofErr w:type="spellEnd"/>
+      <w:r>
+        <w:t xml:space="preserve"> </w:t>
+      </w:r>
+      <w:proofErr w:type="spellStart"/>
+      <w:r>
+        <w:t>về</w:t>
+      </w:r>
+      <w:proofErr w:type="spellEnd"/>
+      <w:r>
+        <w:t xml:space="preserve"> </w:t>
+      </w:r>
+      <w:proofErr w:type="spellStart"/>
+      <w:r>
+        <w:t>tính</w:t>
+      </w:r>
+      <w:proofErr w:type="spellEnd"/>
+      <w:r>
+        <w:t xml:space="preserve"> </w:t>
+      </w:r>
+      <w:proofErr w:type="spellStart"/>
+      <w:r>
+        <w:t>toán</w:t>
+      </w:r>
+      <w:proofErr w:type="spellEnd"/>
+      <w:r>
+        <w:t xml:space="preserve"> </w:t>
+      </w:r>
+      <w:proofErr w:type="spellStart"/>
+      <w:r>
+        <w:t>và</w:t>
+      </w:r>
+      <w:proofErr w:type="spellEnd"/>
+      <w:r>
+        <w:t xml:space="preserve"> </w:t>
+      </w:r>
+      <w:proofErr w:type="spellStart"/>
+      <w:r>
+        <w:t>lập</w:t>
+      </w:r>
+      <w:proofErr w:type="spellEnd"/>
+      <w:r>
+        <w:t xml:space="preserve"> </w:t>
+      </w:r>
+      <w:proofErr w:type="spellStart"/>
+      <w:r>
+        <w:t>luận</w:t>
+      </w:r>
+      <w:proofErr w:type="spellEnd"/>
+      <w:r>
+        <w:t xml:space="preserve"> </w:t>
+      </w:r>
+      <w:proofErr w:type="spellStart"/>
+      <w:r>
+        <w:t>thuật</w:t>
+      </w:r>
+      <w:proofErr w:type="spellEnd"/>
+      <w:r>
+        <w:t xml:space="preserve"> </w:t>
+      </w:r>
+      <w:proofErr w:type="spellStart"/>
+      <w:r>
+        <w:t>toán</w:t>
+      </w:r>
+      <w:proofErr w:type="spellEnd"/>
+      <w:r>
+        <w:t xml:space="preserve">. </w:t>
+      </w:r>
+      <w:proofErr w:type="spellStart"/>
+      <w:r>
+        <w:t>Các</w:t>
+      </w:r>
+      <w:proofErr w:type="spellEnd"/>
+      <w:r>
+        <w:t xml:space="preserve"> </w:t>
+      </w:r>
+      <w:proofErr w:type="spellStart"/>
+      <w:r>
+        <w:t>chương</w:t>
+      </w:r>
+      <w:proofErr w:type="spellEnd"/>
+      <w:r>
+        <w:t xml:space="preserve"> </w:t>
+      </w:r>
+      <w:proofErr w:type="spellStart"/>
+      <w:r>
+        <w:t>trình</w:t>
+      </w:r>
+      <w:proofErr w:type="spellEnd"/>
+      <w:r>
+        <w:t xml:space="preserve"> </w:t>
+      </w:r>
+      <w:proofErr w:type="spellStart"/>
+      <w:r>
+        <w:t>đào</w:t>
+      </w:r>
+      <w:proofErr w:type="spellEnd"/>
+      <w:r>
+        <w:t xml:space="preserve"> </w:t>
+      </w:r>
+      <w:proofErr w:type="spellStart"/>
+      <w:r>
+        <w:t>tạo</w:t>
+      </w:r>
+      <w:proofErr w:type="spellEnd"/>
+      <w:r>
+        <w:t xml:space="preserve"> </w:t>
+      </w:r>
+      <w:proofErr w:type="spellStart"/>
+      <w:r>
+        <w:t>này</w:t>
+      </w:r>
+      <w:proofErr w:type="spellEnd"/>
+      <w:r>
+        <w:t xml:space="preserve"> </w:t>
+      </w:r>
+      <w:proofErr w:type="spellStart"/>
+      <w:r>
+        <w:t>thường</w:t>
+      </w:r>
+      <w:proofErr w:type="spellEnd"/>
+      <w:r>
+        <w:t xml:space="preserve"> bao </w:t>
+      </w:r>
+      <w:proofErr w:type="spellStart"/>
+      <w:r>
+        <w:t>gồm</w:t>
+      </w:r>
+      <w:proofErr w:type="spellEnd"/>
+      <w:r>
+        <w:t xml:space="preserve"> </w:t>
+      </w:r>
+      <w:proofErr w:type="spellStart"/>
+      <w:r>
+        <w:t>các</w:t>
+      </w:r>
+      <w:proofErr w:type="spellEnd"/>
+      <w:r>
+        <w:t xml:space="preserve"> </w:t>
+      </w:r>
+      <w:proofErr w:type="spellStart"/>
+      <w:r>
+        <w:t>môn</w:t>
+      </w:r>
+      <w:proofErr w:type="spellEnd"/>
+      <w:r>
+        <w:t> </w:t>
+      </w:r>
+      <w:proofErr w:type="spellStart"/>
+      <w:r>
+        <w:fldChar w:fldCharType="begin"/>
+      </w:r>
+      <w:r>
+        <w:instrText xml:space="preserve"> HYPERLINK "https://vi.wikipedia.org/w/index.php?title=L%C3%BD_thuy%E1%BA%BFt_t%C3%ADnh_to%C3%A1n&amp;action=edit&amp;redlink=1" \o "Lý thuyết tính toán (trang chưa được viết)" </w:instrText>
+      </w:r>
+      <w:r>
+        <w:fldChar w:fldCharType="separate"/>
+      </w:r>
+      <w:r>
+        <w:t>lý</w:t>
+      </w:r>
+      <w:proofErr w:type="spellEnd"/>
+      <w:r>
+        <w:t xml:space="preserve"> </w:t>
+      </w:r>
+      <w:proofErr w:type="spellStart"/>
+      <w:r>
+        <w:t>thuyết</w:t>
+      </w:r>
+      <w:proofErr w:type="spellEnd"/>
+      <w:r>
+        <w:t xml:space="preserve"> </w:t>
+      </w:r>
+      <w:proofErr w:type="spellStart"/>
+      <w:r>
+        <w:t>tính</w:t>
+      </w:r>
+      <w:proofErr w:type="spellEnd"/>
+      <w:r>
+        <w:t xml:space="preserve"> </w:t>
+      </w:r>
+      <w:proofErr w:type="spellStart"/>
+      <w:r>
+        <w:t>toán</w:t>
+      </w:r>
+      <w:proofErr w:type="spellEnd"/>
+      <w:r>
+        <w:fldChar w:fldCharType="end"/>
+      </w:r>
+      <w:r>
+        <w:t>, </w:t>
+      </w:r>
+      <w:proofErr w:type="spellStart"/>
+      <w:r>
+        <w:fldChar w:fldCharType="begin"/>
+      </w:r>
+      <w:r>
+        <w:instrText xml:space="preserve"> HYPERLINK "https://vi.wikipedia.org/wiki/Ph%C3%A2n_t%C3%ADch_thu%E1%BA%ADt_to%C3%A1n" \o "Phân tích thuật toán" </w:instrText>
+      </w:r>
+      <w:r>
+        <w:fldChar w:fldCharType="separate"/>
+      </w:r>
+      <w:r>
+        <w:t>phân</w:t>
+      </w:r>
+      <w:proofErr w:type="spellEnd"/>
+      <w:r>
+        <w:t xml:space="preserve"> </w:t>
+      </w:r>
+      <w:proofErr w:type="spellStart"/>
+      <w:r>
+        <w:t>tích</w:t>
+      </w:r>
+      <w:proofErr w:type="spellEnd"/>
+      <w:r>
+        <w:t xml:space="preserve"> </w:t>
+      </w:r>
+      <w:proofErr w:type="spellStart"/>
+      <w:r>
+        <w:t>thuật</w:t>
+      </w:r>
+      <w:proofErr w:type="spellEnd"/>
+      <w:r>
+        <w:t xml:space="preserve"> </w:t>
+      </w:r>
+      <w:proofErr w:type="spellStart"/>
+      <w:r>
+        <w:t>toán</w:t>
+      </w:r>
+      <w:proofErr w:type="spellEnd"/>
+      <w:r>
+        <w:fldChar w:fldCharType="end"/>
+      </w:r>
+      <w:r>
+        <w:t>, </w:t>
+      </w:r>
+      <w:proofErr w:type="spellStart"/>
+      <w:r>
+        <w:fldChar w:fldCharType="begin"/>
+      </w:r>
+      <w:r>
+        <w:instrText xml:space="preserve"> HYPERLINK "https://vi.wikipedia.org/wiki/C%C3%A1c_ph%C6%B0%C6%A1ng_ph%C3%A1p_h%C3%ACnh_th%E1%BB%A9c" \o "Các phương pháp hình thức" </w:instrText>
+      </w:r>
+      <w:r>
+        <w:fldChar w:fldCharType="separate"/>
+      </w:r>
+      <w:r>
+        <w:t>các</w:t>
+      </w:r>
+      <w:proofErr w:type="spellEnd"/>
+      <w:r>
+        <w:t xml:space="preserve"> </w:t>
+      </w:r>
+      <w:proofErr w:type="spellStart"/>
+      <w:r>
+        <w:t>phương</w:t>
+      </w:r>
+      <w:proofErr w:type="spellEnd"/>
+      <w:r>
+        <w:t xml:space="preserve"> </w:t>
+      </w:r>
+      <w:proofErr w:type="spellStart"/>
+      <w:r>
+        <w:t>pháp</w:t>
+      </w:r>
+      <w:proofErr w:type="spellEnd"/>
+      <w:r>
+        <w:t xml:space="preserve"> </w:t>
+      </w:r>
+      <w:proofErr w:type="spellStart"/>
+      <w:r>
+        <w:t>hình</w:t>
+      </w:r>
+      <w:proofErr w:type="spellEnd"/>
+      <w:r>
+        <w:t xml:space="preserve"> </w:t>
+      </w:r>
+      <w:proofErr w:type="spellStart"/>
+      <w:r>
+        <w:t>thức</w:t>
+      </w:r>
+      <w:proofErr w:type="spellEnd"/>
+      <w:r>
+        <w:fldChar w:fldCharType="end"/>
+      </w:r>
+      <w:r>
+        <w:t>, </w:t>
+      </w:r>
+      <w:proofErr w:type="spellStart"/>
+      <w:r>
+        <w:fldChar w:fldCharType="begin"/>
+      </w:r>
+      <w:r>
+        <w:instrText xml:space="preserve"> HYPERLINK "https://vi.wikipedia.org/wiki/T%C6%B0%C6%A1ng_tranh_(khoa_h%E1%BB%8Dc_m%C3%A1y_t%C3%ADnh)" \o "Tương tranh (khoa học máy tính)" </w:instrText>
+      </w:r>
+      <w:r>
+        <w:fldChar w:fldCharType="separate"/>
+      </w:r>
+      <w:r>
+        <w:t>lý</w:t>
+      </w:r>
+      <w:proofErr w:type="spellEnd"/>
+      <w:r>
+        <w:t xml:space="preserve"> </w:t>
+      </w:r>
+      <w:proofErr w:type="spellStart"/>
+      <w:r>
+        <w:t>thuyết</w:t>
+      </w:r>
+      <w:proofErr w:type="spellEnd"/>
+      <w:r>
+        <w:t xml:space="preserve"> </w:t>
+      </w:r>
+      <w:proofErr w:type="spellStart"/>
+      <w:r>
+        <w:t>tương</w:t>
+      </w:r>
+      <w:proofErr w:type="spellEnd"/>
+      <w:r>
+        <w:t xml:space="preserve"> </w:t>
+      </w:r>
+      <w:proofErr w:type="spellStart"/>
+      <w:r>
+        <w:t>tranh</w:t>
+      </w:r>
+      <w:proofErr w:type="spellEnd"/>
+      <w:r>
+        <w:fldChar w:fldCharType="end"/>
+      </w:r>
+      <w:r>
+        <w:t>, </w:t>
+      </w:r>
+      <w:proofErr w:type="spellStart"/>
+      <w:r>
+        <w:fldChar w:fldCharType="begin"/>
+      </w:r>
+      <w:r>
+        <w:instrText xml:space="preserve"> HYPERLINK "https://vi.wikipedia.org/wiki/C%C6%A1_s%E1%BB%9F_d%E1%BB%AF_li%E1%BB%87u" \o "Cơ sở dữ liệu" </w:instrText>
+      </w:r>
+      <w:r>
+        <w:fldChar w:fldCharType="separate"/>
+      </w:r>
+      <w:r>
+        <w:t>cơ</w:t>
+      </w:r>
+      <w:proofErr w:type="spellEnd"/>
+      <w:r>
+        <w:t xml:space="preserve"> </w:t>
+      </w:r>
+      <w:proofErr w:type="spellStart"/>
+      <w:r>
+        <w:t>sở</w:t>
+      </w:r>
+      <w:proofErr w:type="spellEnd"/>
+      <w:r>
+        <w:t xml:space="preserve"> </w:t>
+      </w:r>
+      <w:proofErr w:type="spellStart"/>
+      <w:r>
+        <w:t>dữ</w:t>
+      </w:r>
+      <w:proofErr w:type="spellEnd"/>
+      <w:r>
+        <w:t xml:space="preserve"> </w:t>
+      </w:r>
+      <w:proofErr w:type="spellStart"/>
+      <w:r>
+        <w:t>liệu</w:t>
+      </w:r>
+      <w:proofErr w:type="spellEnd"/>
+      <w:r>
+        <w:fldChar w:fldCharType="end"/>
+      </w:r>
+      <w:r>
+        <w:t>, </w:t>
+      </w:r>
+      <w:proofErr w:type="spellStart"/>
+      <w:r>
+        <w:fldChar w:fldCharType="begin"/>
+      </w:r>
+      <w:r>
+        <w:instrText xml:space="preserve"> HYPERLINK "https://vi.wikipedia.org/wiki/%C4%90%E1%BB%93_h%E1%BB%8Da_m%C3%A1y_t%C3%ADnh" \o "Đồ họa máy tính" </w:instrText>
+      </w:r>
+      <w:r>
+        <w:fldChar w:fldCharType="separate"/>
+      </w:r>
+      <w:r>
+        <w:t>đồ</w:t>
+      </w:r>
+      <w:proofErr w:type="spellEnd"/>
+      <w:r>
+        <w:t xml:space="preserve"> </w:t>
+      </w:r>
+      <w:proofErr w:type="spellStart"/>
+      <w:r>
+        <w:t>họa</w:t>
+      </w:r>
+      <w:proofErr w:type="spellEnd"/>
+      <w:r>
+        <w:t xml:space="preserve"> </w:t>
+      </w:r>
+      <w:proofErr w:type="spellStart"/>
+      <w:r>
+        <w:t>máy</w:t>
+      </w:r>
+      <w:proofErr w:type="spellEnd"/>
+      <w:r>
+        <w:t xml:space="preserve"> </w:t>
+      </w:r>
+      <w:proofErr w:type="spellStart"/>
+      <w:r>
+        <w:t>tính</w:t>
+      </w:r>
+      <w:proofErr w:type="spellEnd"/>
+      <w:r>
+        <w:fldChar w:fldCharType="end"/>
+      </w:r>
+      <w:r>
+        <w:t> </w:t>
+      </w:r>
+      <w:proofErr w:type="spellStart"/>
+      <w:r>
+        <w:t>và</w:t>
+      </w:r>
+      <w:proofErr w:type="spellEnd"/>
+      <w:r>
+        <w:t> </w:t>
+      </w:r>
+      <w:proofErr w:type="spellStart"/>
+      <w:r>
+        <w:fldChar w:fldCharType="begin"/>
+      </w:r>
+      <w:r>
+        <w:instrText xml:space="preserve"> HYPERLINK "https://vi.wikipedia.org/wiki/Ph%C3%A2n_t%C3%ADch_h%E1%BB%87_th%E1%BB%91ng" \o "Phân tích hệ thống" </w:instrText>
+      </w:r>
+      <w:r>
+        <w:fldChar w:fldCharType="separate"/>
+      </w:r>
+      <w:r>
+        <w:t>phân</w:t>
+      </w:r>
+      <w:proofErr w:type="spellEnd"/>
+      <w:r>
+        <w:t xml:space="preserve"> </w:t>
+      </w:r>
+      <w:proofErr w:type="spellStart"/>
+      <w:r>
+        <w:t>tích</w:t>
+      </w:r>
+      <w:proofErr w:type="spellEnd"/>
+      <w:r>
+        <w:t xml:space="preserve"> </w:t>
+      </w:r>
+      <w:proofErr w:type="spellStart"/>
+      <w:r>
+        <w:t>hệ</w:t>
+      </w:r>
+      <w:proofErr w:type="spellEnd"/>
+      <w:r>
+        <w:t xml:space="preserve"> </w:t>
+      </w:r>
+      <w:proofErr w:type="spellStart"/>
+      <w:r>
+        <w:t>thống</w:t>
+      </w:r>
+      <w:proofErr w:type="spellEnd"/>
+      <w:r>
+        <w:fldChar w:fldCharType="end"/>
+      </w:r>
+      <w:r>
+        <w:t> </w:t>
+      </w:r>
+      <w:proofErr w:type="spellStart"/>
+      <w:r>
+        <w:t>cùng</w:t>
+      </w:r>
+      <w:proofErr w:type="spellEnd"/>
+      <w:r>
+        <w:t xml:space="preserve"> </w:t>
+      </w:r>
+      <w:proofErr w:type="spellStart"/>
+      <w:r>
+        <w:t>các</w:t>
+      </w:r>
+      <w:proofErr w:type="spellEnd"/>
+      <w:r>
+        <w:t xml:space="preserve"> </w:t>
+      </w:r>
+      <w:proofErr w:type="spellStart"/>
+      <w:r>
+        <w:t>môn</w:t>
+      </w:r>
+      <w:proofErr w:type="spellEnd"/>
+      <w:r>
+        <w:t xml:space="preserve"> </w:t>
+      </w:r>
+      <w:proofErr w:type="spellStart"/>
+      <w:r>
+        <w:t>khác</w:t>
+      </w:r>
+      <w:proofErr w:type="spellEnd"/>
+      <w:r>
+        <w:t xml:space="preserve">. </w:t>
+      </w:r>
+      <w:proofErr w:type="spellStart"/>
+      <w:r>
+        <w:t>Các</w:t>
+      </w:r>
+      <w:proofErr w:type="spellEnd"/>
+      <w:r>
+        <w:t xml:space="preserve"> </w:t>
+      </w:r>
+      <w:proofErr w:type="spellStart"/>
+      <w:r>
+        <w:t>chương</w:t>
+      </w:r>
+      <w:proofErr w:type="spellEnd"/>
+      <w:r>
+        <w:t xml:space="preserve"> </w:t>
+      </w:r>
+      <w:proofErr w:type="spellStart"/>
+      <w:r>
+        <w:t>trình</w:t>
+      </w:r>
+      <w:proofErr w:type="spellEnd"/>
+      <w:r>
+        <w:t xml:space="preserve"> </w:t>
+      </w:r>
+      <w:proofErr w:type="spellStart"/>
+      <w:r>
+        <w:t>này</w:t>
+      </w:r>
+      <w:proofErr w:type="spellEnd"/>
+      <w:r>
+        <w:t xml:space="preserve"> </w:t>
+      </w:r>
+      <w:proofErr w:type="spellStart"/>
+      <w:r>
+        <w:t>thường</w:t>
+      </w:r>
+      <w:proofErr w:type="spellEnd"/>
+      <w:r>
+        <w:t xml:space="preserve"> </w:t>
+      </w:r>
+      <w:proofErr w:type="spellStart"/>
+      <w:r>
+        <w:t>cũng</w:t>
+      </w:r>
+      <w:proofErr w:type="spellEnd"/>
+      <w:r>
+        <w:t xml:space="preserve"> </w:t>
+      </w:r>
+      <w:proofErr w:type="spellStart"/>
+      <w:r>
+        <w:t>dạy</w:t>
+      </w:r>
+      <w:proofErr w:type="spellEnd"/>
+      <w:r>
+        <w:t xml:space="preserve"> </w:t>
+      </w:r>
+      <w:proofErr w:type="spellStart"/>
+      <w:r>
+        <w:t>cả</w:t>
+      </w:r>
+      <w:proofErr w:type="spellEnd"/>
+      <w:r>
+        <w:t> </w:t>
+      </w:r>
+      <w:proofErr w:type="spellStart"/>
+      <w:r>
+        <w:fldChar w:fldCharType="begin"/>
+      </w:r>
+      <w:r>
+        <w:instrText xml:space="preserve"> HYPERLINK "https://vi.wikipedia.org/wiki/L%E1%BA%ADp_tr%C3%ACnh_m%C3%A1y_t%C3%ADnh" \o "Lập trình máy tính" </w:instrText>
+      </w:r>
+      <w:r>
+        <w:fldChar w:fldCharType="separate"/>
+      </w:r>
+      <w:r>
+        <w:t>lập</w:t>
+      </w:r>
+      <w:proofErr w:type="spellEnd"/>
+      <w:r>
+        <w:t xml:space="preserve"> </w:t>
+      </w:r>
+      <w:proofErr w:type="spellStart"/>
+      <w:r>
+        <w:t>trình</w:t>
+      </w:r>
+      <w:proofErr w:type="spellEnd"/>
+      <w:r>
+        <w:fldChar w:fldCharType="end"/>
+      </w:r>
+      <w:r>
+        <w:t xml:space="preserve">, </w:t>
+      </w:r>
+      <w:proofErr w:type="spellStart"/>
+      <w:r>
+        <w:t>nhưng</w:t>
+      </w:r>
+      <w:proofErr w:type="spellEnd"/>
+      <w:r>
+        <w:t xml:space="preserve"> </w:t>
+      </w:r>
+      <w:proofErr w:type="spellStart"/>
+      <w:r>
+        <w:t>coi</w:t>
+      </w:r>
+      <w:proofErr w:type="spellEnd"/>
+      <w:r>
+        <w:t xml:space="preserve"> </w:t>
+      </w:r>
+      <w:proofErr w:type="spellStart"/>
+      <w:r>
+        <w:t>đây</w:t>
+      </w:r>
+      <w:proofErr w:type="spellEnd"/>
+      <w:r>
+        <w:t xml:space="preserve"> </w:t>
+      </w:r>
+      <w:proofErr w:type="spellStart"/>
+      <w:r>
+        <w:t>chỉ</w:t>
+      </w:r>
+      <w:proofErr w:type="spellEnd"/>
+      <w:r>
+        <w:t xml:space="preserve"> </w:t>
+      </w:r>
+      <w:proofErr w:type="spellStart"/>
+      <w:r>
+        <w:t>là</w:t>
+      </w:r>
+      <w:proofErr w:type="spellEnd"/>
+      <w:r>
+        <w:t xml:space="preserve"> </w:t>
+      </w:r>
+      <w:proofErr w:type="spellStart"/>
+      <w:r>
+        <w:t>một</w:t>
+      </w:r>
+      <w:proofErr w:type="spellEnd"/>
+      <w:r>
+        <w:t xml:space="preserve"> </w:t>
+      </w:r>
+      <w:proofErr w:type="spellStart"/>
+      <w:r>
+        <w:t>phương</w:t>
+      </w:r>
+      <w:proofErr w:type="spellEnd"/>
+      <w:r>
+        <w:t xml:space="preserve"> </w:t>
+      </w:r>
+      <w:proofErr w:type="spellStart"/>
+      <w:r>
+        <w:t>tiện</w:t>
+      </w:r>
+      <w:proofErr w:type="spellEnd"/>
+      <w:r>
+        <w:t xml:space="preserve"> </w:t>
+      </w:r>
+      <w:proofErr w:type="spellStart"/>
+      <w:r>
+        <w:t>để</w:t>
+      </w:r>
+      <w:proofErr w:type="spellEnd"/>
+      <w:r>
+        <w:t xml:space="preserve"> </w:t>
+      </w:r>
+      <w:proofErr w:type="spellStart"/>
+      <w:r>
+        <w:t>hỗ</w:t>
+      </w:r>
+      <w:proofErr w:type="spellEnd"/>
+      <w:r>
+        <w:t xml:space="preserve"> </w:t>
+      </w:r>
+      <w:proofErr w:type="spellStart"/>
+      <w:r>
+        <w:t>trợ</w:t>
+      </w:r>
+      <w:proofErr w:type="spellEnd"/>
+      <w:r>
+        <w:t xml:space="preserve"> </w:t>
+      </w:r>
+      <w:proofErr w:type="spellStart"/>
+      <w:r>
+        <w:t>các</w:t>
+      </w:r>
+      <w:proofErr w:type="spellEnd"/>
+      <w:r>
+        <w:t xml:space="preserve"> </w:t>
+      </w:r>
+      <w:proofErr w:type="spellStart"/>
+      <w:r>
+        <w:t>lĩnh</w:t>
+      </w:r>
+      <w:proofErr w:type="spellEnd"/>
+      <w:r>
+        <w:t xml:space="preserve"> </w:t>
+      </w:r>
+      <w:proofErr w:type="spellStart"/>
+      <w:r>
+        <w:t>vực</w:t>
+      </w:r>
+      <w:proofErr w:type="spellEnd"/>
+      <w:r>
+        <w:t xml:space="preserve"> </w:t>
+      </w:r>
+      <w:proofErr w:type="spellStart"/>
+      <w:r>
+        <w:t>khác</w:t>
+      </w:r>
+      <w:proofErr w:type="spellEnd"/>
+      <w:r>
+        <w:t xml:space="preserve"> </w:t>
+      </w:r>
+      <w:proofErr w:type="spellStart"/>
+      <w:r>
+        <w:t>của</w:t>
+      </w:r>
+      <w:proofErr w:type="spellEnd"/>
+      <w:r>
+        <w:t xml:space="preserve"> khoa học </w:t>
+      </w:r>
+      <w:proofErr w:type="spellStart"/>
+      <w:r>
+        <w:t>máy</w:t>
+      </w:r>
+      <w:proofErr w:type="spellEnd"/>
+      <w:r>
+        <w:t xml:space="preserve"> </w:t>
+      </w:r>
+      <w:proofErr w:type="spellStart"/>
+      <w:r>
+        <w:t>tính</w:t>
+      </w:r>
+      <w:proofErr w:type="spellEnd"/>
+      <w:r>
+        <w:t xml:space="preserve"> </w:t>
+      </w:r>
+      <w:proofErr w:type="spellStart"/>
+      <w:r>
+        <w:t>chứ</w:t>
+      </w:r>
+      <w:proofErr w:type="spellEnd"/>
+      <w:r>
+        <w:t xml:space="preserve"> </w:t>
+      </w:r>
+      <w:proofErr w:type="spellStart"/>
+      <w:r>
+        <w:t>không</w:t>
+      </w:r>
+      <w:proofErr w:type="spellEnd"/>
+      <w:r>
+        <w:t xml:space="preserve"> </w:t>
+      </w:r>
+      <w:proofErr w:type="spellStart"/>
+      <w:r>
+        <w:t>phải</w:t>
+      </w:r>
+      <w:proofErr w:type="spellEnd"/>
+      <w:r>
+        <w:t xml:space="preserve"> </w:t>
+      </w:r>
+      <w:proofErr w:type="spellStart"/>
+      <w:r>
+        <w:t>là</w:t>
+      </w:r>
+      <w:proofErr w:type="spellEnd"/>
+      <w:r>
+        <w:t xml:space="preserve"> </w:t>
+      </w:r>
+      <w:proofErr w:type="spellStart"/>
+      <w:r>
+        <w:t>một</w:t>
+      </w:r>
+      <w:proofErr w:type="spellEnd"/>
+      <w:r>
+        <w:t xml:space="preserve"> </w:t>
+      </w:r>
+      <w:proofErr w:type="spellStart"/>
+      <w:r>
+        <w:t>trọng</w:t>
+      </w:r>
+      <w:proofErr w:type="spellEnd"/>
+      <w:r>
+        <w:t xml:space="preserve"> </w:t>
+      </w:r>
+      <w:proofErr w:type="spellStart"/>
+      <w:r>
+        <w:t>tâm</w:t>
+      </w:r>
+      <w:proofErr w:type="spellEnd"/>
+      <w:r>
+        <w:t xml:space="preserve"> </w:t>
+      </w:r>
+      <w:proofErr w:type="spellStart"/>
+      <w:r>
+        <w:t>của</w:t>
+      </w:r>
+      <w:proofErr w:type="spellEnd"/>
+      <w:r>
+        <w:t xml:space="preserve"> </w:t>
+      </w:r>
+      <w:proofErr w:type="spellStart"/>
+      <w:r>
+        <w:t>nghiên</w:t>
+      </w:r>
+      <w:proofErr w:type="spellEnd"/>
+      <w:r>
+        <w:t xml:space="preserve"> </w:t>
+      </w:r>
+      <w:proofErr w:type="spellStart"/>
+      <w:r>
+        <w:t>cứu</w:t>
+      </w:r>
+      <w:proofErr w:type="spellEnd"/>
+      <w:r>
+        <w:t xml:space="preserve"> ở </w:t>
+      </w:r>
+      <w:proofErr w:type="spellStart"/>
+      <w:r>
+        <w:t>mức</w:t>
+      </w:r>
+      <w:proofErr w:type="spellEnd"/>
+      <w:r>
+        <w:t xml:space="preserve"> </w:t>
+      </w:r>
+      <w:proofErr w:type="spellStart"/>
+      <w:r>
+        <w:t>độ</w:t>
+      </w:r>
+      <w:proofErr w:type="spellEnd"/>
+      <w:r>
+        <w:t xml:space="preserve"> </w:t>
+      </w:r>
+      <w:proofErr w:type="spellStart"/>
+      <w:r>
+        <w:t>cao</w:t>
+      </w:r>
+      <w:proofErr w:type="spellEnd"/>
+      <w:r>
+        <w:t>.</w:t>
+      </w:r>
+    </w:p>
+    <w:p>
+      <w:proofErr w:type="spellStart"/>
+      <w:r>
+        <w:t>Các</w:t>
+      </w:r>
+      <w:proofErr w:type="spellEnd"/>
+      <w:r>
+        <w:t xml:space="preserve"> trường </w:t>
+      </w:r>
+      <w:proofErr w:type="spellStart"/>
+      <w:r>
+        <w:t>cao</w:t>
+      </w:r>
+      <w:proofErr w:type="spellEnd"/>
+      <w:r>
+        <w:t xml:space="preserve"> </w:t>
+      </w:r>
+      <w:proofErr w:type="spellStart"/>
+      <w:r>
+        <w:t>đẳng</w:t>
+      </w:r>
+      <w:proofErr w:type="spellEnd"/>
+      <w:r>
+        <w:t xml:space="preserve"> </w:t>
+      </w:r>
+      <w:proofErr w:type="spellStart"/>
+      <w:r>
+        <w:t>và</w:t>
+      </w:r>
+      <w:proofErr w:type="spellEnd"/>
+      <w:r>
+        <w:t xml:space="preserve"> </w:t>
+      </w:r>
+      <w:proofErr w:type="spellStart"/>
+      <w:r>
+        <w:t>đại</w:t>
+      </w:r>
+      <w:proofErr w:type="spellEnd"/>
+      <w:r>
+        <w:t xml:space="preserve"> học </w:t>
+      </w:r>
+      <w:proofErr w:type="spellStart"/>
+      <w:r>
+        <w:t>khác</w:t>
+      </w:r>
+      <w:proofErr w:type="spellEnd"/>
+      <w:r>
+        <w:t xml:space="preserve">, </w:t>
+      </w:r>
+      <w:proofErr w:type="spellStart"/>
+      <w:r>
+        <w:t>cũng</w:t>
+      </w:r>
+      <w:proofErr w:type="spellEnd"/>
+      <w:r>
+        <w:t xml:space="preserve"> </w:t>
+      </w:r>
+      <w:proofErr w:type="spellStart"/>
+      <w:r>
+        <w:t>như</w:t>
+      </w:r>
+      <w:proofErr w:type="spellEnd"/>
+      <w:r>
+        <w:t xml:space="preserve"> </w:t>
+      </w:r>
+      <w:proofErr w:type="spellStart"/>
+      <w:r>
+        <w:t>các</w:t>
+      </w:r>
+      <w:proofErr w:type="spellEnd"/>
+      <w:r>
+        <w:t> </w:t>
+      </w:r>
+      <w:hyperlink r:id="rId58" w:tooltip="Trường trung học" w:history="1">
+        <w:r>
+          <w:t xml:space="preserve">trường </w:t>
+        </w:r>
+        <w:proofErr w:type="spellStart"/>
+        <w:r>
+          <w:t>trung</w:t>
+        </w:r>
+        <w:proofErr w:type="spellEnd"/>
+        <w:r>
+          <w:t xml:space="preserve"> học</w:t>
+        </w:r>
+      </w:hyperlink>
+      <w:r>
+        <w:t> </w:t>
+      </w:r>
+      <w:proofErr w:type="spellStart"/>
+      <w:r>
+        <w:t>và</w:t>
+      </w:r>
+      <w:proofErr w:type="spellEnd"/>
+      <w:r>
+        <w:t xml:space="preserve"> </w:t>
+      </w:r>
+      <w:proofErr w:type="spellStart"/>
+      <w:r>
+        <w:t>những</w:t>
+      </w:r>
+      <w:proofErr w:type="spellEnd"/>
+      <w:r>
+        <w:t xml:space="preserve"> </w:t>
+      </w:r>
+      <w:proofErr w:type="spellStart"/>
+      <w:r>
+        <w:t>chương</w:t>
+      </w:r>
+      <w:proofErr w:type="spellEnd"/>
+      <w:r>
+        <w:t xml:space="preserve"> </w:t>
+      </w:r>
+      <w:proofErr w:type="spellStart"/>
+      <w:r>
+        <w:t>trình</w:t>
+      </w:r>
+      <w:proofErr w:type="spellEnd"/>
+      <w:r>
+        <w:t xml:space="preserve"> </w:t>
+      </w:r>
+      <w:proofErr w:type="spellStart"/>
+      <w:r>
+        <w:t>dạy</w:t>
+      </w:r>
+      <w:proofErr w:type="spellEnd"/>
+      <w:r>
+        <w:t xml:space="preserve"> </w:t>
+      </w:r>
+      <w:proofErr w:type="spellStart"/>
+      <w:r>
+        <w:t>nghề</w:t>
+      </w:r>
+      <w:proofErr w:type="spellEnd"/>
+      <w:r>
+        <w:t xml:space="preserve"> </w:t>
+      </w:r>
+      <w:proofErr w:type="spellStart"/>
+      <w:r>
+        <w:t>có</w:t>
+      </w:r>
+      <w:proofErr w:type="spellEnd"/>
+      <w:r>
+        <w:t xml:space="preserve"> </w:t>
+      </w:r>
+      <w:proofErr w:type="spellStart"/>
+      <w:r>
+        <w:t>giảng</w:t>
+      </w:r>
+      <w:proofErr w:type="spellEnd"/>
+      <w:r>
+        <w:t xml:space="preserve"> </w:t>
+      </w:r>
+      <w:proofErr w:type="spellStart"/>
+      <w:r>
+        <w:t>dạy</w:t>
+      </w:r>
+      <w:proofErr w:type="spellEnd"/>
+      <w:r>
+        <w:t xml:space="preserve"> </w:t>
+      </w:r>
+      <w:proofErr w:type="spellStart"/>
+      <w:r>
+        <w:t>về</w:t>
+      </w:r>
+      <w:proofErr w:type="spellEnd"/>
+      <w:r>
+        <w:t xml:space="preserve"> khoa học </w:t>
+      </w:r>
+      <w:proofErr w:type="spellStart"/>
+      <w:r>
+        <w:t>máy</w:t>
+      </w:r>
+      <w:proofErr w:type="spellEnd"/>
+      <w:r>
+        <w:t xml:space="preserve"> </w:t>
+      </w:r>
+      <w:proofErr w:type="spellStart"/>
+      <w:r>
+        <w:t>tính</w:t>
+      </w:r>
+      <w:proofErr w:type="spellEnd"/>
+      <w:r>
+        <w:t xml:space="preserve">, </w:t>
+      </w:r>
+      <w:proofErr w:type="spellStart"/>
+      <w:r>
+        <w:t>lại</w:t>
+      </w:r>
+      <w:proofErr w:type="spellEnd"/>
+      <w:r>
+        <w:t xml:space="preserve"> </w:t>
+      </w:r>
+      <w:proofErr w:type="spellStart"/>
+      <w:r>
+        <w:t>nhấn</w:t>
+      </w:r>
+      <w:proofErr w:type="spellEnd"/>
+      <w:r>
+        <w:t xml:space="preserve"> </w:t>
+      </w:r>
+      <w:proofErr w:type="spellStart"/>
+      <w:r>
+        <w:t>mạnh</w:t>
+      </w:r>
+      <w:proofErr w:type="spellEnd"/>
+      <w:r>
+        <w:t xml:space="preserve"> </w:t>
+      </w:r>
+      <w:proofErr w:type="spellStart"/>
+      <w:r>
+        <w:t>thực</w:t>
+      </w:r>
+      <w:proofErr w:type="spellEnd"/>
+      <w:r>
+        <w:t xml:space="preserve"> </w:t>
+      </w:r>
+      <w:proofErr w:type="spellStart"/>
+      <w:r>
+        <w:t>hành</w:t>
+      </w:r>
+      <w:proofErr w:type="spellEnd"/>
+      <w:r>
+        <w:t> </w:t>
+      </w:r>
+      <w:proofErr w:type="spellStart"/>
+      <w:r>
+        <w:fldChar w:fldCharType="begin"/>
+      </w:r>
+      <w:r>
+        <w:instrText xml:space="preserve"> HYPERLINK "https://vi.wikipedia.org/wiki/L%E1%BA%ADp_tr%C3%ACnh_m%C3%A1y_t%C3%ADnh" \o "Lập trình máy tính" </w:instrText>
+      </w:r>
+      <w:r>
+        <w:fldChar w:fldCharType="separate"/>
+      </w:r>
+      <w:r>
+        <w:t>lập</w:t>
+      </w:r>
+      <w:proofErr w:type="spellEnd"/>
+      <w:r>
+        <w:t xml:space="preserve"> </w:t>
+      </w:r>
+      <w:proofErr w:type="spellStart"/>
+      <w:r>
+        <w:t>trình</w:t>
+      </w:r>
+      <w:proofErr w:type="spellEnd"/>
+      <w:r>
+        <w:fldChar w:fldCharType="end"/>
+      </w:r>
+      <w:r>
+        <w:t> </w:t>
+      </w:r>
+      <w:proofErr w:type="spellStart"/>
+      <w:r>
+        <w:t>cao</w:t>
+      </w:r>
+      <w:proofErr w:type="spellEnd"/>
+      <w:r>
+        <w:t xml:space="preserve"> </w:t>
+      </w:r>
+      <w:proofErr w:type="spellStart"/>
+      <w:r>
+        <w:t>cấp</w:t>
+      </w:r>
+      <w:proofErr w:type="spellEnd"/>
+      <w:r>
+        <w:t xml:space="preserve"> </w:t>
+      </w:r>
+      <w:proofErr w:type="spellStart"/>
+      <w:r>
+        <w:t>thay</w:t>
+      </w:r>
+      <w:proofErr w:type="spellEnd"/>
+      <w:r>
+        <w:t xml:space="preserve"> </w:t>
+      </w:r>
+      <w:proofErr w:type="spellStart"/>
+      <w:r>
+        <w:t>vì</w:t>
+      </w:r>
+      <w:proofErr w:type="spellEnd"/>
+      <w:r>
+        <w:t xml:space="preserve"> </w:t>
+      </w:r>
+      <w:proofErr w:type="spellStart"/>
+      <w:r>
+        <w:t>lý</w:t>
+      </w:r>
+      <w:proofErr w:type="spellEnd"/>
+      <w:r>
+        <w:t xml:space="preserve"> </w:t>
+      </w:r>
+      <w:proofErr w:type="spellStart"/>
+      <w:r>
+        <w:t>thuyết</w:t>
+      </w:r>
+      <w:proofErr w:type="spellEnd"/>
+      <w:r>
+        <w:t xml:space="preserve"> </w:t>
+      </w:r>
+      <w:proofErr w:type="spellStart"/>
+      <w:r>
+        <w:t>đối</w:t>
+      </w:r>
+      <w:proofErr w:type="spellEnd"/>
+      <w:r>
+        <w:t xml:space="preserve"> </w:t>
+      </w:r>
+      <w:proofErr w:type="spellStart"/>
+      <w:r>
+        <w:t>với</w:t>
+      </w:r>
+      <w:proofErr w:type="spellEnd"/>
+      <w:r>
+        <w:t xml:space="preserve"> </w:t>
+      </w:r>
+      <w:proofErr w:type="spellStart"/>
+      <w:r>
+        <w:t>các</w:t>
+      </w:r>
+      <w:proofErr w:type="spellEnd"/>
+      <w:r>
+        <w:t xml:space="preserve"> </w:t>
+      </w:r>
+      <w:proofErr w:type="spellStart"/>
+      <w:r>
+        <w:t>thuật</w:t>
+      </w:r>
+      <w:proofErr w:type="spellEnd"/>
+      <w:r>
+        <w:t xml:space="preserve"> </w:t>
+      </w:r>
+      <w:proofErr w:type="spellStart"/>
+      <w:r>
+        <w:t>toán</w:t>
+      </w:r>
+      <w:proofErr w:type="spellEnd"/>
+      <w:r>
+        <w:t xml:space="preserve"> </w:t>
+      </w:r>
+      <w:proofErr w:type="spellStart"/>
+      <w:r>
+        <w:t>và</w:t>
+      </w:r>
+      <w:proofErr w:type="spellEnd"/>
+      <w:r>
+        <w:t xml:space="preserve"> </w:t>
+      </w:r>
+      <w:proofErr w:type="spellStart"/>
+      <w:r>
+        <w:t>tính</w:t>
+      </w:r>
+      <w:proofErr w:type="spellEnd"/>
+      <w:r>
+        <w:t xml:space="preserve"> </w:t>
+      </w:r>
+      <w:proofErr w:type="spellStart"/>
+      <w:r>
+        <w:t>toán</w:t>
+      </w:r>
+      <w:proofErr w:type="spellEnd"/>
+      <w:r>
+        <w:t xml:space="preserve"> </w:t>
+      </w:r>
+      <w:proofErr w:type="spellStart"/>
+      <w:r>
+        <w:t>trong</w:t>
+      </w:r>
+      <w:proofErr w:type="spellEnd"/>
+      <w:r>
+        <w:t xml:space="preserve"> </w:t>
+      </w:r>
+      <w:proofErr w:type="spellStart"/>
+      <w:r>
+        <w:t>chương</w:t>
+      </w:r>
+      <w:proofErr w:type="spellEnd"/>
+      <w:r>
+        <w:t xml:space="preserve"> </w:t>
+      </w:r>
+      <w:proofErr w:type="spellStart"/>
+      <w:r>
+        <w:t>trình</w:t>
+      </w:r>
+      <w:proofErr w:type="spellEnd"/>
+      <w:r>
+        <w:t xml:space="preserve"> </w:t>
+      </w:r>
+      <w:proofErr w:type="spellStart"/>
+      <w:r>
+        <w:t>giáo</w:t>
+      </w:r>
+      <w:proofErr w:type="spellEnd"/>
+      <w:r>
+        <w:t xml:space="preserve"> </w:t>
+      </w:r>
+      <w:proofErr w:type="spellStart"/>
+      <w:r>
+        <w:t>dục</w:t>
+      </w:r>
+      <w:proofErr w:type="spellEnd"/>
+      <w:r>
+        <w:t xml:space="preserve"> </w:t>
+      </w:r>
+      <w:proofErr w:type="spellStart"/>
+      <w:r>
+        <w:t>của</w:t>
+      </w:r>
+      <w:proofErr w:type="spellEnd"/>
+      <w:r>
+        <w:t xml:space="preserve"> </w:t>
+      </w:r>
+      <w:proofErr w:type="spellStart"/>
+      <w:r>
+        <w:t>họ</w:t>
+      </w:r>
+      <w:proofErr w:type="spellEnd"/>
+      <w:r>
+        <w:t xml:space="preserve">. </w:t>
+      </w:r>
+      <w:proofErr w:type="spellStart"/>
+      <w:r>
+        <w:t>Những</w:t>
+      </w:r>
+      <w:proofErr w:type="spellEnd"/>
+      <w:r>
+        <w:t xml:space="preserve"> </w:t>
+      </w:r>
+      <w:proofErr w:type="spellStart"/>
+      <w:r>
+        <w:t>chương</w:t>
+      </w:r>
+      <w:proofErr w:type="spellEnd"/>
+      <w:r>
+        <w:t xml:space="preserve"> </w:t>
+      </w:r>
+      <w:proofErr w:type="spellStart"/>
+      <w:r>
+        <w:t>trình</w:t>
+      </w:r>
+      <w:proofErr w:type="spellEnd"/>
+      <w:r>
+        <w:t xml:space="preserve"> </w:t>
+      </w:r>
+      <w:proofErr w:type="spellStart"/>
+      <w:r>
+        <w:t>này</w:t>
+      </w:r>
+      <w:proofErr w:type="spellEnd"/>
+      <w:r>
+        <w:t xml:space="preserve"> </w:t>
+      </w:r>
+      <w:proofErr w:type="spellStart"/>
+      <w:r>
+        <w:t>thường</w:t>
+      </w:r>
+      <w:proofErr w:type="spellEnd"/>
+      <w:r>
+        <w:t xml:space="preserve"> </w:t>
+      </w:r>
+      <w:proofErr w:type="spellStart"/>
+      <w:r>
+        <w:t>có</w:t>
+      </w:r>
+      <w:proofErr w:type="spellEnd"/>
+      <w:r>
+        <w:t xml:space="preserve"> </w:t>
+      </w:r>
+      <w:proofErr w:type="spellStart"/>
+      <w:r>
+        <w:t>xu</w:t>
+      </w:r>
+      <w:proofErr w:type="spellEnd"/>
+      <w:r>
+        <w:t xml:space="preserve"> </w:t>
+      </w:r>
+      <w:proofErr w:type="spellStart"/>
+      <w:r>
+        <w:t>hướng</w:t>
+      </w:r>
+      <w:proofErr w:type="spellEnd"/>
+      <w:r>
+        <w:t xml:space="preserve"> </w:t>
+      </w:r>
+      <w:proofErr w:type="spellStart"/>
+      <w:r>
+        <w:t>tập</w:t>
+      </w:r>
+      <w:proofErr w:type="spellEnd"/>
+      <w:r>
+        <w:t xml:space="preserve"> </w:t>
+      </w:r>
+      <w:proofErr w:type="spellStart"/>
+      <w:r>
+        <w:t>trung</w:t>
+      </w:r>
+      <w:proofErr w:type="spellEnd"/>
+      <w:r>
+        <w:t xml:space="preserve"> </w:t>
+      </w:r>
+      <w:proofErr w:type="spellStart"/>
+      <w:r>
+        <w:t>vào</w:t>
+      </w:r>
+      <w:proofErr w:type="spellEnd"/>
+      <w:r>
+        <w:t xml:space="preserve"> </w:t>
+      </w:r>
+      <w:proofErr w:type="spellStart"/>
+      <w:r>
+        <w:t>những</w:t>
+      </w:r>
+      <w:proofErr w:type="spellEnd"/>
+      <w:r>
+        <w:t xml:space="preserve"> </w:t>
+      </w:r>
+      <w:proofErr w:type="spellStart"/>
+      <w:r>
+        <w:t>kỹ</w:t>
+      </w:r>
+      <w:proofErr w:type="spellEnd"/>
+      <w:r>
+        <w:t xml:space="preserve"> </w:t>
+      </w:r>
+      <w:proofErr w:type="spellStart"/>
+      <w:r>
+        <w:t>năng</w:t>
+      </w:r>
+      <w:proofErr w:type="spellEnd"/>
+      <w:r>
+        <w:t xml:space="preserve"> </w:t>
+      </w:r>
+      <w:proofErr w:type="spellStart"/>
+      <w:r>
+        <w:t>quan</w:t>
+      </w:r>
+      <w:proofErr w:type="spellEnd"/>
+      <w:r>
+        <w:t xml:space="preserve"> </w:t>
+      </w:r>
+      <w:proofErr w:type="spellStart"/>
+      <w:r>
+        <w:t>trọng</w:t>
+      </w:r>
+      <w:proofErr w:type="spellEnd"/>
+      <w:r>
+        <w:t xml:space="preserve"> </w:t>
+      </w:r>
+      <w:proofErr w:type="spellStart"/>
+      <w:r>
+        <w:t>cho</w:t>
+      </w:r>
+      <w:proofErr w:type="spellEnd"/>
+      <w:r>
+        <w:t xml:space="preserve"> </w:t>
+      </w:r>
+      <w:proofErr w:type="spellStart"/>
+      <w:r>
+        <w:t>những</w:t>
+      </w:r>
+      <w:proofErr w:type="spellEnd"/>
+      <w:r>
+        <w:t xml:space="preserve"> </w:t>
+      </w:r>
+      <w:proofErr w:type="spellStart"/>
+      <w:r>
+        <w:t>người</w:t>
+      </w:r>
+      <w:proofErr w:type="spellEnd"/>
+      <w:r>
+        <w:t xml:space="preserve"> </w:t>
+      </w:r>
+      <w:proofErr w:type="spellStart"/>
+      <w:r>
+        <w:t>đi</w:t>
+      </w:r>
+      <w:proofErr w:type="spellEnd"/>
+      <w:r>
+        <w:t xml:space="preserve"> </w:t>
+      </w:r>
+      <w:proofErr w:type="spellStart"/>
+      <w:r>
+        <w:t>làm</w:t>
+      </w:r>
+      <w:proofErr w:type="spellEnd"/>
+      <w:r>
+        <w:t xml:space="preserve"> </w:t>
+      </w:r>
+      <w:proofErr w:type="spellStart"/>
+      <w:r>
+        <w:t>trong</w:t>
+      </w:r>
+      <w:proofErr w:type="spellEnd"/>
+      <w:r>
+        <w:t xml:space="preserve"> </w:t>
+      </w:r>
+      <w:proofErr w:type="spellStart"/>
+      <w:r>
+        <w:t>ngành</w:t>
+      </w:r>
+      <w:proofErr w:type="spellEnd"/>
+      <w:r>
+        <w:t xml:space="preserve"> </w:t>
+      </w:r>
+      <w:proofErr w:type="spellStart"/>
+      <w:r>
+        <w:t>công</w:t>
+      </w:r>
+      <w:proofErr w:type="spellEnd"/>
+      <w:r>
+        <w:t xml:space="preserve"> </w:t>
+      </w:r>
+      <w:proofErr w:type="spellStart"/>
+      <w:r>
+        <w:t>nghiệp</w:t>
+      </w:r>
+      <w:proofErr w:type="spellEnd"/>
+      <w:r>
+        <w:t xml:space="preserve"> </w:t>
+      </w:r>
+      <w:proofErr w:type="spellStart"/>
+      <w:r>
+        <w:t>phần</w:t>
+      </w:r>
+      <w:proofErr w:type="spellEnd"/>
+      <w:r>
+        <w:t xml:space="preserve"> </w:t>
+      </w:r>
+      <w:proofErr w:type="spellStart"/>
+      <w:r>
+        <w:t>mềm</w:t>
+      </w:r>
+      <w:proofErr w:type="spellEnd"/>
+      <w:r>
+        <w:t xml:space="preserve">. </w:t>
+      </w:r>
+      <w:proofErr w:type="spellStart"/>
+      <w:r>
+        <w:t>Phương</w:t>
+      </w:r>
+      <w:proofErr w:type="spellEnd"/>
+      <w:r>
+        <w:t xml:space="preserve"> </w:t>
+      </w:r>
+      <w:proofErr w:type="spellStart"/>
+      <w:r>
+        <w:t>diện</w:t>
+      </w:r>
+      <w:proofErr w:type="spellEnd"/>
+      <w:r>
+        <w:t xml:space="preserve"> </w:t>
+      </w:r>
+      <w:proofErr w:type="spellStart"/>
+      <w:r>
+        <w:t>thực</w:t>
+      </w:r>
+      <w:proofErr w:type="spellEnd"/>
+      <w:r>
+        <w:t xml:space="preserve"> </w:t>
+      </w:r>
+      <w:proofErr w:type="spellStart"/>
+      <w:r>
+        <w:t>hành</w:t>
+      </w:r>
+      <w:proofErr w:type="spellEnd"/>
+      <w:r>
+        <w:t xml:space="preserve"> </w:t>
+      </w:r>
+      <w:proofErr w:type="spellStart"/>
+      <w:r>
+        <w:t>của</w:t>
+      </w:r>
+      <w:proofErr w:type="spellEnd"/>
+      <w:r>
+        <w:t xml:space="preserve"> </w:t>
+      </w:r>
+      <w:proofErr w:type="spellStart"/>
+      <w:r>
+        <w:t>việc</w:t>
+      </w:r>
+      <w:proofErr w:type="spellEnd"/>
+      <w:r>
+        <w:t xml:space="preserve"> </w:t>
+      </w:r>
+      <w:proofErr w:type="spellStart"/>
+      <w:r>
+        <w:t>lập</w:t>
+      </w:r>
+      <w:proofErr w:type="spellEnd"/>
+      <w:r>
+        <w:t xml:space="preserve"> </w:t>
+      </w:r>
+      <w:proofErr w:type="spellStart"/>
+      <w:r>
+        <w:t>trình</w:t>
+      </w:r>
+      <w:proofErr w:type="spellEnd"/>
+      <w:r>
+        <w:t xml:space="preserve"> </w:t>
+      </w:r>
+      <w:proofErr w:type="spellStart"/>
+      <w:r>
+        <w:t>thường</w:t>
+      </w:r>
+      <w:proofErr w:type="spellEnd"/>
+      <w:r>
+        <w:t xml:space="preserve"> </w:t>
+      </w:r>
+      <w:proofErr w:type="spellStart"/>
+      <w:r>
+        <w:t>được</w:t>
+      </w:r>
+      <w:proofErr w:type="spellEnd"/>
+      <w:r>
+        <w:t xml:space="preserve"> </w:t>
+      </w:r>
+      <w:proofErr w:type="spellStart"/>
+      <w:r>
+        <w:t>gọi</w:t>
+      </w:r>
+      <w:proofErr w:type="spellEnd"/>
+      <w:r>
+        <w:t xml:space="preserve"> </w:t>
+      </w:r>
+      <w:proofErr w:type="spellStart"/>
+      <w:r>
+        <w:t>là</w:t>
+      </w:r>
+      <w:proofErr w:type="spellEnd"/>
+      <w:r>
+        <w:t> </w:t>
+      </w:r>
+      <w:proofErr w:type="spellStart"/>
+      <w:r>
+        <w:fldChar w:fldCharType="begin"/>
+      </w:r>
+      <w:r>
+        <w:instrText xml:space="preserve"> HYPERLINK "https://vi.wikipedia.org/wiki/C%C3%B4ng_ngh%E1%BB%87_ph%E1%BA%A7n_m%E1%BB%81m" \o "Công nghệ phần mềm" </w:instrText>
+      </w:r>
+      <w:r>
+        <w:fldChar w:fldCharType="separate"/>
+      </w:r>
+      <w:r>
+        <w:t>kỹ</w:t>
+      </w:r>
+      <w:proofErr w:type="spellEnd"/>
+      <w:r>
+        <w:t xml:space="preserve"> </w:t>
+      </w:r>
+      <w:proofErr w:type="spellStart"/>
+      <w:r>
+        <w:t>nghệ</w:t>
+      </w:r>
+      <w:proofErr w:type="spellEnd"/>
+      <w:r>
+        <w:t xml:space="preserve"> </w:t>
+      </w:r>
+      <w:proofErr w:type="spellStart"/>
+      <w:r>
+        <w:t>phần</w:t>
+      </w:r>
+      <w:proofErr w:type="spellEnd"/>
+      <w:r>
+        <w:t xml:space="preserve"> </w:t>
+      </w:r>
+      <w:proofErr w:type="spellStart"/>
+      <w:r>
+        <w:t>mềm</w:t>
+      </w:r>
+      <w:proofErr w:type="spellEnd"/>
+      <w:r>
+        <w:fldChar w:fldCharType="end"/>
+      </w:r>
+      <w:r>
+        <w:t xml:space="preserve">. </w:t>
+      </w:r>
+      <w:proofErr w:type="spellStart"/>
+      <w:r>
+        <w:t>Tuy</w:t>
+      </w:r>
+      <w:proofErr w:type="spellEnd"/>
+      <w:r>
+        <w:t xml:space="preserve"> </w:t>
+      </w:r>
+      <w:proofErr w:type="spellStart"/>
+      <w:r>
+        <w:t>nhiên</w:t>
+      </w:r>
+      <w:proofErr w:type="spellEnd"/>
+      <w:r>
+        <w:t xml:space="preserve">, </w:t>
+      </w:r>
+      <w:proofErr w:type="spellStart"/>
+      <w:r>
+        <w:t>có</w:t>
+      </w:r>
+      <w:proofErr w:type="spellEnd"/>
+      <w:r>
+        <w:t xml:space="preserve"> </w:t>
+      </w:r>
+      <w:proofErr w:type="spellStart"/>
+      <w:r>
+        <w:t>rất</w:t>
+      </w:r>
+      <w:proofErr w:type="spellEnd"/>
+      <w:r>
+        <w:t xml:space="preserve"> </w:t>
+      </w:r>
+      <w:proofErr w:type="spellStart"/>
+      <w:r>
+        <w:t>nhiều</w:t>
+      </w:r>
+      <w:proofErr w:type="spellEnd"/>
+      <w:r>
+        <w:t> </w:t>
+      </w:r>
+      <w:proofErr w:type="spellStart"/>
+      <w:r>
+        <w:fldChar w:fldCharType="begin"/>
+      </w:r>
+      <w:r>
+        <w:instrText xml:space="preserve"> HYPERLINK "https://vi.wikipedia.org/w/index.php?title=C%C3%A1c_cu%E1%BB%99c_tranh_lu%E1%BA%ADn_v%E1%BB%81_k%E1%BB%B9_ngh%E1%BB%87_ph%E1%BA%A7n_m%E1%BB%81m&amp;action=edit&amp;redlink=1" \o "Các cuộc tranh luận về kỹ nghệ phần mềm (trang chưa được viết)" </w:instrText>
+      </w:r>
+      <w:r>
+        <w:fldChar w:fldCharType="separate"/>
+      </w:r>
+      <w:r>
+        <w:t>bất</w:t>
+      </w:r>
+      <w:proofErr w:type="spellEnd"/>
+      <w:r>
+        <w:t xml:space="preserve"> </w:t>
+      </w:r>
+      <w:proofErr w:type="spellStart"/>
+      <w:r>
+        <w:t>đồng</w:t>
+      </w:r>
+      <w:proofErr w:type="spellEnd"/>
+      <w:r>
+        <w:fldChar w:fldCharType="end"/>
+      </w:r>
+      <w:r>
+        <w:t> </w:t>
+      </w:r>
+      <w:proofErr w:type="spellStart"/>
+      <w:r>
+        <w:t>xung</w:t>
+      </w:r>
+      <w:proofErr w:type="spellEnd"/>
+      <w:r>
+        <w:t xml:space="preserve"> </w:t>
+      </w:r>
+      <w:proofErr w:type="spellStart"/>
+      <w:r>
+        <w:t>quanh</w:t>
+      </w:r>
+      <w:proofErr w:type="spellEnd"/>
+      <w:r>
+        <w:t xml:space="preserve"> ý </w:t>
+      </w:r>
+      <w:proofErr w:type="spellStart"/>
+      <w:r>
+        <w:t>nghĩa</w:t>
+      </w:r>
+      <w:proofErr w:type="spellEnd"/>
+      <w:r>
+        <w:t xml:space="preserve"> </w:t>
+      </w:r>
+      <w:proofErr w:type="spellStart"/>
+      <w:r>
+        <w:t>thật</w:t>
+      </w:r>
+      <w:proofErr w:type="spellEnd"/>
+      <w:r>
+        <w:t xml:space="preserve"> </w:t>
+      </w:r>
+      <w:proofErr w:type="spellStart"/>
+      <w:r>
+        <w:t>của</w:t>
+      </w:r>
+      <w:proofErr w:type="spellEnd"/>
+      <w:r>
+        <w:t xml:space="preserve"> </w:t>
+      </w:r>
+      <w:proofErr w:type="spellStart"/>
+      <w:r>
+        <w:t>từ</w:t>
+      </w:r>
+      <w:proofErr w:type="spellEnd"/>
+      <w:r>
+        <w:t xml:space="preserve"> "</w:t>
+      </w:r>
+      <w:proofErr w:type="spellStart"/>
+      <w:r>
+        <w:fldChar w:fldCharType="begin"/>
+      </w:r>
+      <w:r>
+        <w:instrText xml:space="preserve"> HYPERLINK "https://vi.wikipedia.org/wiki/C%C3%B4ng_ngh%E1%BB%87_ph%E1%BA%A7n_m%E1%BB%81m" \o "Công nghệ phần mềm" </w:instrText>
+      </w:r>
+      <w:r>
+        <w:fldChar w:fldCharType="separate"/>
+      </w:r>
+      <w:r>
+        <w:t>kỹ</w:t>
+      </w:r>
+      <w:proofErr w:type="spellEnd"/>
+      <w:r>
+        <w:t xml:space="preserve"> </w:t>
+      </w:r>
+      <w:proofErr w:type="spellStart"/>
+      <w:r>
+        <w:t>nghệ</w:t>
+      </w:r>
+      <w:proofErr w:type="spellEnd"/>
+      <w:r>
+        <w:t xml:space="preserve"> </w:t>
+      </w:r>
+      <w:proofErr w:type="spellStart"/>
+      <w:r>
+        <w:t>phần</w:t>
+      </w:r>
+      <w:proofErr w:type="spellEnd"/>
+      <w:r>
+        <w:t xml:space="preserve"> </w:t>
+      </w:r>
+      <w:proofErr w:type="spellStart"/>
+      <w:r>
+        <w:t>mềm</w:t>
+      </w:r>
+      <w:proofErr w:type="spellEnd"/>
+      <w:r>
+        <w:fldChar w:fldCharType="end"/>
+      </w:r>
+      <w:r>
+        <w:t xml:space="preserve">" (software engineering) </w:t>
+      </w:r>
+      <w:proofErr w:type="spellStart"/>
+      <w:r>
+        <w:t>và</w:t>
+      </w:r>
+      <w:proofErr w:type="spellEnd"/>
+      <w:r>
+        <w:t xml:space="preserve"> </w:t>
+      </w:r>
+      <w:proofErr w:type="spellStart"/>
+      <w:r>
+        <w:t>về</w:t>
+      </w:r>
+      <w:proofErr w:type="spellEnd"/>
+      <w:r>
+        <w:t xml:space="preserve"> </w:t>
+      </w:r>
+      <w:proofErr w:type="spellStart"/>
+      <w:r>
+        <w:t>việc</w:t>
+      </w:r>
+      <w:proofErr w:type="spellEnd"/>
+      <w:r>
+        <w:t xml:space="preserve"> </w:t>
+      </w:r>
+      <w:proofErr w:type="spellStart"/>
+      <w:r>
+        <w:t>nó</w:t>
+      </w:r>
+      <w:proofErr w:type="spellEnd"/>
+      <w:r>
+        <w:t xml:space="preserve"> </w:t>
+      </w:r>
+      <w:proofErr w:type="spellStart"/>
+      <w:r>
+        <w:t>với</w:t>
+      </w:r>
+      <w:proofErr w:type="spellEnd"/>
+      <w:r>
+        <w:t> </w:t>
+      </w:r>
+      <w:proofErr w:type="spellStart"/>
+      <w:r>
+        <w:fldChar w:fldCharType="begin"/>
+      </w:r>
+      <w:r>
+        <w:instrText xml:space="preserve"> HYPERLINK "https://vi.wikipedia.org/wiki/L%E1%BA%ADp_tr%C3%ACnh_m%C3%A1y_t%C3%ADnh" \o "Lập trình máy tính" </w:instrText>
+      </w:r>
+      <w:r>
+        <w:fldChar w:fldCharType="separate"/>
+      </w:r>
+      <w:r>
+        <w:t>lập</w:t>
+      </w:r>
+      <w:proofErr w:type="spellEnd"/>
+      <w:r>
+        <w:t xml:space="preserve"> </w:t>
+      </w:r>
+      <w:proofErr w:type="spellStart"/>
+      <w:r>
+        <w:t>trình</w:t>
+      </w:r>
+      <w:proofErr w:type="spellEnd"/>
+      <w:r>
+        <w:fldChar w:fldCharType="end"/>
+      </w:r>
+      <w:r>
+        <w:t xml:space="preserve"> (programming) </w:t>
+      </w:r>
+      <w:proofErr w:type="spellStart"/>
+      <w:r>
+        <w:t>có</w:t>
+      </w:r>
+      <w:proofErr w:type="spellEnd"/>
+      <w:r>
+        <w:t xml:space="preserve"> </w:t>
+      </w:r>
+      <w:proofErr w:type="spellStart"/>
+      <w:r>
+        <w:t>phải</w:t>
+      </w:r>
+      <w:proofErr w:type="spellEnd"/>
+      <w:r>
+        <w:t xml:space="preserve"> </w:t>
+      </w:r>
+      <w:proofErr w:type="spellStart"/>
+      <w:r>
+        <w:t>là</w:t>
+      </w:r>
+      <w:proofErr w:type="spellEnd"/>
+      <w:r>
+        <w:t xml:space="preserve"> </w:t>
+      </w:r>
+      <w:proofErr w:type="spellStart"/>
+      <w:r>
+        <w:t>một</w:t>
+      </w:r>
+      <w:proofErr w:type="spellEnd"/>
+      <w:r>
+        <w:t xml:space="preserve"> hay </w:t>
+      </w:r>
+      <w:proofErr w:type="spellStart"/>
+      <w:r>
+        <w:t>không</w:t>
+      </w:r>
+      <w:proofErr w:type="spellEnd"/>
+      <w:r>
+        <w:t>.</w:t>
+      </w:r>
+    </w:p>
+    <w:p>
+      <w:pPr>
         <w:tabs>
           <w:tab w:val="left" w:pos="420"/>
         </w:tabs>
       </w:pPr>
-      <w:bookmarkStart w:id="27" w:name="_GoBack"/>
-      <w:bookmarkEnd w:id="27"/>
+      <w:bookmarkStart w:id="28" w:name="_GoBack"/>
+      <w:bookmarkEnd w:id="28"/>
     </w:p>
     <w:p/>
     <w:sectPr>
@@ -31782,7 +33315,7 @@
 </file>
 
 <file path=customXml/itemProps2.xml><?xml version="1.0" encoding="utf-8"?>
-<ds:datastoreItem xmlns:ds="http://schemas.openxmlformats.org/officeDocument/2006/customXml" ds:itemID="{88ACF506-2C5A-4F66-B351-49F156B55C8F}">
+<ds:datastoreItem xmlns:ds="http://schemas.openxmlformats.org/officeDocument/2006/customXml" ds:itemID="{9C4E9158-C203-42C1-A296-30EE79AC27A7}">
   <ds:schemaRefs>
     <ds:schemaRef ds:uri="http://schemas.openxmlformats.org/officeDocument/2006/bibliography"/>
   </ds:schemaRefs>

--- a/CongNghiep4.0.docx
+++ b/CongNghiep4.0.docx
@@ -3276,7 +3276,15 @@
       </w:r>
       <w:r>
         <w:lastRenderedPageBreak/>
-        <w:t>Tin luôn luôn thay đổi làm nhu cầu nâng cao. Bên cạnh đó, trong đời sống hiện nay cuộc sống của con người luôn biến đổi, vận động làm cho con người có nhiều nhu cầu về các vấn đề khác nhau đòi hỏi Hệ Thống Thông Tin phải cung cấp được, đủ cho người sử dụng nếu không đáp ứng được tuổi thọ Hệ Thống Thông Tin sẽ  giảm.</w:t>
+        <w:t xml:space="preserve">Tin luôn luôn thay đổi làm nhu cầu nâng cao. Bên cạnh đó, trong đời sống hiện nay cuộc sống của con người luôn biến đổi, vận động làm cho con người có nhiều nhu cầu về các vấn đề khác nhau đòi hỏi Hệ Thống Thông Tin phải cung cấp được, đủ cho người sử dụng nếu không đáp ứng được tuổi thọ Hệ Thống Thông Tin </w:t>
+      </w:r>
+      <w:proofErr w:type="gramStart"/>
+      <w:r>
+        <w:t>sẽ  giảm</w:t>
+      </w:r>
+      <w:proofErr w:type="gramEnd"/>
+      <w:r>
+        <w:t>.</w:t>
       </w:r>
     </w:p>
     <w:p>
@@ -3362,8 +3370,13 @@
     <w:p/>
     <w:p>
       <w:r>
-        <w:t>- Một số vai trò của ngành hệ thống tin :</w:t>
-      </w:r>
+        <w:t xml:space="preserve">- Một số vai trò của ngành hệ thống </w:t>
+      </w:r>
+      <w:proofErr w:type="gramStart"/>
+      <w:r>
+        <w:t>tin :</w:t>
+      </w:r>
+      <w:proofErr w:type="gramEnd"/>
     </w:p>
     <w:p>
       <w:r>
@@ -3555,7 +3568,15 @@
     </w:p>
     <w:p>
       <w:r>
-        <w:t>- Có khả năng tự học học tập, phân tích độc lập và nghiên cứu các vấn đề chuyên sâu về lĩnh vực Khoa học máy tính và các ứng dụng của khoa học máy tính trong Công nghệ thông tin ; có thể tiếp tục học tập ở bậc đào tạo sau đại học.</w:t>
+        <w:t xml:space="preserve">- Có khả năng tự học học tập, phân tích độc lập và nghiên cứu các vấn đề chuyên sâu về lĩnh vực Khoa học máy tính và các ứng dụng của khoa học máy tính trong Công nghệ thông </w:t>
+      </w:r>
+      <w:proofErr w:type="gramStart"/>
+      <w:r>
+        <w:t>tin ;</w:t>
+      </w:r>
+      <w:proofErr w:type="gramEnd"/>
+      <w:r>
+        <w:t xml:space="preserve"> có thể tiếp tục học tập ở bậc đào tạo sau đại học.</w:t>
       </w:r>
     </w:p>
     <w:p>
@@ -3669,7 +3690,15 @@
     </w:p>
     <w:p>
       <w:r>
-        <w:t xml:space="preserve">Khoa học máy tính gồm nhiều ngành hjep; một số ngành tập trurung vào các ứng dụng thực tiễn cụ thể chằng hạn như đồ họa máy tính, trong khi một số ngành khác lại tập trung nhiều về nghiên cứu đến tính chất cơ bản của các bài  toán như lý thuyết độ phức tạp tính toán. </w:t>
+        <w:t xml:space="preserve">Khoa học máy tính gồm nhiều ngành hjep; một số ngành tập trurung vào các ứng dụng thực tiễn cụ thể chằng hạn như đồ họa máy tính, trong khi một số ngành khác lại tập trung nhiều về nghiên cứu đến tính chất cơ bản của các </w:t>
+      </w:r>
+      <w:proofErr w:type="gramStart"/>
+      <w:r>
+        <w:t>bài  toán</w:t>
+      </w:r>
+      <w:proofErr w:type="gramEnd"/>
+      <w:r>
+        <w:t xml:space="preserve"> như lý thuyết độ phức tạp tính toán. </w:t>
       </w:r>
     </w:p>
     <w:p>
@@ -3739,8 +3768,13 @@
           <w:numId w:val="4"/>
         </w:numPr>
       </w:pPr>
-      <w:r>
-        <w:t>Tính  toán khoa học cho phép việc nghiên cứu bộ não con người, độ thị hóa cấu hình của GEN như dự án bản đồ gen người ở mức độ uyên thâm. Những đề án tính toán ohaan tán như Folding@home khám phá quá trình gấp cuộc của chất đạm</w:t>
+      <w:proofErr w:type="gramStart"/>
+      <w:r>
+        <w:t>Tính  toán</w:t>
+      </w:r>
+      <w:proofErr w:type="gramEnd"/>
+      <w:r>
+        <w:t xml:space="preserve"> khoa học cho phép việc nghiên cứu bộ não con người, độ thị hóa cấu hình của GEN như dự án bản đồ gen người ở mức độ uyên thâm. Những đề án tính toán ohaan tán như Folding@home khám phá quá trình gấp cuộc của chất đạm</w:t>
       </w:r>
     </w:p>
     <w:p>
@@ -4216,7 +4250,15 @@
         </w:numPr>
       </w:pPr>
       <w:r>
-        <w:t>Lý thuyết và thực tiễn của tính toán đồng thời; an toàn dữ liệu trong môi trường đa nhiệm hay đa luồng bất kỳ.</w:t>
+        <w:t xml:space="preserve">Lý thuyết và thực tiễn của tính toán đồng thời; </w:t>
+      </w:r>
+      <w:proofErr w:type="gramStart"/>
+      <w:r>
+        <w:t>an</w:t>
+      </w:r>
+      <w:proofErr w:type="gramEnd"/>
+      <w:r>
+        <w:t xml:space="preserve"> toàn dữ liệu trong môi trường đa nhiệm hay đa luồng bất kỳ.</w:t>
       </w:r>
     </w:p>
     <w:p>
@@ -5382,9 +5424,166 @@
       </w:r>
     </w:p>
     <w:p>
-      <w:bookmarkStart w:id="30" w:name="_GoBack"/>
+      <w:pPr>
+        <w:rPr>
+          <w:b/>
+          <w:bCs/>
+        </w:rPr>
+      </w:pPr>
+      <w:r>
+        <w:rPr>
+          <w:b/>
+          <w:bCs/>
+        </w:rPr>
+        <w:t>Nghề nghiệp trong ngành công nghệ thông tin</w:t>
+      </w:r>
+    </w:p>
+    <w:p>
+      <w:pPr>
+        <w:rPr>
+          <w:i/>
+          <w:iCs/>
+        </w:rPr>
+      </w:pPr>
+      <w:r>
+        <w:rPr>
+          <w:i/>
+          <w:iCs/>
+        </w:rPr>
+        <w:lastRenderedPageBreak/>
+        <w:t>Ở mọi cấp độ, từ các cửa hàng theo chuỗi đến các tập đoàn đa quốc gia, doanh nghiệp đều cần công nghệ thông tin. Trong thập kỷ tới, cơ hội nghề nghiệp trong ngành này được dự đoán ​​sẽ tăng trưởng nhanh hơn mức trung bình. Tùy thuộc vào trình độ học vấn của bạn, bằng cấp về công nghệ thông tin có thể đem đến một thu nhập vừa ý. Dưới đây là một số vị trí phổ biến:</w:t>
+      </w:r>
+    </w:p>
+    <w:p>
+      <w:pPr>
+        <w:rPr>
+          <w:i/>
+          <w:iCs/>
+        </w:rPr>
+      </w:pPr>
+      <w:r>
+        <w:rPr>
+          <w:i/>
+          <w:iCs/>
+        </w:rPr>
+        <w:t>- Nhà phân tích bảo mật thông tin (Information security analyst): Họ làm việc để ngăn chặn các cuộc tấn công mạng bằng cách theo dõi mạng lưới kinh doanh để tìm ra vi phạm, các điểm yếu và tạo ra kế hoạch khẩn cấp trong trường hợp bị tấn công.</w:t>
+      </w:r>
+    </w:p>
+    <w:p>
+      <w:pPr>
+        <w:rPr>
+          <w:i/>
+          <w:iCs/>
+        </w:rPr>
+      </w:pPr>
+      <w:r>
+        <w:rPr>
+          <w:i/>
+          <w:iCs/>
+        </w:rPr>
+        <w:t>- Chuyên gia hỗ trợ máy tính (Computer support specialist): Họ cung cấp lời khuyên và trợ giúp khắc phục sự cố cho cá nhân và doanh nghiệp có câu hỏi về phần mềm của họ.</w:t>
+      </w:r>
+    </w:p>
+    <w:p>
+      <w:pPr>
+        <w:rPr>
+          <w:i/>
+          <w:iCs/>
+        </w:rPr>
+      </w:pPr>
+      <w:r>
+        <w:rPr>
+          <w:i/>
+          <w:iCs/>
+        </w:rPr>
+        <w:t>- Quản trị viên cơ sở dữ liệu (Database administrator): Họ sử dụng phần mềm và các chương trình để tổ chức và lưu trữ thông tin cho mọi doanh nghiệp từ doanh nghiệp tài chính đến các công ty vận chuyển.</w:t>
+      </w:r>
+    </w:p>
+    <w:p>
+      <w:pPr>
+        <w:rPr>
+          <w:i/>
+          <w:iCs/>
+        </w:rPr>
+      </w:pPr>
+      <w:r>
+        <w:rPr>
+          <w:i/>
+          <w:iCs/>
+        </w:rPr>
+        <w:t>- Quản trị viên hệ thống (Systems administrator): Họ thực hiện việc bảo trì và vận hành hàng ngày của mạng doanh nghiệp, gồm mạng LAN, WAN, mạng nội bộ và các hệ thống liên lạc khác.</w:t>
+      </w:r>
+    </w:p>
+    <w:p>
+      <w:r>
+        <w:rPr>
+          <w:i/>
+          <w:iCs/>
+        </w:rPr>
+        <w:t>Các nhà khoa học máy tính thiết kế và phát triển chương trình máy tính, phần mềm và ứng dụng. Các chuyên gia công nghệ thông tin sử dụng và khắc phục sự cố các chương trình, phần mềm và ứng dụng đó. Hai ngành nghề này làm việc cùng nhau để đảm bảo phần cứng, phần mềm và giao diện người dùng (UI) kết hợp thuận lợi để các máy tính có thể thực hiện nhiệm vụ mà doanh nghiệp và cá nhân yêu cầu.</w:t>
+      </w:r>
+      <w:r>
+        <w:rPr>
+          <w:rStyle w:val="FootnoteReference"/>
+          <w:i/>
+          <w:iCs/>
+        </w:rPr>
+        <w:footnoteReference w:id="2"/>
+      </w:r>
+    </w:p>
+    <w:p>
+      <w:pPr>
+        <w:pStyle w:val="Heading1"/>
+      </w:pPr>
+      <w:bookmarkStart w:id="30" w:name="_Toc10130078"/>
+      <w:r>
+        <w:t>Ngành Kỹ Thuật Phần Mềm</w:t>
+      </w:r>
       <w:bookmarkEnd w:id="30"/>
     </w:p>
+    <w:p>
+      <w:pPr>
+        <w:pStyle w:val="Heading2"/>
+      </w:pPr>
+      <w:bookmarkStart w:id="31" w:name="_Toc10130079"/>
+      <w:r>
+        <w:t>Giới thiệu chung</w:t>
+      </w:r>
+      <w:bookmarkEnd w:id="31"/>
+    </w:p>
+    <w:p>
+      <w:r>
+        <w:t>Với xu hướng phát triển mạnh mẽ của công nghệ cao thì cơ hội và nhu cầu việc làm của ngành Kỹ thuật phần mềm là rất lớn nên luôn thu hút đông đảo các bạn trẻ và luôn là ngành thời thượng trong lĩnh vực Thông t</w:t>
+      </w:r>
+      <w:bookmarkStart w:id="32" w:name="_GoBack"/>
+      <w:bookmarkEnd w:id="32"/>
+      <w:r>
+        <w:t>in và Truyền thông.</w:t>
+      </w:r>
+    </w:p>
+    <w:p>
+      <w:r>
+        <w:lastRenderedPageBreak/>
+        <w:t xml:space="preserve">Chuyên ngành Kỹ thuật phần mềm (KTPM) này phù hợp cho những bạn nào thích lập trình thuần túy. Khi lập trình xong, thường ta sẽ tạo ra một sản phẩm gọi là “phần mềm”, “chương trình” hoặc “ứng dụng”. Bạn có biết rằng bạn đang sử dụng phần mềm khắp mọi nơi như: Microsoft Word, Excel, Powerpoint, trình duyệt web Chrome, </w:t>
+      </w:r>
+      <w:proofErr w:type="gramStart"/>
+      <w:r>
+        <w:t>Firefox,…</w:t>
+      </w:r>
+      <w:proofErr w:type="gramEnd"/>
+      <w:r>
+        <w:t xml:space="preserve"> chương trình chỉnh sửa thiết kế như Photoshop, After Effect, Lightroom, .. thậm chí cả Facebook, Google Search, Zing </w:t>
+      </w:r>
+      <w:proofErr w:type="gramStart"/>
+      <w:r>
+        <w:t>MP3,…</w:t>
+      </w:r>
+      <w:proofErr w:type="gramEnd"/>
+      <w:r>
+        <w:t xml:space="preserve"> cũng là một dạng ứng dụng. Thậm chí cả hệ điều hành Microsoft Windows hay Linux cũng là phần mềm.</w:t>
+      </w:r>
+    </w:p>
+    <w:p/>
     <w:sectPr>
       <w:pgSz w:w="12240" w:h="15840"/>
       <w:pgMar w:top="1440" w:right="1440" w:bottom="1440" w:left="1440" w:header="720" w:footer="720" w:gutter="0"/>
@@ -5541,6 +5740,33 @@
             <w:rStyle w:val="Hyperlink"/>
           </w:rPr>
           <w:t>https://vi.wikipedia.org/wiki/H%E1%BB%87_th%E1%BB%91ng_th%C3%B4ng_tin</w:t>
+        </w:r>
+      </w:hyperlink>
+    </w:p>
+  </w:footnote>
+  <w:footnote w:id="2">
+    <w:p>
+      <w:pPr>
+        <w:pStyle w:val="FootnoteText"/>
+      </w:pPr>
+      <w:r>
+        <w:rPr>
+          <w:rStyle w:val="FootnoteReference"/>
+        </w:rPr>
+        <w:footnoteRef/>
+      </w:r>
+      <w:r>
+        <w:t xml:space="preserve"> URL(29/05/2019): </w:t>
+      </w:r>
+      <w:hyperlink r:id="rId2" w:history="1">
+        <w:r>
+          <w:rPr>
+            <w:rStyle w:val="Hyperlink"/>
+            <w:rFonts w:ascii="SimSun" w:eastAsia="SimSun" w:hAnsi="SimSun" w:cs="SimSun"/>
+            <w:sz w:val="24"/>
+            <w:szCs w:val="24"/>
+          </w:rPr>
+          <w:t>https://vnexpress.net/giao-duc/phan-biet-nganh-khoa-hoc-may-tinh-va-cong-nghe-thong-tin-3777526.html</w:t>
         </w:r>
       </w:hyperlink>
     </w:p>
@@ -7659,7 +7885,7 @@
 </file>
 
 <file path=customXml/itemProps2.xml><?xml version="1.0" encoding="utf-8"?>
-<ds:datastoreItem xmlns:ds="http://schemas.openxmlformats.org/officeDocument/2006/customXml" ds:itemID="{5416ED11-41B9-45DB-94CD-0A8C8D7B21D5}">
+<ds:datastoreItem xmlns:ds="http://schemas.openxmlformats.org/officeDocument/2006/customXml" ds:itemID="{8BC8CB40-1550-45E7-9FD1-9E14D84EE554}">
   <ds:schemaRefs>
     <ds:schemaRef ds:uri="http://schemas.openxmlformats.org/officeDocument/2006/bibliography"/>
   </ds:schemaRefs>

--- a/CongNghiep4.0.docx
+++ b/CongNghiep4.0.docx
@@ -5553,12 +5553,7 @@
     </w:p>
     <w:p>
       <w:r>
-        <w:t>Với xu hướng phát triển mạnh mẽ của công nghệ cao thì cơ hội và nhu cầu việc làm của ngành Kỹ thuật phần mềm là rất lớn nên luôn thu hút đông đảo các bạn trẻ và luôn là ngành thời thượng trong lĩnh vực Thông t</w:t>
-      </w:r>
-      <w:bookmarkStart w:id="32" w:name="_GoBack"/>
-      <w:bookmarkEnd w:id="32"/>
-      <w:r>
-        <w:t>in và Truyền thông.</w:t>
+        <w:t>Với xu hướng phát triển mạnh mẽ của công nghệ cao thì cơ hội và nhu cầu việc làm của ngành Kỹ thuật phần mềm là rất lớn nên luôn thu hút đông đảo các bạn trẻ và luôn là ngành thời thượng trong lĩnh vực Thông tin và Truyền thông.</w:t>
       </w:r>
     </w:p>
     <w:p>
@@ -5583,7 +5578,105 @@
         <w:t xml:space="preserve"> cũng là một dạng ứng dụng. Thậm chí cả hệ điều hành Microsoft Windows hay Linux cũng là phần mềm.</w:t>
       </w:r>
     </w:p>
+    <w:p>
+      <w:pPr>
+        <w:pStyle w:val="Heading2"/>
+      </w:pPr>
+      <w:bookmarkStart w:id="32" w:name="_Toc10130080"/>
+      <w:r>
+        <w:t>Đào tạo của ngành</w:t>
+      </w:r>
+      <w:bookmarkEnd w:id="32"/>
+    </w:p>
+    <w:p>
+      <w:r>
+        <w:t>Ngành Kỹ thuật phần mềm đào tạo những kiến thức liên quan đến quy trình phát triển phần mềm một cách chuyên nghiệp nhằm tạo ra sản phẩm phần mềm đạt chất lượng cao, đáp ứng các nhu cầu nghiệp vụ cụ thể trong nền sản xuất của xã hội.</w:t>
+      </w:r>
+    </w:p>
+    <w:p>
+      <w:r>
+        <w:t>Kỹ sư phần mềm mô tả và viết hướng dẫn (lập trình) để máy tính có thể từng bước thay thế con người điều khiển các thiết bị phần cứng, tự động hóa các quy trình, thao tác của con người trong công việc, hoạt động, giải trí. Với sự hỗ trợ của phần mềm, con người được giải phóng khỏi những công việc thủ công, nhàm chán, các quy trình hoạt động được tối ưu hóa, giảm thiểu các sai sót.</w:t>
+      </w:r>
+    </w:p>
     <w:p/>
+    <w:p>
+      <w:pPr>
+        <w:rPr>
+          <w:rFonts w:ascii="SimSun" w:eastAsia="SimSun" w:hAnsi="SimSun" w:cs="SimSun"/>
+          <w:sz w:val="24"/>
+          <w:szCs w:val="24"/>
+        </w:rPr>
+      </w:pPr>
+      <w:r>
+        <w:rPr>
+          <w:rFonts w:ascii="SimSun" w:eastAsia="SimSun" w:hAnsi="SimSun" w:cs="SimSun"/>
+          <w:noProof/>
+          <w:sz w:val="24"/>
+          <w:szCs w:val="24"/>
+        </w:rPr>
+        <w:drawing>
+          <wp:inline distT="0" distB="0" distL="114300" distR="114300" wp14:anchorId="27FE2E01" wp14:editId="5D37948F">
+            <wp:extent cx="5419725" cy="2981325"/>
+            <wp:effectExtent l="0" t="0" r="9525" b="9525"/>
+            <wp:docPr id="23" name="Picture 12" descr="IMG_256"/>
+            <wp:cNvGraphicFramePr>
+              <a:graphicFrameLocks xmlns:a="http://schemas.openxmlformats.org/drawingml/2006/main" noChangeAspect="1"/>
+            </wp:cNvGraphicFramePr>
+            <a:graphic xmlns:a="http://schemas.openxmlformats.org/drawingml/2006/main">
+              <a:graphicData uri="http://schemas.openxmlformats.org/drawingml/2006/picture">
+                <pic:pic xmlns:pic="http://schemas.openxmlformats.org/drawingml/2006/picture">
+                  <pic:nvPicPr>
+                    <pic:cNvPr id="23" name="Picture 12" descr="IMG_256"/>
+                    <pic:cNvPicPr>
+                      <a:picLocks noChangeAspect="1"/>
+                    </pic:cNvPicPr>
+                  </pic:nvPicPr>
+                  <pic:blipFill>
+                    <a:blip r:embed="rId103"/>
+                    <a:stretch>
+                      <a:fillRect/>
+                    </a:stretch>
+                  </pic:blipFill>
+                  <pic:spPr>
+                    <a:xfrm>
+                      <a:off x="0" y="0"/>
+                      <a:ext cx="5419725" cy="2981325"/>
+                    </a:xfrm>
+                    <a:prstGeom prst="rect">
+                      <a:avLst/>
+                    </a:prstGeom>
+                    <a:noFill/>
+                    <a:ln w="9525">
+                      <a:noFill/>
+                    </a:ln>
+                  </pic:spPr>
+                </pic:pic>
+              </a:graphicData>
+            </a:graphic>
+          </wp:inline>
+        </w:drawing>
+      </w:r>
+    </w:p>
+    <w:p>
+      <w:pPr>
+        <w:pStyle w:val="HnhMenu"/>
+      </w:pPr>
+      <w:bookmarkStart w:id="33" w:name="_Toc10113118"/>
+      <w:r>
+        <w:t>Hình26. Kỹ thuật phần mềm - Ngành hot hiện nay</w:t>
+      </w:r>
+      <w:bookmarkEnd w:id="33"/>
+    </w:p>
+    <w:p>
+      <w:r>
+        <w:lastRenderedPageBreak/>
+        <w:t>Sinh viên học ngành này được trang bị các kiến thức chuyên sâu về công nghiệp phần mềm, bao gồm: quy trình phát triển phần mềm, kỹ năng vận dụng các công cụ phần mềm vào việc hỗ trợ phát triển các phần mềm khác. Sinh viên cũng được trang bị các kiến thức cần thiết liên quan đến các pha thực hiện trong một dự án phần mềm như: thu thập yêu cầu, phân tích, thiết kế, lập trình, kiểm thử, vận hành và bảo trì phần mềm.</w:t>
+      </w:r>
+    </w:p>
+    <w:p>
+      <w:bookmarkStart w:id="34" w:name="_GoBack"/>
+      <w:bookmarkEnd w:id="34"/>
+    </w:p>
     <w:sectPr>
       <w:pgSz w:w="12240" w:h="15840"/>
       <w:pgMar w:top="1440" w:right="1440" w:bottom="1440" w:left="1440" w:header="720" w:footer="720" w:gutter="0"/>
@@ -7885,7 +7978,7 @@
 </file>
 
 <file path=customXml/itemProps2.xml><?xml version="1.0" encoding="utf-8"?>
-<ds:datastoreItem xmlns:ds="http://schemas.openxmlformats.org/officeDocument/2006/customXml" ds:itemID="{8BC8CB40-1550-45E7-9FD1-9E14D84EE554}">
+<ds:datastoreItem xmlns:ds="http://schemas.openxmlformats.org/officeDocument/2006/customXml" ds:itemID="{1F9E71D8-D3C3-4A53-A58E-F032B931B7FB}">
   <ds:schemaRefs>
     <ds:schemaRef ds:uri="http://schemas.openxmlformats.org/officeDocument/2006/bibliography"/>
   </ds:schemaRefs>

--- a/CongNghiep4.0.docx
+++ b/CongNghiep4.0.docx
@@ -3276,15 +3276,7 @@
       </w:r>
       <w:r>
         <w:lastRenderedPageBreak/>
-        <w:t xml:space="preserve">Tin luôn luôn thay đổi làm nhu cầu nâng cao. Bên cạnh đó, trong đời sống hiện nay cuộc sống của con người luôn biến đổi, vận động làm cho con người có nhiều nhu cầu về các vấn đề khác nhau đòi hỏi Hệ Thống Thông Tin phải cung cấp được, đủ cho người sử dụng nếu không đáp ứng được tuổi thọ Hệ Thống Thông Tin </w:t>
-      </w:r>
-      <w:proofErr w:type="gramStart"/>
-      <w:r>
-        <w:t>sẽ  giảm</w:t>
-      </w:r>
-      <w:proofErr w:type="gramEnd"/>
-      <w:r>
-        <w:t>.</w:t>
+        <w:t>Tin luôn luôn thay đổi làm nhu cầu nâng cao. Bên cạnh đó, trong đời sống hiện nay cuộc sống của con người luôn biến đổi, vận động làm cho con người có nhiều nhu cầu về các vấn đề khác nhau đòi hỏi Hệ Thống Thông Tin phải cung cấp được, đủ cho người sử dụng nếu không đáp ứng được tuổi thọ Hệ Thống Thông Tin sẽ  giảm.</w:t>
       </w:r>
     </w:p>
     <w:p>
@@ -3370,13 +3362,8 @@
     <w:p/>
     <w:p>
       <w:r>
-        <w:t xml:space="preserve">- Một số vai trò của ngành hệ thống </w:t>
-      </w:r>
-      <w:proofErr w:type="gramStart"/>
-      <w:r>
-        <w:t>tin :</w:t>
-      </w:r>
-      <w:proofErr w:type="gramEnd"/>
+        <w:t>- Một số vai trò của ngành hệ thống tin :</w:t>
+      </w:r>
     </w:p>
     <w:p>
       <w:r>
@@ -3568,15 +3555,7 @@
     </w:p>
     <w:p>
       <w:r>
-        <w:t xml:space="preserve">- Có khả năng tự học học tập, phân tích độc lập và nghiên cứu các vấn đề chuyên sâu về lĩnh vực Khoa học máy tính và các ứng dụng của khoa học máy tính trong Công nghệ thông </w:t>
-      </w:r>
-      <w:proofErr w:type="gramStart"/>
-      <w:r>
-        <w:t>tin ;</w:t>
-      </w:r>
-      <w:proofErr w:type="gramEnd"/>
-      <w:r>
-        <w:t xml:space="preserve"> có thể tiếp tục học tập ở bậc đào tạo sau đại học.</w:t>
+        <w:t>- Có khả năng tự học học tập, phân tích độc lập và nghiên cứu các vấn đề chuyên sâu về lĩnh vực Khoa học máy tính và các ứng dụng của khoa học máy tính trong Công nghệ thông tin ; có thể tiếp tục học tập ở bậc đào tạo sau đại học.</w:t>
       </w:r>
     </w:p>
     <w:p>
@@ -3690,15 +3669,7 @@
     </w:p>
     <w:p>
       <w:r>
-        <w:t xml:space="preserve">Khoa học máy tính gồm nhiều ngành hjep; một số ngành tập trurung vào các ứng dụng thực tiễn cụ thể chằng hạn như đồ họa máy tính, trong khi một số ngành khác lại tập trung nhiều về nghiên cứu đến tính chất cơ bản của các </w:t>
-      </w:r>
-      <w:proofErr w:type="gramStart"/>
-      <w:r>
-        <w:t>bài  toán</w:t>
-      </w:r>
-      <w:proofErr w:type="gramEnd"/>
-      <w:r>
-        <w:t xml:space="preserve"> như lý thuyết độ phức tạp tính toán. </w:t>
+        <w:t xml:space="preserve">Khoa học máy tính gồm nhiều ngành hjep; một số ngành tập trurung vào các ứng dụng thực tiễn cụ thể chằng hạn như đồ họa máy tính, trong khi một số ngành khác lại tập trung nhiều về nghiên cứu đến tính chất cơ bản của các bài  toán như lý thuyết độ phức tạp tính toán. </w:t>
       </w:r>
     </w:p>
     <w:p>
@@ -3768,13 +3739,8 @@
           <w:numId w:val="4"/>
         </w:numPr>
       </w:pPr>
-      <w:proofErr w:type="gramStart"/>
-      <w:r>
-        <w:t>Tính  toán</w:t>
-      </w:r>
-      <w:proofErr w:type="gramEnd"/>
-      <w:r>
-        <w:t xml:space="preserve"> khoa học cho phép việc nghiên cứu bộ não con người, độ thị hóa cấu hình của GEN như dự án bản đồ gen người ở mức độ uyên thâm. Những đề án tính toán ohaan tán như Folding@home khám phá quá trình gấp cuộc của chất đạm</w:t>
+      <w:r>
+        <w:t>Tính  toán khoa học cho phép việc nghiên cứu bộ não con người, độ thị hóa cấu hình của GEN như dự án bản đồ gen người ở mức độ uyên thâm. Những đề án tính toán ohaan tán như Folding@home khám phá quá trình gấp cuộc của chất đạm</w:t>
       </w:r>
     </w:p>
     <w:p>
@@ -4250,15 +4216,7 @@
         </w:numPr>
       </w:pPr>
       <w:r>
-        <w:t xml:space="preserve">Lý thuyết và thực tiễn của tính toán đồng thời; </w:t>
-      </w:r>
-      <w:proofErr w:type="gramStart"/>
-      <w:r>
-        <w:t>an</w:t>
-      </w:r>
-      <w:proofErr w:type="gramEnd"/>
-      <w:r>
-        <w:t xml:space="preserve"> toàn dữ liệu trong môi trường đa nhiệm hay đa luồng bất kỳ.</w:t>
+        <w:t>Lý thuyết và thực tiễn của tính toán đồng thời; an toàn dữ liệu trong môi trường đa nhiệm hay đa luồng bất kỳ.</w:t>
       </w:r>
     </w:p>
     <w:p>
@@ -5559,23 +5517,7 @@
     <w:p>
       <w:r>
         <w:lastRenderedPageBreak/>
-        <w:t xml:space="preserve">Chuyên ngành Kỹ thuật phần mềm (KTPM) này phù hợp cho những bạn nào thích lập trình thuần túy. Khi lập trình xong, thường ta sẽ tạo ra một sản phẩm gọi là “phần mềm”, “chương trình” hoặc “ứng dụng”. Bạn có biết rằng bạn đang sử dụng phần mềm khắp mọi nơi như: Microsoft Word, Excel, Powerpoint, trình duyệt web Chrome, </w:t>
-      </w:r>
-      <w:proofErr w:type="gramStart"/>
-      <w:r>
-        <w:t>Firefox,…</w:t>
-      </w:r>
-      <w:proofErr w:type="gramEnd"/>
-      <w:r>
-        <w:t xml:space="preserve"> chương trình chỉnh sửa thiết kế như Photoshop, After Effect, Lightroom, .. thậm chí cả Facebook, Google Search, Zing </w:t>
-      </w:r>
-      <w:proofErr w:type="gramStart"/>
-      <w:r>
-        <w:t>MP3,…</w:t>
-      </w:r>
-      <w:proofErr w:type="gramEnd"/>
-      <w:r>
-        <w:t xml:space="preserve"> cũng là một dạng ứng dụng. Thậm chí cả hệ điều hành Microsoft Windows hay Linux cũng là phần mềm.</w:t>
+        <w:t>Chuyên ngành Kỹ thuật phần mềm (KTPM) này phù hợp cho những bạn nào thích lập trình thuần túy. Khi lập trình xong, thường ta sẽ tạo ra một sản phẩm gọi là “phần mềm”, “chương trình” hoặc “ứng dụng”. Bạn có biết rằng bạn đang sử dụng phần mềm khắp mọi nơi như: Microsoft Word, Excel, Powerpoint, trình duyệt web Chrome, Firefox,… chương trình chỉnh sửa thiết kế như Photoshop, After Effect, Lightroom, .. thậm chí cả Facebook, Google Search, Zing MP3,… cũng là một dạng ứng dụng. Thậm chí cả hệ điều hành Microsoft Windows hay Linux cũng là phần mềm.</w:t>
       </w:r>
     </w:p>
     <w:p>
@@ -5671,6 +5613,42 @@
       <w:r>
         <w:lastRenderedPageBreak/>
         <w:t>Sinh viên học ngành này được trang bị các kiến thức chuyên sâu về công nghiệp phần mềm, bao gồm: quy trình phát triển phần mềm, kỹ năng vận dụng các công cụ phần mềm vào việc hỗ trợ phát triển các phần mềm khác. Sinh viên cũng được trang bị các kiến thức cần thiết liên quan đến các pha thực hiện trong một dự án phần mềm như: thu thập yêu cầu, phân tích, thiết kế, lập trình, kiểm thử, vận hành và bảo trì phần mềm.</w:t>
+      </w:r>
+    </w:p>
+    <w:p>
+      <w:pPr>
+        <w:numPr>
+          <w:ilvl w:val="0"/>
+          <w:numId w:val="13"/>
+        </w:numPr>
+      </w:pPr>
+      <w:r>
+        <w:t>Bộ môn phát triển phần mềm</w:t>
+      </w:r>
+    </w:p>
+    <w:p>
+      <w:r>
+        <w:t>Cung cấp sự hiểu biết các đặc trưng chính của phần mềm, khái niệm chu trình phần mềm, các hoạt động kỹ thuật, cung cấp kiến thức thực nghiệm về chọn lựa kỹ thuật, công cụ, mô hình chu trình dự án, các kiến thức độ quan trọng đảm bảo chất lượng (quality assurance), quản lý dự án trong phát triển phần mềm.</w:t>
+      </w:r>
+    </w:p>
+    <w:p>
+      <w:r>
+        <w:t>Các loại hệ thống khác nhau như hệ thống thời gian thực, hệ thống hướng cơ sở dữ liệu, hệ thống phân tán, hệ thống hướng tri thức, hệ thống an toàn bảo mật, hệ thống và thảo luận chỉ rõ nhưng đặc trưng trong việc chọn lựa kỹ thuật phát triển phần mềm.</w:t>
+      </w:r>
+    </w:p>
+    <w:p>
+      <w:r>
+        <w:t>Phương thức xây dựng và phát triển các ứng dụng thực tiễn trong các lĩnh vực kinh tế, xã hội, giáo dục, y tế, quản lý doanh nghiệp như các hệ thống phần mềm tích hợp tin học hóa trong tổ chức doanh nghiệp nhỏ và lớn như ERP (Enterprise Resource Planning), B2B, phần mềm phục vụ sản xuất quản lý theo dõi qui trình quản lý công việc, quản lý dự án ở các tổ chức phát triển phần mềm, …</w:t>
+      </w:r>
+    </w:p>
+    <w:p>
+      <w:r>
+        <w:t>Các kiến liên quan đến xây dựng và phát triển ứng dụng hỗ trợ môi trường phát triển cộng tác, phân tán không tập trung hướng đến nhu cầu phát triển khu vực, toàn cầu, hướng đến nhu cầu điện tử hóa mọi công việc như các định hướng phát triển với ba mô hình Chính phủ điện tử (E-Government), Thương mại điện tử (E-Commerce), Giáo dục điện tử (E-Learning):</w:t>
+      </w:r>
+    </w:p>
+    <w:p>
+      <w:r>
+        <w:t>Các mô hình, qui trình, các giải pháp công nghệ mới để xây dựng phần mềm và các công cụ hỗ trợ (CASE tools) cho môi trường phát triển, đồng thời triển khai các ứng dụng cụ thể trong các doanh nghiệp phát triển phần mềm, gia công phần mềm ở các doanh nghiệp trong và ngoài nước.</w:t>
       </w:r>
     </w:p>
     <w:p>
@@ -7978,7 +7956,7 @@
 </file>
 
 <file path=customXml/itemProps2.xml><?xml version="1.0" encoding="utf-8"?>
-<ds:datastoreItem xmlns:ds="http://schemas.openxmlformats.org/officeDocument/2006/customXml" ds:itemID="{1F9E71D8-D3C3-4A53-A58E-F032B931B7FB}">
+<ds:datastoreItem xmlns:ds="http://schemas.openxmlformats.org/officeDocument/2006/customXml" ds:itemID="{98A00452-996D-4991-A8D2-417D0A7669F5}">
   <ds:schemaRefs>
     <ds:schemaRef ds:uri="http://schemas.openxmlformats.org/officeDocument/2006/bibliography"/>
   </ds:schemaRefs>

--- a/CongNghiep4.0.docx
+++ b/CongNghiep4.0.docx
@@ -5649,6 +5649,53 @@
     <w:p>
       <w:r>
         <w:t>Các mô hình, qui trình, các giải pháp công nghệ mới để xây dựng phần mềm và các công cụ hỗ trợ (CASE tools) cho môi trường phát triển, đồng thời triển khai các ứng dụng cụ thể trong các doanh nghiệp phát triển phần mềm, gia công phần mềm ở các doanh nghiệp trong và ngoài nước.</w:t>
+      </w:r>
+    </w:p>
+    <w:p>
+      <w:pPr>
+        <w:numPr>
+          <w:ilvl w:val="0"/>
+          <w:numId w:val="13"/>
+        </w:numPr>
+      </w:pPr>
+      <w:r>
+        <w:t>Bộ môn Môi trường ảo và phát triển game</w:t>
+      </w:r>
+    </w:p>
+    <w:p>
+      <w:r>
+        <w:t>Công nghệ phần mềm nhúng: Các mô hình, giải pháp, quy trình để phát triển phần mềm nhúng.</w:t>
+      </w:r>
+    </w:p>
+    <w:p>
+      <w:r>
+        <w:lastRenderedPageBreak/>
+        <w:t>Hệ điều hành nhúng, hệ điều hành thời gian thực: Cách sử dụng và tiến đến xây dựng các hệ điều hành sử dụng cho các thiết bị nhúng chuyên dụng.</w:t>
+      </w:r>
+    </w:p>
+    <w:p>
+      <w:r>
+        <w:t>U-computing: Mô hình tính toán phổ biến trong tương lai mà việc xử lý thông tin có thể thực hiện khắp mọi nơi thông qua các thiết bị thông dụng trong cuộc sống hàng ngày.</w:t>
+      </w:r>
+    </w:p>
+    <w:p>
+      <w:r>
+        <w:t>U-commerce: Triển khai các ứng dụng u-commerce.</w:t>
+      </w:r>
+    </w:p>
+    <w:p>
+      <w:r>
+        <w:t>Tìm hiểu, chuyển giao công nghệ xây dựng ngôi nhà thông minh.</w:t>
+      </w:r>
+    </w:p>
+    <w:p>
+      <w:r>
+        <w:t>Engine development: nghiên cứu chuyên sâu các công nghệ đồ họa 3 chiều, vật lý, âm thanh tiên tiến nhất nhằm xây dựng hoặc cải tiến các engine phục vụ cho việc phát triển game. Các thức xây dựng game Online, Game thông minh (AI) và thế giới thực trong game (Virtual World).</w:t>
+      </w:r>
+    </w:p>
+    <w:p>
+      <w:r>
+        <w:t>Ngoài ra ngành Kỹ thuật Phần mềm còn có chương trình Chất lượng cao với học phí tương ứng với đội ngũ giảng viên chất lượng cao, cơ sở vật chất và môi trường học tập tiện nghi và tính chuyên nghiệp cao, chất lượng đầu ra tốt và người học được hưởng nhiều chính sách ưu đãi và quyền lợi khác.</w:t>
       </w:r>
     </w:p>
     <w:p>
@@ -7956,7 +8003,7 @@
 </file>
 
 <file path=customXml/itemProps2.xml><?xml version="1.0" encoding="utf-8"?>
-<ds:datastoreItem xmlns:ds="http://schemas.openxmlformats.org/officeDocument/2006/customXml" ds:itemID="{98A00452-996D-4991-A8D2-417D0A7669F5}">
+<ds:datastoreItem xmlns:ds="http://schemas.openxmlformats.org/officeDocument/2006/customXml" ds:itemID="{3CDC5DCF-624A-4B47-BE56-0B44FEA439BE}">
   <ds:schemaRefs>
     <ds:schemaRef ds:uri="http://schemas.openxmlformats.org/officeDocument/2006/bibliography"/>
   </ds:schemaRefs>

--- a/CongNghiep4.0.docx
+++ b/CongNghiep4.0.docx
@@ -3276,15 +3276,7 @@
       </w:r>
       <w:r>
         <w:lastRenderedPageBreak/>
-        <w:t xml:space="preserve">Tin luôn luôn thay đổi làm nhu cầu nâng cao. Bên cạnh đó, trong đời sống hiện nay cuộc sống của con người luôn biến đổi, vận động làm cho con người có nhiều nhu cầu về các vấn đề khác nhau đòi hỏi Hệ Thống Thông Tin phải cung cấp được, đủ cho người sử dụng nếu không đáp ứng được tuổi thọ Hệ Thống Thông Tin </w:t>
-      </w:r>
-      <w:proofErr w:type="gramStart"/>
-      <w:r>
-        <w:t>sẽ  giảm</w:t>
-      </w:r>
-      <w:proofErr w:type="gramEnd"/>
-      <w:r>
-        <w:t>.</w:t>
+        <w:t>Tin luôn luôn thay đổi làm nhu cầu nâng cao. Bên cạnh đó, trong đời sống hiện nay cuộc sống của con người luôn biến đổi, vận động làm cho con người có nhiều nhu cầu về các vấn đề khác nhau đòi hỏi Hệ Thống Thông Tin phải cung cấp được, đủ cho người sử dụng nếu không đáp ứng được tuổi thọ Hệ Thống Thông Tin sẽ  giảm.</w:t>
       </w:r>
     </w:p>
     <w:p>
@@ -3370,13 +3362,8 @@
     <w:p/>
     <w:p>
       <w:r>
-        <w:t xml:space="preserve">- Một số vai trò của ngành hệ thống </w:t>
-      </w:r>
-      <w:proofErr w:type="gramStart"/>
-      <w:r>
-        <w:t>tin :</w:t>
-      </w:r>
-      <w:proofErr w:type="gramEnd"/>
+        <w:t>- Một số vai trò của ngành hệ thống tin :</w:t>
+      </w:r>
     </w:p>
     <w:p>
       <w:r>
@@ -3568,15 +3555,7 @@
     </w:p>
     <w:p>
       <w:r>
-        <w:t xml:space="preserve">- Có khả năng tự học học tập, phân tích độc lập và nghiên cứu các vấn đề chuyên sâu về lĩnh vực Khoa học máy tính và các ứng dụng của khoa học máy tính trong Công nghệ thông </w:t>
-      </w:r>
-      <w:proofErr w:type="gramStart"/>
-      <w:r>
-        <w:t>tin ;</w:t>
-      </w:r>
-      <w:proofErr w:type="gramEnd"/>
-      <w:r>
-        <w:t xml:space="preserve"> có thể tiếp tục học tập ở bậc đào tạo sau đại học.</w:t>
+        <w:t>- Có khả năng tự học học tập, phân tích độc lập và nghiên cứu các vấn đề chuyên sâu về lĩnh vực Khoa học máy tính và các ứng dụng của khoa học máy tính trong Công nghệ thông tin ; có thể tiếp tục học tập ở bậc đào tạo sau đại học.</w:t>
       </w:r>
     </w:p>
     <w:p>
@@ -3690,15 +3669,7 @@
     </w:p>
     <w:p>
       <w:r>
-        <w:t xml:space="preserve">Khoa học máy tính gồm nhiều ngành hjep; một số ngành tập trurung vào các ứng dụng thực tiễn cụ thể chằng hạn như đồ họa máy tính, trong khi một số ngành khác lại tập trung nhiều về nghiên cứu đến tính chất cơ bản của các </w:t>
-      </w:r>
-      <w:proofErr w:type="gramStart"/>
-      <w:r>
-        <w:t>bài  toán</w:t>
-      </w:r>
-      <w:proofErr w:type="gramEnd"/>
-      <w:r>
-        <w:t xml:space="preserve"> như lý thuyết độ phức tạp tính toán. </w:t>
+        <w:t xml:space="preserve">Khoa học máy tính gồm nhiều ngành hjep; một số ngành tập trurung vào các ứng dụng thực tiễn cụ thể chằng hạn như đồ họa máy tính, trong khi một số ngành khác lại tập trung nhiều về nghiên cứu đến tính chất cơ bản của các bài  toán như lý thuyết độ phức tạp tính toán. </w:t>
       </w:r>
     </w:p>
     <w:p>
@@ -3768,13 +3739,8 @@
           <w:numId w:val="4"/>
         </w:numPr>
       </w:pPr>
-      <w:proofErr w:type="gramStart"/>
-      <w:r>
-        <w:t>Tính  toán</w:t>
-      </w:r>
-      <w:proofErr w:type="gramEnd"/>
-      <w:r>
-        <w:t xml:space="preserve"> khoa học cho phép việc nghiên cứu bộ não con người, độ thị hóa cấu hình của GEN như dự án bản đồ gen người ở mức độ uyên thâm. Những đề án tính toán ohaan tán như Folding@home khám phá quá trình gấp cuộc của chất đạm</w:t>
+      <w:r>
+        <w:t>Tính  toán khoa học cho phép việc nghiên cứu bộ não con người, độ thị hóa cấu hình của GEN như dự án bản đồ gen người ở mức độ uyên thâm. Những đề án tính toán ohaan tán như Folding@home khám phá quá trình gấp cuộc của chất đạm</w:t>
       </w:r>
     </w:p>
     <w:p>
@@ -3829,39 +3795,19 @@
       <w:r>
         <w:t>Lý thuyết số: Lý thuyết về chứng minh và các khảo nghiệm trong việc lùng tìm những chứng minh trong giới hạn các số nguyên. Lý thuyết số được sử dụng trong </w:t>
       </w:r>
-      <w:r>
-        <w:fldChar w:fldCharType="begin"/>
-      </w:r>
-      <w:r>
-        <w:instrText xml:space="preserve"> HYPERLINK "https://vi.wikipedia.org/wiki/M%E1%BA%ADt_m%C3%A3_h%E1%BB%8Dc" \o "Mật mã học" </w:instrText>
-      </w:r>
-      <w:r>
-        <w:fldChar w:fldCharType="separate"/>
-      </w:r>
-      <w:r>
-        <w:t>mật mã học</w:t>
-      </w:r>
-      <w:r>
-        <w:fldChar w:fldCharType="end"/>
-      </w:r>
+      <w:hyperlink r:id="rId21" w:tooltip="Mật mã học" w:history="1">
+        <w:r>
+          <w:t>mật mã học</w:t>
+        </w:r>
+      </w:hyperlink>
       <w:r>
         <w:t> và đồng thời được dùng như một phương thức kiểm thử trong </w:t>
       </w:r>
-      <w:r>
-        <w:fldChar w:fldCharType="begin"/>
-      </w:r>
-      <w:r>
-        <w:instrText xml:space="preserve"> HYPERLINK "https://vi.wikipedia.org/wiki/Tr%C3%AD_tu%E1%BB%87_nh%C3%A2n_t%E1%BA%A1o" \o "Trí tuệ nhân tạo" </w:instrText>
-      </w:r>
-      <w:r>
-        <w:fldChar w:fldCharType="separate"/>
-      </w:r>
-      <w:r>
-        <w:t>trí tuệ nhân tạo</w:t>
-      </w:r>
-      <w:r>
-        <w:fldChar w:fldCharType="end"/>
-      </w:r>
+      <w:hyperlink r:id="rId22" w:tooltip="Trí tuệ nhân tạo" w:history="1">
+        <w:r>
+          <w:t>trí tuệ nhân tạo</w:t>
+        </w:r>
+      </w:hyperlink>
       <w:r>
         <w:rPr>
           <w:rFonts w:ascii="sans-serif" w:eastAsia="sans-serif" w:hAnsi="sans-serif" w:cs="sans-serif"/>
@@ -3939,39 +3885,19 @@
       <w:r>
         <w:t>Hình học tính toán: Chuyên tâm vào việc nghiên cứu các </w:t>
       </w:r>
-      <w:r>
-        <w:fldChar w:fldCharType="begin"/>
-      </w:r>
-      <w:r>
-        <w:instrText xml:space="preserve"> HYPERLINK "https://vi.wikipedia.org/wiki/Thu%E1%BA%ADt_to%C3%A1n" \o "Thuật toán" </w:instrText>
-      </w:r>
-      <w:r>
-        <w:fldChar w:fldCharType="separate"/>
-      </w:r>
-      <w:r>
-        <w:t>thuật toán</w:t>
-      </w:r>
-      <w:r>
-        <w:fldChar w:fldCharType="end"/>
-      </w:r>
+      <w:hyperlink r:id="rId23" w:tooltip="Thuật toán" w:history="1">
+        <w:r>
+          <w:t>thuật toán</w:t>
+        </w:r>
+      </w:hyperlink>
       <w:r>
         <w:t> nhằm giải quyết những vẫn đề được đề bạt trên phương diện </w:t>
       </w:r>
-      <w:r>
-        <w:fldChar w:fldCharType="begin"/>
-      </w:r>
-      <w:r>
-        <w:instrText xml:space="preserve"> HYPERLINK "https://vi.wikipedia.org/wiki/H%C3%ACnh_h%E1%BB%8Dc" \o "Hình học" </w:instrText>
-      </w:r>
-      <w:r>
-        <w:fldChar w:fldCharType="separate"/>
-      </w:r>
-      <w:r>
-        <w:t>hình học</w:t>
-      </w:r>
-      <w:r>
-        <w:fldChar w:fldCharType="end"/>
-      </w:r>
+      <w:hyperlink r:id="rId24" w:tooltip="Hình học" w:history="1">
+        <w:r>
+          <w:t>hình học</w:t>
+        </w:r>
+      </w:hyperlink>
       <w:r>
         <w:t>.</w:t>
       </w:r>
@@ -3986,39 +3912,19 @@
       <w:r>
         <w:t>Giải tích số: Nền tảng của các thuật toán trong </w:t>
       </w:r>
-      <w:r>
-        <w:fldChar w:fldCharType="begin"/>
-      </w:r>
-      <w:r>
-        <w:instrText xml:space="preserve"> HYPERLINK "https://vi.wikipedia.org/wiki/To%C3%A1n_h%E1%BB%8Dc_r%E1%BB%9Di_r%E1%BA%A1c" \o "Toán học rời rạc" </w:instrText>
-      </w:r>
-      <w:r>
-        <w:fldChar w:fldCharType="separate"/>
-      </w:r>
-      <w:r>
-        <w:t>toán học rời rạc</w:t>
-      </w:r>
-      <w:r>
-        <w:fldChar w:fldCharType="end"/>
-      </w:r>
+      <w:hyperlink r:id="rId25" w:tooltip="Toán học rời rạc" w:history="1">
+        <w:r>
+          <w:t>toán học rời rạc</w:t>
+        </w:r>
+      </w:hyperlink>
       <w:r>
         <w:t>, đồng thời cũng dùng để nghiên cứu những giới hạn trong các tính toán dùng số thập phân (1.0E-3), bao gồm những sai số xảy ra trong </w:t>
       </w:r>
-      <w:r>
-        <w:fldChar w:fldCharType="begin"/>
-      </w:r>
-      <w:r>
-        <w:instrText xml:space="preserve"> HYPERLINK "https://vi.wikipedia.org/w/index.php?title=Ph%C6%B0%C6%A1ng_ph%C3%A1p_l%C3%A0m_tr%C3%B2n_s%E1%BB%91&amp;action=edit&amp;redlink=1" \o "Phương pháp làm tròn số (trang chưa được viết)" </w:instrText>
-      </w:r>
-      <w:r>
-        <w:fldChar w:fldCharType="separate"/>
-      </w:r>
-      <w:r>
-        <w:t>phương pháp làm tròn số</w:t>
-      </w:r>
-      <w:r>
-        <w:fldChar w:fldCharType="end"/>
-      </w:r>
+      <w:hyperlink r:id="rId26" w:tooltip="Phương pháp làm tròn số (trang chưa được viết)" w:history="1">
+        <w:r>
+          <w:t>phương pháp làm tròn số</w:t>
+        </w:r>
+      </w:hyperlink>
       <w:r>
         <w:t> (round-off errors).</w:t>
       </w:r>
@@ -4044,7 +3950,7 @@
       <w:r>
         <w:t>Lý thuyết khả năng tính toán: Những gì có thể tính toán được bằng các mô hình máy tính hiện tại. Các chứng minh của </w:t>
       </w:r>
-      <w:hyperlink r:id="rId21" w:tooltip="Alan Turing" w:history="1">
+      <w:hyperlink r:id="rId27" w:tooltip="Alan Turing" w:history="1">
         <w:r>
           <w:t>Alan Turing</w:t>
         </w:r>
@@ -4076,21 +3982,11 @@
       <w:r>
         <w:t>Lý thuyết </w:t>
       </w:r>
-      <w:r>
-        <w:fldChar w:fldCharType="begin"/>
-      </w:r>
-      <w:r>
-        <w:instrText xml:space="preserve"> HYPERLINK "https://vi.wikipedia.org/w/index.php?title=T%C3%ADnh_to%C3%A1n_l%C6%B0%E1%BB%A3ng_t%E1%BB%AD&amp;action=edit&amp;redlink=1" \o "Tính toán lượng tử (trang chưa được viết)" </w:instrText>
-      </w:r>
-      <w:r>
-        <w:fldChar w:fldCharType="separate"/>
-      </w:r>
-      <w:r>
-        <w:t>tính toán lượng tử</w:t>
-      </w:r>
-      <w:r>
-        <w:fldChar w:fldCharType="end"/>
-      </w:r>
+      <w:hyperlink r:id="rId28" w:tooltip="Tính toán lượng tử (trang chưa được viết)" w:history="1">
+        <w:r>
+          <w:t>tính toán lượng tử</w:t>
+        </w:r>
+      </w:hyperlink>
       <w:r>
         <w:t> (Quantum computing): Phương thức biểu hiện và chuyển hóa dữ liệu sử dụng những đặc tính của vật chất cùng cơ chế lượng tử.</w:t>
       </w:r>
@@ -4112,7 +4008,7 @@
           <w:numId w:val="5"/>
         </w:numPr>
       </w:pPr>
-      <w:hyperlink r:id="rId22" w:tooltip="Phân tích thuật toán" w:history="1">
+      <w:hyperlink r:id="rId29" w:tooltip="Phân tích thuật toán" w:history="1">
         <w:r>
           <w:t>Phân tích thuật toán</w:t>
         </w:r>
@@ -4128,7 +4024,7 @@
           <w:numId w:val="5"/>
         </w:numPr>
       </w:pPr>
-      <w:hyperlink r:id="rId23" w:tooltip="Thuật toán" w:history="1">
+      <w:hyperlink r:id="rId30" w:tooltip="Thuật toán" w:history="1">
         <w:r>
           <w:t>Thuật toán</w:t>
         </w:r>
@@ -4144,7 +4040,7 @@
           <w:numId w:val="5"/>
         </w:numPr>
       </w:pPr>
-      <w:hyperlink r:id="rId24" w:tooltip="Cấu trúc dữ liệu" w:history="1">
+      <w:hyperlink r:id="rId31" w:tooltip="Cấu trúc dữ liệu" w:history="1">
         <w:r>
           <w:t>Cấu trúc dữ liệu</w:t>
         </w:r>
@@ -4170,7 +4066,7 @@
           <w:numId w:val="6"/>
         </w:numPr>
       </w:pPr>
-      <w:hyperlink r:id="rId25" w:tooltip="Trình biên dịch" w:history="1">
+      <w:hyperlink r:id="rId32" w:tooltip="Trình biên dịch" w:history="1">
         <w:r>
           <w:t>Trình biên dịch</w:t>
         </w:r>
@@ -4184,47 +4080,27 @@
       <w:r>
         <w:t>Dịch toàn bộ mã nguồn của ngôn ngữ lập trình thành chương trình đích rồi sau đó mới thực hiện, thường là từ các </w:t>
       </w:r>
-      <w:r>
-        <w:fldChar w:fldCharType="begin"/>
-      </w:r>
-      <w:r>
-        <w:instrText xml:space="preserve"> HYPERLINK "https://vi.wikipedia.org/wiki/Ng%C3%B4n_ng%E1%BB%AF_l%E1%BA%ADp_tr%C3%ACnh_b%E1%BA%ADc_cao" \o "Ngôn ngữ lập trình bậc cao" </w:instrText>
-      </w:r>
-      <w:r>
-        <w:fldChar w:fldCharType="separate"/>
-      </w:r>
-      <w:r>
-        <w:t xml:space="preserve">ngôn ngữ lập trình </w:t>
-      </w:r>
-      <w:r>
-        <w:lastRenderedPageBreak/>
-        <w:t>bậc cao</w:t>
-      </w:r>
-      <w:r>
-        <w:fldChar w:fldCharType="end"/>
-      </w:r>
+      <w:hyperlink r:id="rId33" w:tooltip="Ngôn ngữ lập trình bậc cao" w:history="1">
+        <w:r>
+          <w:t xml:space="preserve">ngôn ngữ lập trình </w:t>
+        </w:r>
+        <w:r>
+          <w:lastRenderedPageBreak/>
+          <w:t>bậc cao</w:t>
+        </w:r>
+      </w:hyperlink>
       <w:r>
         <w:t>sang các </w:t>
       </w:r>
-      <w:r>
-        <w:fldChar w:fldCharType="begin"/>
-      </w:r>
-      <w:r>
-        <w:instrText xml:space="preserve"> HYPERLINK "https://vi.wikipedia.org/wiki/Ng%C3%B4n_ng%E1%BB%AF_l%E1%BA%ADp_tr%C3%ACnh_b%E1%BA%ADc_th%E1%BA%A5p" \o "Ngôn ngữ lập trình bậc thấp" </w:instrText>
-      </w:r>
-      <w:r>
-        <w:fldChar w:fldCharType="separate"/>
-      </w:r>
-      <w:r>
-        <w:t>ngôn ngữ lập trình bậc thấp</w:t>
-      </w:r>
-      <w:r>
-        <w:fldChar w:fldCharType="end"/>
-      </w:r>
+      <w:hyperlink r:id="rId34" w:tooltip="Ngôn ngữ lập trình bậc thấp" w:history="1">
+        <w:r>
+          <w:t>ngôn ngữ lập trình bậc thấp</w:t>
+        </w:r>
+      </w:hyperlink>
       <w:r>
         <w:t>, hay dịch sang mã fmáy. Các ngôn ngữ sử dụng trình biên dịch như </w:t>
       </w:r>
-      <w:hyperlink r:id="rId26" w:tooltip="Pascal" w:history="1">
+      <w:hyperlink r:id="rId35" w:tooltip="Pascal" w:history="1">
         <w:r>
           <w:t>Pascal</w:t>
         </w:r>
@@ -4232,7 +4108,7 @@
       <w:r>
         <w:t>, </w:t>
       </w:r>
-      <w:hyperlink r:id="rId27" w:tooltip="C" w:history="1">
+      <w:hyperlink r:id="rId36" w:tooltip="C" w:history="1">
         <w:r>
           <w:t>C</w:t>
         </w:r>
@@ -4248,7 +4124,7 @@
           <w:numId w:val="6"/>
         </w:numPr>
       </w:pPr>
-      <w:hyperlink r:id="rId28" w:tooltip="Trình thông dịch" w:history="1">
+      <w:hyperlink r:id="rId37" w:tooltip="Trình thông dịch" w:history="1">
         <w:r>
           <w:t>Trình thông dịch</w:t>
         </w:r>
@@ -4267,7 +4143,7 @@
       <w:r>
         <w:t>Là cách dịch từng lệnh một, dịch tới đâu thực hiện tới đó. Chẳng hạn ngôn ngữ </w:t>
       </w:r>
-      <w:hyperlink r:id="rId29" w:tooltip="LISP" w:history="1">
+      <w:hyperlink r:id="rId38" w:tooltip="LISP" w:history="1">
         <w:r>
           <w:t>LISP</w:t>
         </w:r>
@@ -4283,7 +4159,7 @@
           <w:numId w:val="6"/>
         </w:numPr>
       </w:pPr>
-      <w:hyperlink r:id="rId30" w:tooltip="Ngôn ngữ lập trình" w:history="1">
+      <w:hyperlink r:id="rId39" w:tooltip="Ngôn ngữ lập trình" w:history="1">
         <w:r>
           <w:t>Ngôn ngữ lập trình</w:t>
         </w:r>
@@ -4323,7 +4199,7 @@
           <w:numId w:val="7"/>
         </w:numPr>
       </w:pPr>
-      <w:hyperlink r:id="rId31" w:tooltip="Tương tranh (khoa học máy tính)" w:history="1">
+      <w:hyperlink r:id="rId40" w:tooltip="Tương tranh (khoa học máy tính)" w:history="1">
         <w:r>
           <w:t>Tương tranh</w:t>
         </w:r>
@@ -4340,15 +4216,7 @@
         </w:numPr>
       </w:pPr>
       <w:r>
-        <w:t xml:space="preserve">Lý thuyết và thực tiễn của tính toán đồng thời; </w:t>
-      </w:r>
-      <w:proofErr w:type="gramStart"/>
-      <w:r>
-        <w:t>an</w:t>
-      </w:r>
-      <w:proofErr w:type="gramEnd"/>
-      <w:r>
-        <w:t xml:space="preserve"> toàn dữ liệu trong môi trường đa nhiệm hay đa luồng bất kỳ.</w:t>
+        <w:t>Lý thuyết và thực tiễn của tính toán đồng thời; an toàn dữ liệu trong môi trường đa nhiệm hay đa luồng bất kỳ.</w:t>
       </w:r>
     </w:p>
     <w:p>
@@ -4358,7 +4226,7 @@
           <w:numId w:val="7"/>
         </w:numPr>
       </w:pPr>
-      <w:hyperlink r:id="rId32" w:tooltip="Điện toán phân tán" w:history="1">
+      <w:hyperlink r:id="rId41" w:tooltip="Điện toán phân tán" w:history="1">
         <w:r>
           <w:t>Tính toán phân tán</w:t>
         </w:r>
@@ -4385,7 +4253,7 @@
           <w:numId w:val="7"/>
         </w:numPr>
       </w:pPr>
-      <w:hyperlink r:id="rId33" w:tooltip="Tính toán song song" w:history="1">
+      <w:hyperlink r:id="rId42" w:tooltip="Tính toán song song" w:history="1">
         <w:r>
           <w:t>Tính toán song song</w:t>
         </w:r>
@@ -4422,7 +4290,7 @@
           <w:numId w:val="8"/>
         </w:numPr>
       </w:pPr>
-      <w:hyperlink r:id="rId34" w:tooltip="Thiết kế thuật toán (trang chưa được viết)" w:history="1">
+      <w:hyperlink r:id="rId43" w:tooltip="Thiết kế thuật toán (trang chưa được viết)" w:history="1">
         <w:r>
           <w:t>Thiết kế thuật toán</w:t>
         </w:r>
@@ -4430,21 +4298,11 @@
       <w:r>
         <w:t> (Algorithm design): Lấy ý tưởng từ </w:t>
       </w:r>
-      <w:r>
-        <w:fldChar w:fldCharType="begin"/>
-      </w:r>
-      <w:r>
-        <w:instrText xml:space="preserve"> HYPERLINK "https://vi.wikipedia.org/w/index.php?title=L%C3%BD_thuy%E1%BA%BFt_thu%E1%BA%ADt_to%C3%A1n&amp;action=edit&amp;redlink=1" \o "Lý thuyết thuật toán (trang chưa được viết)" </w:instrText>
-      </w:r>
-      <w:r>
-        <w:fldChar w:fldCharType="separate"/>
-      </w:r>
-      <w:r>
-        <w:t>lý thuyết thuật toán</w:t>
-      </w:r>
-      <w:r>
-        <w:fldChar w:fldCharType="end"/>
-      </w:r>
+      <w:hyperlink r:id="rId44" w:tooltip="Lý thuyết thuật toán (trang chưa được viết)" w:history="1">
+        <w:r>
+          <w:t>lý thuyết thuật toán</w:t>
+        </w:r>
+      </w:hyperlink>
       <w:r>
         <w:t> để năng động kiến tạo các giải pháp đối với những nhiệm vụ trên thực tế</w:t>
       </w:r>
@@ -4456,7 +4314,7 @@
           <w:numId w:val="8"/>
         </w:numPr>
       </w:pPr>
-      <w:hyperlink r:id="rId35" w:tooltip="Lập trình máy tính" w:history="1">
+      <w:hyperlink r:id="rId45" w:tooltip="Lập trình máy tính" w:history="1">
         <w:r>
           <w:t>Lập trình máy tính</w:t>
         </w:r>
@@ -4472,7 +4330,7 @@
           <w:numId w:val="8"/>
         </w:numPr>
       </w:pPr>
-      <w:hyperlink r:id="rId36" w:tooltip="Các phương pháp hình thức" w:history="1">
+      <w:hyperlink r:id="rId46" w:tooltip="Các phương pháp hình thức" w:history="1">
         <w:r>
           <w:t>Các phương pháp hình thức</w:t>
         </w:r>
@@ -4488,7 +4346,7 @@
           <w:numId w:val="8"/>
         </w:numPr>
       </w:pPr>
-      <w:hyperlink r:id="rId37" w:tooltip="Kỹ nghệ đảo ngược" w:history="1">
+      <w:hyperlink r:id="rId47" w:tooltip="Kỹ nghệ đảo ngược" w:history="1">
         <w:r>
           <w:t>Kỹ nghệ đảo ngược</w:t>
         </w:r>
@@ -4504,7 +4362,7 @@
           <w:numId w:val="8"/>
         </w:numPr>
       </w:pPr>
-      <w:hyperlink r:id="rId38" w:tooltip="Công nghệ phần mềm" w:history="1">
+      <w:hyperlink r:id="rId48" w:tooltip="Công nghệ phần mềm" w:history="1">
         <w:r>
           <w:t>Kỹ nghệ phần mềm</w:t>
         </w:r>
@@ -4530,7 +4388,7 @@
           <w:numId w:val="9"/>
         </w:numPr>
       </w:pPr>
-      <w:hyperlink r:id="rId39" w:tooltip="Kiến trúc máy tính" w:history="1">
+      <w:hyperlink r:id="rId49" w:tooltip="Kiến trúc máy tính" w:history="1">
         <w:r>
           <w:t>Kiến trúc máy tính</w:t>
         </w:r>
@@ -4538,7 +4396,7 @@
       <w:r>
         <w:t> (Computer architecture): Việc thiết kế, tổ chức, tối ưu hóa và kiểm định một hệ thống máy tính, chủ yếu về </w:t>
       </w:r>
-      <w:hyperlink r:id="rId40" w:tooltip="CPU" w:history="1">
+      <w:hyperlink r:id="rId50" w:tooltip="CPU" w:history="1">
         <w:r>
           <w:t>CPU</w:t>
         </w:r>
@@ -4546,25 +4404,15 @@
       <w:r>
         <w:t> và tiểu hệ </w:t>
       </w:r>
-      <w:r>
-        <w:fldChar w:fldCharType="begin"/>
-      </w:r>
-      <w:r>
-        <w:instrText xml:space="preserve"> HYPERLINK "https://vi.wikipedia.org/wiki/B%E1%BB%99_nh%E1%BB%9B" \o "Bộ nhớ" </w:instrText>
-      </w:r>
-      <w:r>
-        <w:fldChar w:fldCharType="separate"/>
-      </w:r>
-      <w:r>
-        <w:t>bộ nhớ máy tính</w:t>
-      </w:r>
-      <w:r>
-        <w:fldChar w:fldCharType="end"/>
-      </w:r>
+      <w:hyperlink r:id="rId51" w:tooltip="Bộ nhớ" w:history="1">
+        <w:r>
+          <w:t>bộ nhớ máy tính</w:t>
+        </w:r>
+      </w:hyperlink>
       <w:r>
         <w:t> (và hệ thống </w:t>
       </w:r>
-      <w:hyperlink r:id="rId41" w:tooltip="Bus (máy tính)" w:history="1">
+      <w:hyperlink r:id="rId52" w:tooltip="Bus (máy tính)" w:history="1">
         <w:r>
           <w:rPr>
             <w:rStyle w:val="Hyperlink"/>
@@ -4588,7 +4436,7 @@
           <w:numId w:val="9"/>
         </w:numPr>
       </w:pPr>
-      <w:hyperlink r:id="rId42" w:tooltip="Tổ chức máy tính (trang chưa được viết)" w:history="1">
+      <w:hyperlink r:id="rId53" w:tooltip="Tổ chức máy tính (trang chưa được viết)" w:history="1">
         <w:r>
           <w:t>Tổ chức máy tính</w:t>
         </w:r>
@@ -4596,57 +4444,27 @@
       <w:r>
         <w:t> (Computer organization): Nghiên cứu các kiến trúc máy tính trên cơ sở các mô tả </w:t>
       </w:r>
-      <w:r>
-        <w:fldChar w:fldCharType="begin"/>
-      </w:r>
-      <w:r>
-        <w:instrText xml:space="preserve"> HYPERLINK "https://vi.wikipedia.org/wiki/M%E1%BA%A1ch_%C4%91i%E1%BB%87n" \o "Mạch điện" </w:instrText>
-      </w:r>
-      <w:r>
-        <w:fldChar w:fldCharType="separate"/>
-      </w:r>
-      <w:r>
-        <w:t>mạch điện</w:t>
-      </w:r>
-      <w:r>
-        <w:fldChar w:fldCharType="end"/>
-      </w:r>
+      <w:hyperlink r:id="rId54" w:tooltip="Mạch điện" w:history="1">
+        <w:r>
+          <w:t>mạch điện</w:t>
+        </w:r>
+      </w:hyperlink>
       <w:r>
         <w:t>, </w:t>
       </w:r>
-      <w:r>
-        <w:fldChar w:fldCharType="begin"/>
-      </w:r>
-      <w:r>
-        <w:instrText xml:space="preserve"> HYPERLINK "https://vi.wikipedia.org/wiki/B%E1%BB%99_x%E1%BB%AD_l%C3%BD_trung_t%C3%A2m" \o "Bộ xử lý trung tâm" </w:instrText>
-      </w:r>
-      <w:r>
-        <w:fldChar w:fldCharType="separate"/>
-      </w:r>
-      <w:r>
-        <w:t>bộ xử lý trung tâm</w:t>
-      </w:r>
-      <w:r>
-        <w:fldChar w:fldCharType="end"/>
-      </w:r>
+      <w:hyperlink r:id="rId55" w:tooltip="Bộ xử lý trung tâm" w:history="1">
+        <w:r>
+          <w:t>bộ xử lý trung tâm</w:t>
+        </w:r>
+      </w:hyperlink>
       <w:r>
         <w:t>, </w:t>
       </w:r>
-      <w:r>
-        <w:fldChar w:fldCharType="begin"/>
-      </w:r>
-      <w:r>
-        <w:instrText xml:space="preserve"> HYPERLINK "https://vi.wikipedia.org/w/index.php?title=B%E1%BB%8D_x%E1%BB%AD_l%C3%BD_t%C3%ADn_hi%E1%BB%87u_s%E1%BB%91&amp;action=edit&amp;redlink=1" \o "Bọ xử lý tín hiệu số (trang chưa được viết)" </w:instrText>
-      </w:r>
-      <w:r>
-        <w:fldChar w:fldCharType="separate"/>
-      </w:r>
-      <w:r>
-        <w:t>bọ xử lý tín hiệu số</w:t>
-      </w:r>
-      <w:r>
-        <w:fldChar w:fldCharType="end"/>
-      </w:r>
+      <w:hyperlink r:id="rId56" w:tooltip="Bọ xử lý tín hiệu số (trang chưa được viết)" w:history="1">
+        <w:r>
+          <w:t>bọ xử lý tín hiệu số</w:t>
+        </w:r>
+      </w:hyperlink>
       <w:r>
         <w:t> của máy tính.</w:t>
       </w:r>
@@ -4658,7 +4476,7 @@
           <w:numId w:val="9"/>
         </w:numPr>
       </w:pPr>
-      <w:hyperlink r:id="rId43" w:tooltip="Hệ điều hành" w:history="1">
+      <w:hyperlink r:id="rId57" w:tooltip="Hệ điều hành" w:history="1">
         <w:r>
           <w:t>Hệ điều hành</w:t>
         </w:r>
@@ -4684,7 +4502,7 @@
           <w:numId w:val="10"/>
         </w:numPr>
       </w:pPr>
-      <w:hyperlink r:id="rId44" w:tooltip="Xử lý âm thanh trong máy tính (trang chưa được viết)" w:history="1">
+      <w:hyperlink r:id="rId58" w:tooltip="Xử lý âm thanh trong máy tính (trang chưa được viết)" w:history="1">
         <w:r>
           <w:t>Xử lý âm thanh trong máy tính</w:t>
         </w:r>
@@ -4692,39 +4510,19 @@
       <w:r>
         <w:t> (Computer audio): Những thuật toán và cấu trúc dữ liệu dùng để kiến tạo, thao tác, lưu trữ, và truyền thanh các bản ghi </w:t>
       </w:r>
-      <w:r>
-        <w:fldChar w:fldCharType="begin"/>
-      </w:r>
-      <w:r>
-        <w:instrText xml:space="preserve"> HYPERLINK "https://vi.wikipedia.org/w/index.php?title=%C3%82m_thanh_k%E1%BB%B9_thu%E1%BA%ADt_s%E1%BB%91&amp;action=edit&amp;redlink=1" \o "Âm thanh kỹ thuật số (trang chưa được viết)" </w:instrText>
-      </w:r>
-      <w:r>
-        <w:fldChar w:fldCharType="separate"/>
-      </w:r>
-      <w:r>
-        <w:t>âm thanh kỹ thuật số</w:t>
-      </w:r>
-      <w:r>
-        <w:fldChar w:fldCharType="end"/>
-      </w:r>
+      <w:hyperlink r:id="rId59" w:tooltip="Âm thanh kỹ thuật số (trang chưa được viết)" w:history="1">
+        <w:r>
+          <w:t>âm thanh kỹ thuật số</w:t>
+        </w:r>
+      </w:hyperlink>
       <w:r>
         <w:t> (digital audio). Ngành này còn đóng vai trò quan trọng đối với các ứng dụng </w:t>
       </w:r>
-      <w:r>
-        <w:fldChar w:fldCharType="begin"/>
-      </w:r>
-      <w:r>
-        <w:instrText xml:space="preserve"> HYPERLINK "https://vi.wikipedia.org/wiki/Nh%E1%BA%ADn_d%E1%BA%A1ng_ti%E1%BA%BFng_n%C3%B3i" \o "Nhận dạng tiếng nói" </w:instrText>
-      </w:r>
-      <w:r>
-        <w:fldChar w:fldCharType="separate"/>
-      </w:r>
-      <w:r>
-        <w:t>nhận dạng tiếng nói</w:t>
-      </w:r>
-      <w:r>
-        <w:fldChar w:fldCharType="end"/>
-      </w:r>
+      <w:hyperlink r:id="rId60" w:tooltip="Nhận dạng tiếng nói" w:history="1">
+        <w:r>
+          <w:t>nhận dạng tiếng nói</w:t>
+        </w:r>
+      </w:hyperlink>
       <w:r>
         <w:t> (speech recognition) nữa.</w:t>
       </w:r>
@@ -4736,7 +4534,7 @@
           <w:numId w:val="10"/>
         </w:numPr>
       </w:pPr>
-      <w:hyperlink r:id="rId45" w:tooltip="Mạng máy tính" w:history="1">
+      <w:hyperlink r:id="rId61" w:tooltip="Mạng máy tính" w:history="1">
         <w:r>
           <w:t>Mạng máy tính</w:t>
         </w:r>
@@ -4744,57 +4542,27 @@
       <w:r>
         <w:t> (Computer networking): Các </w:t>
       </w:r>
-      <w:r>
-        <w:fldChar w:fldCharType="begin"/>
-      </w:r>
-      <w:r>
-        <w:instrText xml:space="preserve"> HYPERLINK "https://vi.wikipedia.org/wiki/Thu%E1%BA%ADt_to%C3%A1n" \o "Thuật toán" </w:instrText>
-      </w:r>
-      <w:r>
-        <w:fldChar w:fldCharType="separate"/>
-      </w:r>
-      <w:r>
-        <w:t>thuật toán</w:t>
-      </w:r>
-      <w:r>
-        <w:fldChar w:fldCharType="end"/>
-      </w:r>
+      <w:hyperlink r:id="rId62" w:tooltip="Thuật toán" w:history="1">
+        <w:r>
+          <w:t>thuật toán</w:t>
+        </w:r>
+      </w:hyperlink>
       <w:r>
         <w:t> và </w:t>
       </w:r>
-      <w:r>
-        <w:fldChar w:fldCharType="begin"/>
-      </w:r>
-      <w:r>
-        <w:instrText xml:space="preserve"> HYPERLINK "https://vi.wikipedia.org/wiki/Giao_th%E1%BB%A9c_truy%E1%BB%81n_th%C3%B4ng" \o "Giao thức truyền thông" </w:instrText>
-      </w:r>
-      <w:r>
-        <w:fldChar w:fldCharType="separate"/>
-      </w:r>
-      <w:r>
-        <w:t>giao thức</w:t>
-      </w:r>
-      <w:r>
-        <w:fldChar w:fldCharType="end"/>
-      </w:r>
+      <w:hyperlink r:id="rId63" w:tooltip="Giao thức truyền thông" w:history="1">
+        <w:r>
+          <w:t>giao thức</w:t>
+        </w:r>
+      </w:hyperlink>
       <w:r>
         <w:t> dành cho việc truyền thông dữ liệu một cách đáng tin cậy qua các môi trường truyền thông chuyên dụng hoặc chia sẻ khác nhau. Thường khi bao gồm cả việc </w:t>
       </w:r>
-      <w:r>
-        <w:fldChar w:fldCharType="begin"/>
-      </w:r>
-      <w:r>
-        <w:instrText xml:space="preserve"> HYPERLINK "https://vi.wikipedia.org/w/index.php?title=S%E1%BB%ADa_l%E1%BB%97i_(truy%E1%BB%81n_th%C3%B4ng)&amp;action=edit&amp;redlink=1" \o "Sửa lỗi (truyền thông) (trang chưa được viết)" </w:instrText>
-      </w:r>
-      <w:r>
-        <w:fldChar w:fldCharType="separate"/>
-      </w:r>
-      <w:r>
-        <w:t>sửa lỗi</w:t>
-      </w:r>
-      <w:r>
-        <w:fldChar w:fldCharType="end"/>
-      </w:r>
+      <w:hyperlink r:id="rId64" w:tooltip="Sửa lỗi (truyền thông) (trang chưa được viết)" w:history="1">
+        <w:r>
+          <w:t>sửa lỗi</w:t>
+        </w:r>
+      </w:hyperlink>
       <w:r>
         <w:t>(error correction) trong truyền thông.</w:t>
       </w:r>
@@ -4806,7 +4574,7 @@
           <w:numId w:val="10"/>
         </w:numPr>
       </w:pPr>
-      <w:hyperlink r:id="rId46" w:tooltip="Mật mã học" w:history="1">
+      <w:hyperlink r:id="rId65" w:tooltip="Mật mã học" w:history="1">
         <w:r>
           <w:t>Mật mã học</w:t>
         </w:r>
@@ -4814,75 +4582,35 @@
       <w:r>
         <w:t> (Cryptography): Áp dụng kết quả của các </w:t>
       </w:r>
-      <w:r>
-        <w:fldChar w:fldCharType="begin"/>
-      </w:r>
-      <w:r>
-        <w:instrText xml:space="preserve"> HYPERLINK "https://vi.wikipedia.org/wiki/L%C3%BD_thuy%E1%BA%BFt_%C4%91%E1%BB%99_ph%E1%BB%A9c_t%E1%BA%A1p_t%C3%ADnh_to%C3%A1n" \o "Lý thuyết độ phức tạp tính toán" </w:instrText>
-      </w:r>
-      <w:r>
-        <w:fldChar w:fldCharType="separate"/>
-      </w:r>
-      <w:r>
-        <w:t>lý thuyết độ phức tạp tính toán</w:t>
-      </w:r>
-      <w:r>
-        <w:fldChar w:fldCharType="end"/>
-      </w:r>
+      <w:hyperlink r:id="rId66" w:tooltip="Lý thuyết độ phức tạp tính toán" w:history="1">
+        <w:r>
+          <w:t>lý thuyết độ phức tạp tính toán</w:t>
+        </w:r>
+      </w:hyperlink>
       <w:r>
         <w:t>, </w:t>
       </w:r>
-      <w:r>
-        <w:fldChar w:fldCharType="begin"/>
-      </w:r>
-      <w:r>
-        <w:instrText xml:space="preserve"> HYPERLINK "https://vi.wikipedia.org/wiki/L%C3%BD_thuy%E1%BA%BFt_x%C3%A1c_su%E1%BA%A5t" \o "Lý thuyết xác suất" </w:instrText>
-      </w:r>
-      <w:r>
-        <w:fldChar w:fldCharType="separate"/>
-      </w:r>
-      <w:r>
-        <w:t>lý thuyết xác suất</w:t>
-      </w:r>
-      <w:r>
-        <w:fldChar w:fldCharType="end"/>
-      </w:r>
+      <w:hyperlink r:id="rId67" w:tooltip="Lý thuyết xác suất" w:history="1">
+        <w:r>
+          <w:t>lý thuyết xác suất</w:t>
+        </w:r>
+      </w:hyperlink>
       <w:r>
         <w:t>, và </w:t>
       </w:r>
-      <w:r>
-        <w:fldChar w:fldCharType="begin"/>
-      </w:r>
-      <w:r>
-        <w:instrText xml:space="preserve"> HYPERLINK "https://vi.wikipedia.org/wiki/L%C3%BD_thuy%E1%BA%BFt_s%E1%BB%91" \o "Lý thuyết số" </w:instrText>
-      </w:r>
-      <w:r>
-        <w:fldChar w:fldCharType="separate"/>
-      </w:r>
-      <w:r>
-        <w:t>lý thuyết số</w:t>
-      </w:r>
-      <w:r>
-        <w:fldChar w:fldCharType="end"/>
-      </w:r>
+      <w:hyperlink r:id="rId68" w:tooltip="Lý thuyết số" w:history="1">
+        <w:r>
+          <w:t>lý thuyết số</w:t>
+        </w:r>
+      </w:hyperlink>
       <w:r>
         <w:t> để kiến tạo và phá </w:t>
       </w:r>
-      <w:r>
-        <w:fldChar w:fldCharType="begin"/>
-      </w:r>
-      <w:r>
-        <w:instrText xml:space="preserve"> HYPERLINK "https://vi.wikipedia.org/wiki/M%E1%BA%ADt_m%C3%A3_h%E1%BB%8Dc" \o "Mật mã học" </w:instrText>
-      </w:r>
-      <w:r>
-        <w:fldChar w:fldCharType="separate"/>
-      </w:r>
-      <w:r>
-        <w:t>mật mã</w:t>
-      </w:r>
-      <w:r>
-        <w:fldChar w:fldCharType="end"/>
-      </w:r>
+      <w:hyperlink r:id="rId69" w:tooltip="Mật mã học" w:history="1">
+        <w:r>
+          <w:t>mật mã</w:t>
+        </w:r>
+      </w:hyperlink>
       <w:r>
         <w:t>.</w:t>
       </w:r>
@@ -4904,7 +4632,7 @@
           <w:numId w:val="11"/>
         </w:numPr>
       </w:pPr>
-      <w:hyperlink r:id="rId47" w:tooltip="Khai phá dữ liệu" w:history="1">
+      <w:hyperlink r:id="rId70" w:tooltip="Khai phá dữ liệu" w:history="1">
         <w:r>
           <w:t>Khai phá dữ liệu</w:t>
         </w:r>
@@ -4920,7 +4648,7 @@
           <w:numId w:val="11"/>
         </w:numPr>
       </w:pPr>
-      <w:hyperlink r:id="rId48" w:tooltip="Cơ sở dữ liệu quan hệ" w:history="1">
+      <w:hyperlink r:id="rId71" w:tooltip="Cơ sở dữ liệu quan hệ" w:history="1">
         <w:r>
           <w:t>Cơ sở dữ liệu quan hệ</w:t>
         </w:r>
@@ -4928,21 +4656,11 @@
       <w:r>
         <w:t> (Relational databases): Nghiên cứu các thuật toán tìm kiếm và xử lý thông tin trong các tài liệu và cơ sở dữ liệu; có quan hệ gần gũi với ngành </w:t>
       </w:r>
-      <w:r>
-        <w:fldChar w:fldCharType="begin"/>
-      </w:r>
-      <w:r>
-        <w:instrText xml:space="preserve"> HYPERLINK "https://vi.wikipedia.org/wiki/Thu_th%E1%BA%ADp_th%C3%B4ng_tin" \o "Thu thập thông tin" </w:instrText>
-      </w:r>
-      <w:r>
-        <w:fldChar w:fldCharType="separate"/>
-      </w:r>
-      <w:r>
-        <w:t>thu thập thông tin</w:t>
-      </w:r>
-      <w:r>
-        <w:fldChar w:fldCharType="end"/>
-      </w:r>
+      <w:hyperlink r:id="rId72" w:tooltip="Thu thập thông tin" w:history="1">
+        <w:r>
+          <w:t>thu thập thông tin</w:t>
+        </w:r>
+      </w:hyperlink>
       <w:r>
         <w:t>(information retrieval).</w:t>
       </w:r>
@@ -4965,7 +4683,7 @@
           <w:numId w:val="12"/>
         </w:numPr>
       </w:pPr>
-      <w:hyperlink r:id="rId49" w:tooltip="Trí tuệ nhân tạo" w:history="1">
+      <w:hyperlink r:id="rId73" w:tooltip="Trí tuệ nhân tạo" w:history="1">
         <w:r>
           <w:t>Trí tuệ nhân tạo</w:t>
         </w:r>
@@ -4992,7 +4710,7 @@
           <w:numId w:val="12"/>
         </w:numPr>
       </w:pPr>
-      <w:hyperlink r:id="rId50" w:tooltip="Sự sống nhân tạo" w:history="1">
+      <w:hyperlink r:id="rId74" w:tooltip="Sự sống nhân tạo" w:history="1">
         <w:r>
           <w:t>Sự sống nhân tạo</w:t>
         </w:r>
@@ -5011,21 +4729,11 @@
       <w:r>
         <w:t>Sự nghiên cứu các </w:t>
       </w:r>
-      <w:r>
-        <w:fldChar w:fldCharType="begin"/>
-      </w:r>
-      <w:r>
-        <w:instrText xml:space="preserve"> HYPERLINK "https://vi.wikipedia.org/w/index.php?title=Sinh_th%E1%BB%83_k%E1%BB%B9_thu%E1%BA%ADt_s%E1%BB%91&amp;action=edit&amp;redlink=1" \o "Sinh thể kỹ thuật số (trang chưa được viết)" </w:instrText>
-      </w:r>
-      <w:r>
-        <w:fldChar w:fldCharType="separate"/>
-      </w:r>
-      <w:r>
-        <w:t>sinh thể kỹ thuật số</w:t>
-      </w:r>
-      <w:r>
-        <w:fldChar w:fldCharType="end"/>
-      </w:r>
+      <w:hyperlink r:id="rId75" w:tooltip="Sinh thể kỹ thuật số (trang chưa được viết)" w:history="1">
+        <w:r>
+          <w:t>sinh thể kỹ thuật số</w:t>
+        </w:r>
+      </w:hyperlink>
       <w:r>
         <w:t> (digital organisms) để hiểu biết thêm về các hệ thống sinh học (biological systems) và quá trình tiến hóa.</w:t>
       </w:r>
@@ -5037,7 +4745,7 @@
           <w:numId w:val="12"/>
         </w:numPr>
       </w:pPr>
-      <w:hyperlink r:id="rId51" w:tooltip="Lập luận tự động (trang chưa được viết)" w:history="1">
+      <w:hyperlink r:id="rId76" w:tooltip="Lập luận tự động (trang chưa được viết)" w:history="1">
         <w:r>
           <w:t>Lập luận tự động</w:t>
         </w:r>
@@ -5050,7 +4758,7 @@
       <w:r>
         <w:t>Nghiên cứu các động cơ giải quyết bài toán, chẳng hạn như được sử dụng trong </w:t>
       </w:r>
-      <w:hyperlink r:id="rId52" w:tooltip="Prolog" w:history="1">
+      <w:hyperlink r:id="rId77" w:tooltip="Prolog" w:history="1">
         <w:r>
           <w:t>Prolog</w:t>
         </w:r>
@@ -5060,7 +4768,7 @@
       </w:r>
     </w:p>
     <w:p>
-      <w:hyperlink r:id="rId53" w:tooltip="Thị giác máy tính" w:history="1">
+      <w:hyperlink r:id="rId78" w:tooltip="Thị giác máy tính" w:history="1">
         <w:r>
           <w:t>Thị giác máy tính</w:t>
         </w:r>
@@ -5075,7 +4783,7 @@
       </w:r>
     </w:p>
     <w:p>
-      <w:hyperlink r:id="rId54" w:tooltip="Học máy" w:history="1">
+      <w:hyperlink r:id="rId79" w:tooltip="Học máy" w:history="1">
         <w:r>
           <w:t>Học máy</w:t>
         </w:r>
@@ -5090,7 +4798,7 @@
       </w:r>
     </w:p>
     <w:p>
-      <w:hyperlink r:id="rId55" w:tooltip="Xử lý ngôn ngữ tự nhiên" w:history="1">
+      <w:hyperlink r:id="rId80" w:tooltip="Xử lý ngôn ngữ tự nhiên" w:history="1">
         <w:r>
           <w:t>Xử lý ngôn ngữ tự nhiên</w:t>
         </w:r>
@@ -5098,21 +4806,11 @@
       <w:r>
         <w:t>/</w:t>
       </w:r>
-      <w:r>
-        <w:fldChar w:fldCharType="begin"/>
-      </w:r>
-      <w:r>
-        <w:instrText xml:space="preserve"> HYPERLINK "https://vi.wikipedia.org/w/index.php?title=Ng%C3%B4n_ng%E1%BB%AF_h%E1%BB%8Dc_T%C3%ADnh_to%C3%A1n&amp;action=edit&amp;redlink=1" \o "Ngôn ngữ học Tính toán (trang chưa được viết)" </w:instrText>
-      </w:r>
-      <w:r>
-        <w:fldChar w:fldCharType="separate"/>
-      </w:r>
-      <w:r>
-        <w:t>Ngôn ngữ học Tính toán</w:t>
-      </w:r>
-      <w:r>
-        <w:fldChar w:fldCharType="end"/>
-      </w:r>
+      <w:hyperlink r:id="rId81" w:tooltip="Ngôn ngữ học Tính toán (trang chưa được viết)" w:history="1">
+        <w:r>
+          <w:t>Ngôn ngữ học Tính toán</w:t>
+        </w:r>
+      </w:hyperlink>
       <w:r>
         <w:t> (Natural language processing/Computational linguistics)</w:t>
       </w:r>
@@ -5123,7 +4821,7 @@
       </w:r>
     </w:p>
     <w:p>
-      <w:hyperlink r:id="rId56" w:tooltip="Rôbô học" w:history="1">
+      <w:hyperlink r:id="rId82" w:tooltip="Rôbô học" w:history="1">
         <w:r>
           <w:t>Rôbô học</w:t>
         </w:r>
@@ -5148,7 +4846,7 @@
       <w:bookmarkEnd w:id="25"/>
     </w:p>
     <w:p>
-      <w:hyperlink r:id="rId57" w:tooltip="Đồ họa máy tính" w:history="1">
+      <w:hyperlink r:id="rId83" w:tooltip="Đồ họa máy tính" w:history="1">
         <w:r>
           <w:t>Đồ họa máy tính</w:t>
         </w:r>
@@ -5163,7 +4861,7 @@
       </w:r>
     </w:p>
     <w:p>
-      <w:hyperlink r:id="rId58" w:tooltip="Xử lý ảnh" w:history="1">
+      <w:hyperlink r:id="rId84" w:tooltip="Xử lý ảnh" w:history="1">
         <w:r>
           <w:t>Xử lý ảnh</w:t>
         </w:r>
@@ -5189,7 +4887,7 @@
       <w:bookmarkEnd w:id="26"/>
     </w:p>
     <w:p>
-      <w:hyperlink r:id="rId59" w:tooltip="Tương tác người-máy" w:history="1">
+      <w:hyperlink r:id="rId85" w:tooltip="Tương tác người-máy" w:history="1">
         <w:r>
           <w:t>Tương tác người-máy</w:t>
         </w:r>
@@ -5202,39 +4900,19 @@
       <w:r>
         <w:t>Nghiên cứu phương pháp làm cho máy tính và sự tính toán của chúng trở nên hữu dụng, có thể tiếp cận và sử dụng bởi bất cứ ai trên thế giới là </w:t>
       </w:r>
-      <w:r>
-        <w:fldChar w:fldCharType="begin"/>
-      </w:r>
-      <w:r>
-        <w:instrText xml:space="preserve"> HYPERLINK "https://vi.wikipedia.org/w/index.php?title=Ng%C6%B0%E1%BB%9Di_d%C3%B9ng_(m%C3%A1y_t%C3%ADnh)&amp;action=edit&amp;redlink=1" \o "Người dùng (máy tính) (trang chưa được viết)" </w:instrText>
-      </w:r>
-      <w:r>
-        <w:fldChar w:fldCharType="separate"/>
-      </w:r>
-      <w:r>
-        <w:t>người dùng</w:t>
-      </w:r>
-      <w:r>
-        <w:fldChar w:fldCharType="end"/>
-      </w:r>
+      <w:hyperlink r:id="rId86" w:tooltip="Người dùng (máy tính) (trang chưa được viết)" w:history="1">
+        <w:r>
+          <w:t>người dùng</w:t>
+        </w:r>
+      </w:hyperlink>
       <w:r>
         <w:t>, bao gồm cả việc nghiên cứu và thiết kế </w:t>
       </w:r>
-      <w:r>
-        <w:fldChar w:fldCharType="begin"/>
-      </w:r>
-      <w:r>
-        <w:instrText xml:space="preserve"> HYPERLINK "https://vi.wikipedia.org/wiki/Giao_di%E1%BB%87n_ng%C6%B0%E1%BB%9Di_d%C3%B9ng" \o "Giao diện người dùng" </w:instrText>
-      </w:r>
-      <w:r>
-        <w:fldChar w:fldCharType="separate"/>
-      </w:r>
-      <w:r>
-        <w:t>giao diện người dùng</w:t>
-      </w:r>
-      <w:r>
-        <w:fldChar w:fldCharType="end"/>
-      </w:r>
+      <w:hyperlink r:id="rId87" w:tooltip="Giao diện người dùng" w:history="1">
+        <w:r>
+          <w:t>giao diện người dùng</w:t>
+        </w:r>
+      </w:hyperlink>
       <w:r>
         <w:t>.</w:t>
       </w:r>
@@ -5253,147 +4931,67 @@
       <w:r>
         <w:t>Một số trường đại học đào tạo khoa học máy tính như là một ngành nghiên cứu lý thuyết về tính toán và lập luận thuật toán. Các chương trình đào tạo này thường bao gồm các môn </w:t>
       </w:r>
-      <w:r>
-        <w:fldChar w:fldCharType="begin"/>
-      </w:r>
-      <w:r>
-        <w:instrText xml:space="preserve"> HYPERLINK "https://vi.wikipedia.org/w/index.php?title=L%C3%BD_thuy%E1%BA%BFt_t%C3%ADnh_to%C3%A1n&amp;action=edit&amp;redlink=1" \o "Lý thuyết tính toán (trang chưa được viết)" </w:instrText>
-      </w:r>
-      <w:r>
-        <w:fldChar w:fldCharType="separate"/>
-      </w:r>
-      <w:r>
-        <w:t>lý thuyết tính toán</w:t>
-      </w:r>
-      <w:r>
-        <w:fldChar w:fldCharType="end"/>
-      </w:r>
+      <w:hyperlink r:id="rId88" w:tooltip="Lý thuyết tính toán (trang chưa được viết)" w:history="1">
+        <w:r>
+          <w:t>lý thuyết tính toán</w:t>
+        </w:r>
+      </w:hyperlink>
       <w:r>
         <w:t>, </w:t>
       </w:r>
-      <w:r>
-        <w:fldChar w:fldCharType="begin"/>
-      </w:r>
-      <w:r>
-        <w:instrText xml:space="preserve"> HYPERLINK "https://vi.wikipedia.org/wiki/Ph%C3%A2n_t%C3%ADch_thu%E1%BA%ADt_to%C3%A1n" \o "Phân tích thuật toán" </w:instrText>
-      </w:r>
-      <w:r>
-        <w:fldChar w:fldCharType="separate"/>
-      </w:r>
-      <w:r>
-        <w:t>phân tích thuật toán</w:t>
-      </w:r>
-      <w:r>
-        <w:fldChar w:fldCharType="end"/>
-      </w:r>
+      <w:hyperlink r:id="rId89" w:tooltip="Phân tích thuật toán" w:history="1">
+        <w:r>
+          <w:t>phân tích thuật toán</w:t>
+        </w:r>
+      </w:hyperlink>
       <w:r>
         <w:t>, </w:t>
       </w:r>
-      <w:r>
-        <w:fldChar w:fldCharType="begin"/>
-      </w:r>
-      <w:r>
-        <w:instrText xml:space="preserve"> HYPERLINK "https://vi.wikipedia.org/wiki/C%C3%A1c_ph%C6%B0%C6%A1ng_ph%C3%A1p_h%C3%ACnh_th%E1%BB%A9c" \o "Các phương pháp hình thức" </w:instrText>
-      </w:r>
-      <w:r>
-        <w:fldChar w:fldCharType="separate"/>
-      </w:r>
-      <w:r>
-        <w:t>các phương pháp hình thức</w:t>
-      </w:r>
-      <w:r>
-        <w:fldChar w:fldCharType="end"/>
-      </w:r>
+      <w:hyperlink r:id="rId90" w:tooltip="Các phương pháp hình thức" w:history="1">
+        <w:r>
+          <w:t>các phương pháp hình thức</w:t>
+        </w:r>
+      </w:hyperlink>
       <w:r>
         <w:t>, </w:t>
       </w:r>
-      <w:r>
-        <w:fldChar w:fldCharType="begin"/>
-      </w:r>
-      <w:r>
-        <w:instrText xml:space="preserve"> HYPERLINK "https://vi.wikipedia.org/wiki/T%C6%B0%C6%A1ng_tranh_(khoa_h%E1%BB%8Dc_m%C3%A1y_t%C3%ADnh)" \o "Tương tranh (khoa học máy tính)" </w:instrText>
-      </w:r>
-      <w:r>
-        <w:fldChar w:fldCharType="separate"/>
-      </w:r>
-      <w:r>
-        <w:t>lý thuyết tương tranh</w:t>
-      </w:r>
-      <w:r>
-        <w:fldChar w:fldCharType="end"/>
-      </w:r>
+      <w:hyperlink r:id="rId91" w:tooltip="Tương tranh (khoa học máy tính)" w:history="1">
+        <w:r>
+          <w:t>lý thuyết tương tranh</w:t>
+        </w:r>
+      </w:hyperlink>
       <w:r>
         <w:t>, </w:t>
       </w:r>
-      <w:r>
-        <w:fldChar w:fldCharType="begin"/>
-      </w:r>
-      <w:r>
-        <w:instrText xml:space="preserve"> HYPERLINK "https://vi.wikipedia.org/wiki/C%C6%A1_s%E1%BB%9F_d%E1%BB%AF_li%E1%BB%87u" \o "Cơ sở dữ liệu" </w:instrText>
-      </w:r>
-      <w:r>
-        <w:fldChar w:fldCharType="separate"/>
-      </w:r>
-      <w:r>
-        <w:t>cơ sở dữ liệu</w:t>
-      </w:r>
-      <w:r>
-        <w:fldChar w:fldCharType="end"/>
-      </w:r>
+      <w:hyperlink r:id="rId92" w:tooltip="Cơ sở dữ liệu" w:history="1">
+        <w:r>
+          <w:t>cơ sở dữ liệu</w:t>
+        </w:r>
+      </w:hyperlink>
       <w:r>
         <w:t>, </w:t>
       </w:r>
-      <w:r>
-        <w:fldChar w:fldCharType="begin"/>
-      </w:r>
-      <w:r>
-        <w:instrText xml:space="preserve"> HYPERLINK "https://vi.wikipedia.org/wiki/%C4%90%E1%BB%93_h%E1%BB%8Da_m%C3%A1y_t%C3%ADnh" \o "Đồ họa máy tính" </w:instrText>
-      </w:r>
-      <w:r>
-        <w:fldChar w:fldCharType="separate"/>
-      </w:r>
-      <w:r>
-        <w:t>đồ họa máy tính</w:t>
-      </w:r>
-      <w:r>
-        <w:fldChar w:fldCharType="end"/>
-      </w:r>
+      <w:hyperlink r:id="rId93" w:tooltip="Đồ họa máy tính" w:history="1">
+        <w:r>
+          <w:t>đồ họa máy tính</w:t>
+        </w:r>
+      </w:hyperlink>
       <w:r>
         <w:t> và </w:t>
       </w:r>
-      <w:r>
-        <w:fldChar w:fldCharType="begin"/>
-      </w:r>
-      <w:r>
-        <w:instrText xml:space="preserve"> HYPERLINK "https://vi.wikipedia.org/wiki/Ph%C3%A2n_t%C3%ADch_h%E1%BB%87_th%E1%BB%91ng" \o "Phân tích hệ thống" </w:instrText>
-      </w:r>
-      <w:r>
-        <w:fldChar w:fldCharType="separate"/>
-      </w:r>
-      <w:r>
-        <w:t>phân tích hệ thống</w:t>
-      </w:r>
-      <w:r>
-        <w:fldChar w:fldCharType="end"/>
-      </w:r>
+      <w:hyperlink r:id="rId94" w:tooltip="Phân tích hệ thống" w:history="1">
+        <w:r>
+          <w:t>phân tích hệ thống</w:t>
+        </w:r>
+      </w:hyperlink>
       <w:r>
         <w:t> cùng các môn khác. Các chương trình này thường cũng dạy cả </w:t>
       </w:r>
-      <w:r>
-        <w:fldChar w:fldCharType="begin"/>
-      </w:r>
-      <w:r>
-        <w:instrText xml:space="preserve"> HYPERLINK "https://vi.wikipedia.org/wiki/L%E1%BA%ADp_tr%C3%ACnh_m%C3%A1y_t%C3%ADnh" \o "Lập trình máy tính" </w:instrText>
-      </w:r>
-      <w:r>
-        <w:fldChar w:fldCharType="separate"/>
-      </w:r>
-      <w:r>
-        <w:t>lập trình</w:t>
-      </w:r>
-      <w:r>
-        <w:fldChar w:fldCharType="end"/>
-      </w:r>
+      <w:hyperlink r:id="rId95" w:tooltip="Lập trình máy tính" w:history="1">
+        <w:r>
+          <w:t>lập trình</w:t>
+        </w:r>
+      </w:hyperlink>
       <w:r>
         <w:t>, nhưng coi đây chỉ là một phương tiện để hỗ trợ các lĩnh vực khác của khoa học máy tính chứ không phải là một trọng tâm của nghiên cứu ở mức độ cao.</w:t>
       </w:r>
@@ -5402,7 +5000,7 @@
       <w:r>
         <w:t>Các trường cao đẳng và đại học khác, cũng như các </w:t>
       </w:r>
-      <w:hyperlink r:id="rId60" w:tooltip="Trường trung học" w:history="1">
+      <w:hyperlink r:id="rId96" w:tooltip="Trường trung học" w:history="1">
         <w:r>
           <w:t>trường trung học</w:t>
         </w:r>
@@ -5410,93 +5008,43 @@
       <w:r>
         <w:t> và những chương trình dạy nghề có giảng dạy về khoa học máy tính, lại nhấn mạnh thực hành </w:t>
       </w:r>
-      <w:r>
-        <w:fldChar w:fldCharType="begin"/>
-      </w:r>
-      <w:r>
-        <w:instrText xml:space="preserve"> HYPERLINK "https://vi.wikipedia.org/wiki/L%E1%BA%ADp_tr%C3%ACnh_m%C3%A1y_t%C3%ADnh" \o "Lập trình máy tính" </w:instrText>
-      </w:r>
-      <w:r>
-        <w:fldChar w:fldCharType="separate"/>
-      </w:r>
-      <w:r>
-        <w:t>lập trình</w:t>
-      </w:r>
-      <w:r>
-        <w:fldChar w:fldCharType="end"/>
-      </w:r>
+      <w:hyperlink r:id="rId97" w:tooltip="Lập trình máy tính" w:history="1">
+        <w:r>
+          <w:t>lập trình</w:t>
+        </w:r>
+      </w:hyperlink>
       <w:r>
         <w:t> cao cấp thay vì lý thuyết đối với các thuật toán và tính toán trong chương trình giáo dục của họ. Những chương trình này thường có xu hướng tập trung vào những kỹ năng quan trọng cho những người đi làm trong ngành công nghiệp phần mềm. Phương diện thực hành của việc lập trình thường được gọi là </w:t>
       </w:r>
-      <w:r>
-        <w:fldChar w:fldCharType="begin"/>
-      </w:r>
-      <w:r>
-        <w:instrText xml:space="preserve"> HYPERLINK "https://vi.wikipedia.org/wiki/C%C3%B4ng_ngh%E1%BB%87_ph%E1%BA%A7n_m%E1%BB%81m" \o "Công nghệ phần mềm" </w:instrText>
-      </w:r>
-      <w:r>
-        <w:fldChar w:fldCharType="separate"/>
-      </w:r>
-      <w:r>
-        <w:t>kỹ nghệ phần mềm</w:t>
-      </w:r>
-      <w:r>
-        <w:fldChar w:fldCharType="end"/>
-      </w:r>
+      <w:hyperlink r:id="rId98" w:tooltip="Công nghệ phần mềm" w:history="1">
+        <w:r>
+          <w:t>kỹ nghệ phần mềm</w:t>
+        </w:r>
+      </w:hyperlink>
       <w:r>
         <w:t>. Tuy nhiên, có rất nhiều </w:t>
       </w:r>
-      <w:r>
-        <w:fldChar w:fldCharType="begin"/>
-      </w:r>
-      <w:r>
-        <w:instrText xml:space="preserve"> HYPERLINK "https://vi.wikipedia.org/w/index.php?title=C%C3%A1c_cu%E1%BB%99c_tranh_lu%E1%BA%ADn_v%E1%BB%81_k%E1%BB%B9_ngh%E1%BB%87_ph%E1%BA%A7n_m%E1%BB%81m&amp;action=edit&amp;redlink=1" \o "Các cuộc tranh luận về kỹ nghệ phần mềm (trang chưa được viết)" </w:instrText>
-      </w:r>
-      <w:r>
-        <w:fldChar w:fldCharType="separate"/>
-      </w:r>
-      <w:r>
-        <w:t>bất đồng</w:t>
-      </w:r>
-      <w:r>
-        <w:fldChar w:fldCharType="end"/>
-      </w:r>
+      <w:hyperlink r:id="rId99" w:tooltip="Các cuộc tranh luận về kỹ nghệ phần mềm (trang chưa được viết)" w:history="1">
+        <w:r>
+          <w:t>bất đồng</w:t>
+        </w:r>
+      </w:hyperlink>
       <w:r>
         <w:t> xung quanh ý nghĩa thật của từ "</w:t>
       </w:r>
-      <w:r>
-        <w:fldChar w:fldCharType="begin"/>
-      </w:r>
-      <w:r>
-        <w:instrText xml:space="preserve"> HYPERLINK "https://vi.wikipedia.org/wiki/C%C3%B4ng_ngh%E1%BB%87_ph%E1%BA%A7n_m%E1%BB%81m" \o "Công nghệ phần mềm" </w:instrText>
-      </w:r>
-      <w:r>
-        <w:fldChar w:fldCharType="separate"/>
-      </w:r>
-      <w:r>
-        <w:t>kỹ nghệ phần mềm</w:t>
-      </w:r>
-      <w:r>
-        <w:fldChar w:fldCharType="end"/>
-      </w:r>
+      <w:hyperlink r:id="rId100" w:tooltip="Công nghệ phần mềm" w:history="1">
+        <w:r>
+          <w:t>kỹ nghệ phần mềm</w:t>
+        </w:r>
+      </w:hyperlink>
       <w:r>
         <w:t>" (software engineering) và về việc nó với </w:t>
       </w:r>
-      <w:r>
-        <w:fldChar w:fldCharType="begin"/>
-      </w:r>
-      <w:r>
-        <w:instrText xml:space="preserve"> HYPERLINK "https://vi.wikipedia.org/wiki/L%E1%BA%ADp_tr%C3%ACnh_m%C3%A1y_t%C3%ADnh" \o "Lập trình máy tính" </w:instrText>
-      </w:r>
-      <w:r>
-        <w:fldChar w:fldCharType="separate"/>
-      </w:r>
-      <w:r>
-        <w:t>lập trình</w:t>
-      </w:r>
-      <w:r>
-        <w:fldChar w:fldCharType="end"/>
-      </w:r>
+      <w:hyperlink r:id="rId101" w:tooltip="Lập trình máy tính" w:history="1">
+        <w:r>
+          <w:t>lập trình</w:t>
+        </w:r>
+      </w:hyperlink>
       <w:r>
         <w:t> (programming) có phải là một hay không.</w:t>
       </w:r>
@@ -5623,7 +5171,7 @@
                     </pic:cNvPicPr>
                   </pic:nvPicPr>
                   <pic:blipFill>
-                    <a:blip r:embed="rId61"/>
+                    <a:blip r:embed="rId102"/>
                     <a:stretch>
                       <a:fillRect/>
                     </a:stretch>
@@ -5969,23 +5517,7 @@
     <w:p>
       <w:r>
         <w:lastRenderedPageBreak/>
-        <w:t xml:space="preserve">Chuyên ngành Kỹ thuật phần mềm (KTPM) này phù hợp cho những bạn nào thích lập trình thuần túy. Khi lập trình xong, thường ta sẽ tạo ra một sản phẩm gọi là “phần mềm”, “chương trình” hoặc “ứng dụng”. Bạn có biết rằng bạn đang sử dụng phần mềm khắp mọi nơi như: Microsoft Word, Excel, Powerpoint, trình duyệt web Chrome, </w:t>
-      </w:r>
-      <w:proofErr w:type="gramStart"/>
-      <w:r>
-        <w:t>Firefox,…</w:t>
-      </w:r>
-      <w:proofErr w:type="gramEnd"/>
-      <w:r>
-        <w:t xml:space="preserve"> chương trình chỉnh sửa thiết kế như Photoshop, After Effect, Lightroom, .. thậm chí cả Facebook, Google Search, Zing </w:t>
-      </w:r>
-      <w:proofErr w:type="gramStart"/>
-      <w:r>
-        <w:t>MP3,…</w:t>
-      </w:r>
-      <w:proofErr w:type="gramEnd"/>
-      <w:r>
-        <w:t xml:space="preserve"> cũng là một dạng ứng dụng. Thậm chí cả hệ điều hành Microsoft Windows hay Linux cũng là phần mềm.</w:t>
+        <w:t>Chuyên ngành Kỹ thuật phần mềm (KTPM) này phù hợp cho những bạn nào thích lập trình thuần túy. Khi lập trình xong, thường ta sẽ tạo ra một sản phẩm gọi là “phần mềm”, “chương trình” hoặc “ứng dụng”. Bạn có biết rằng bạn đang sử dụng phần mềm khắp mọi nơi như: Microsoft Word, Excel, Powerpoint, trình duyệt web Chrome, Firefox,… chương trình chỉnh sửa thiết kế như Photoshop, After Effect, Lightroom, .. thậm chí cả Facebook, Google Search, Zing MP3,… cũng là một dạng ứng dụng. Thậm chí cả hệ điều hành Microsoft Windows hay Linux cũng là phần mềm.</w:t>
       </w:r>
     </w:p>
     <w:p>
@@ -6042,7 +5574,7 @@
                     </pic:cNvPicPr>
                   </pic:nvPicPr>
                   <pic:blipFill>
-                    <a:blip r:embed="rId62"/>
+                    <a:blip r:embed="rId103"/>
                     <a:stretch>
                       <a:fillRect/>
                     </a:stretch>
@@ -6196,7 +5728,7 @@
                     </pic:cNvPicPr>
                   </pic:nvPicPr>
                   <pic:blipFill>
-                    <a:blip r:embed="rId63"/>
+                    <a:blip r:embed="rId104"/>
                     <a:stretch>
                       <a:fillRect/>
                     </a:stretch>
@@ -6237,6 +5769,20 @@
     <w:p>
       <w:r>
         <w:t>Thực tế, không ít tấm gương khởi nghiệp với ngành kỹ thuật phần mềm đã thành công như Nguyễn Hà Đông trong thời gian qua có thể nhắc đến như: Nguyễn Hoàng Trung- Giám đốc điều hành ứng dụng LOZI - một start up Việt có thể gọi vốn “khủng” lên đến 1 triệu USD hay Lê Yên Thanh – sinh viên đến từ Khoa Công nghệ thông tin - Trường ĐH KHTN ĐHQG TPHCM được mệnh danh là chàng trai vàng của Tin học Việt khi bỏ lương 6.000 USD/tháng của Google về lập startup riêng cho mình.</w:t>
+      </w:r>
+    </w:p>
+    <w:p>
+      <w:r>
+        <w:t>Hiện chương trình đào tạo kỹ sư  ngành Kỹ thuật phần mềm tại các trường được xây dựng nhằm mục tiêu, cung cấp cho sinh viên những kiến thức cơ bản về tổ chức và quản lý công nghệ phần mềm để sinh viên có khả năng xây dựng mô hình và áp dụng các nguyên tắc của công nghệ phần mềm vào thực tế, đáp ứng được các yêu cầu về nghiên cứu phát triển và ứng dụng công nghệ thông tin của xã hội.</w:t>
+      </w:r>
+    </w:p>
+    <w:p>
+      <w:r>
+        <w:t xml:space="preserve">Theo TS Vũ Tường Thụy- Trưởng khoa Khoa học &amp; Kỹ thuật, Trường ĐH Hoa Sen hiện làn sóng Tech Startups (các công ty công nghệ khởi nghiệp), khoa học dữ liệu (data science), dữ liệu lớn (big data), agri-tech (công nghê nông nghiệp) ..đang ngày </w:t>
+      </w:r>
+      <w:r>
+        <w:lastRenderedPageBreak/>
+        <w:t>một lên cao ở Việt Nam. Do đó cơ hội và tiềm năng cho ngành này đang rất lớn và dự báo phát triển mạnh.</w:t>
       </w:r>
     </w:p>
     <w:p>
@@ -8544,7 +8090,7 @@
 </file>
 
 <file path=customXml/itemProps2.xml><?xml version="1.0" encoding="utf-8"?>
-<ds:datastoreItem xmlns:ds="http://schemas.openxmlformats.org/officeDocument/2006/customXml" ds:itemID="{35D81172-6881-4391-964A-695F015DB33F}">
+<ds:datastoreItem xmlns:ds="http://schemas.openxmlformats.org/officeDocument/2006/customXml" ds:itemID="{59D80893-6FEA-46A5-9AEA-AB0389236883}">
   <ds:schemaRefs>
     <ds:schemaRef ds:uri="http://schemas.openxmlformats.org/officeDocument/2006/bibliography"/>
   </ds:schemaRefs>

--- a/CongNghiep4.0.docx
+++ b/CongNghiep4.0.docx
@@ -5783,6 +5783,11 @@
       <w:r>
         <w:lastRenderedPageBreak/>
         <w:t>một lên cao ở Việt Nam. Do đó cơ hội và tiềm năng cho ngành này đang rất lớn và dự báo phát triển mạnh.</w:t>
+      </w:r>
+    </w:p>
+    <w:p>
+      <w:r>
+        <w:t>“Khác với những lĩnh vực khác, các bạn ngành kỹ thuật, đặc biệt là ngành lập trình có rất nhiều cơ hội di chuyển và phát triển nghề nghiệp. Thậm chí, các bạn cũng có thể tạo ra cơ hội cho chính mình bằng cách tự khởi nghiệp, tự phát triển các sản phẩm ứng dụng và kêu gọi nguồn vốn đầu tư.  Tuy nhiên, khi theo đuổi nghề này đòi hỏi người học cần có khả năng phân tích, suy luận, tư duy logic tốt, yêu thích khoa học, thích các trò chơi trí tuệ,… và không ngừng khổ luyện, đổi mới liên tục. ”- TS Thụy cho biết.</w:t>
       </w:r>
     </w:p>
     <w:p>
@@ -8090,7 +8095,7 @@
 </file>
 
 <file path=customXml/itemProps2.xml><?xml version="1.0" encoding="utf-8"?>
-<ds:datastoreItem xmlns:ds="http://schemas.openxmlformats.org/officeDocument/2006/customXml" ds:itemID="{59D80893-6FEA-46A5-9AEA-AB0389236883}">
+<ds:datastoreItem xmlns:ds="http://schemas.openxmlformats.org/officeDocument/2006/customXml" ds:itemID="{9A63387C-A744-4E2E-ABA1-ED9A52985367}">
   <ds:schemaRefs>
     <ds:schemaRef ds:uri="http://schemas.openxmlformats.org/officeDocument/2006/bibliography"/>
   </ds:schemaRefs>

--- a/CongNghiep4.0.docx
+++ b/CongNghiep4.0.docx
@@ -5788,6 +5788,11 @@
     <w:p>
       <w:r>
         <w:t>“Khác với những lĩnh vực khác, các bạn ngành kỹ thuật, đặc biệt là ngành lập trình có rất nhiều cơ hội di chuyển và phát triển nghề nghiệp. Thậm chí, các bạn cũng có thể tạo ra cơ hội cho chính mình bằng cách tự khởi nghiệp, tự phát triển các sản phẩm ứng dụng và kêu gọi nguồn vốn đầu tư.  Tuy nhiên, khi theo đuổi nghề này đòi hỏi người học cần có khả năng phân tích, suy luận, tư duy logic tốt, yêu thích khoa học, thích các trò chơi trí tuệ,… và không ngừng khổ luyện, đổi mới liên tục. ”- TS Thụy cho biết.</w:t>
+      </w:r>
+    </w:p>
+    <w:p>
+      <w:r>
+        <w:t>Hiện có khá nhiều trường đào tạo ngành Kỹ sư phần mềm với nhiều bộ chương trình giảng dạy đa dạng được lĩnh hội từ các nước có nền công nghệ tiên tiến như Mỹ, Ấn Độ, Đức, Nhật Bản, Singapore… Trong đó có thể kể ra các chương trình ưu việt được thiết kế theo chuẩn của Hiệp hội Máy tính (Association for Computing Machinery-ACM) của Trường ĐH FPT, chuẩn đào tạo kỹ sư phần mềm của Accreditation Board for Engineering and Technology (ABET – Mỹ) của ĐH Hoa Sen.</w:t>
       </w:r>
     </w:p>
     <w:p>
@@ -8095,7 +8100,7 @@
 </file>
 
 <file path=customXml/itemProps2.xml><?xml version="1.0" encoding="utf-8"?>
-<ds:datastoreItem xmlns:ds="http://schemas.openxmlformats.org/officeDocument/2006/customXml" ds:itemID="{9A63387C-A744-4E2E-ABA1-ED9A52985367}">
+<ds:datastoreItem xmlns:ds="http://schemas.openxmlformats.org/officeDocument/2006/customXml" ds:itemID="{F868CAE6-0A3B-4736-81A6-0F4B0069A0FC}">
   <ds:schemaRefs>
     <ds:schemaRef ds:uri="http://schemas.openxmlformats.org/officeDocument/2006/bibliography"/>
   </ds:schemaRefs>

--- a/CongNghiep4.0.docx
+++ b/CongNghiep4.0.docx
@@ -5793,6 +5793,16 @@
     <w:p>
       <w:r>
         <w:t>Hiện có khá nhiều trường đào tạo ngành Kỹ sư phần mềm với nhiều bộ chương trình giảng dạy đa dạng được lĩnh hội từ các nước có nền công nghệ tiên tiến như Mỹ, Ấn Độ, Đức, Nhật Bản, Singapore… Trong đó có thể kể ra các chương trình ưu việt được thiết kế theo chuẩn của Hiệp hội Máy tính (Association for Computing Machinery-ACM) của Trường ĐH FPT, chuẩn đào tạo kỹ sư phần mềm của Accreditation Board for Engineering and Technology (ABET – Mỹ) của ĐH Hoa Sen.</w:t>
+      </w:r>
+    </w:p>
+    <w:p>
+      <w:r>
+        <w:t>Chương trình đào tạo của Hiệp hội Phần mềm Việt Nam (VINASA) hay chương trình Đào tạo của EC-Council, Học viện Mạng và Phần cứng Jetking (Ấn Độ) tại trường ĐH CNTT hoặc chương trình đào tạo độc quyền ngành Kỹ thuật phần mềm của Carnegie Mellon University (CMU) đang áp dụng tại Trường ĐH Văn Lang</w:t>
+      </w:r>
+    </w:p>
+    <w:p>
+      <w:r>
+        <w:t>Nói về nội dung chương trình đào tạo ngành Kỹ thuật phần mềm tại trường, Th.s Bùi Minh Phụng- Khoa CNTT Trường ĐH Văn Lang cho biết: Chương trình giảng dạy trong 4 năm về cơ bản sẽ giúp sinh viên phát triển các kỹ năng chuyên môn như lập trình, phân tích, thiết kế, đảm bảo chất lượng và quản lý dự án phần mềm cũng như kỹ năng mềm: ngoại ngữ, làm việc nhóm, ...cần thiết để tham gia các dự án tạo ra các giải pháp phần mềm cho các vấn đề thực tiễn trong môi trường doanh nghiệp chuyên nghiệp hay khởi nghiệp.</w:t>
       </w:r>
     </w:p>
     <w:p>
@@ -8100,7 +8110,7 @@
 </file>
 
 <file path=customXml/itemProps2.xml><?xml version="1.0" encoding="utf-8"?>
-<ds:datastoreItem xmlns:ds="http://schemas.openxmlformats.org/officeDocument/2006/customXml" ds:itemID="{F868CAE6-0A3B-4736-81A6-0F4B0069A0FC}">
+<ds:datastoreItem xmlns:ds="http://schemas.openxmlformats.org/officeDocument/2006/customXml" ds:itemID="{FCFA0058-F605-47AC-B827-B4024377ABCB}">
   <ds:schemaRefs>
     <ds:schemaRef ds:uri="http://schemas.openxmlformats.org/officeDocument/2006/bibliography"/>
   </ds:schemaRefs>

--- a/CongNghiep4.0.docx
+++ b/CongNghiep4.0.docx
@@ -5803,6 +5803,11 @@
     <w:p>
       <w:r>
         <w:t>Nói về nội dung chương trình đào tạo ngành Kỹ thuật phần mềm tại trường, Th.s Bùi Minh Phụng- Khoa CNTT Trường ĐH Văn Lang cho biết: Chương trình giảng dạy trong 4 năm về cơ bản sẽ giúp sinh viên phát triển các kỹ năng chuyên môn như lập trình, phân tích, thiết kế, đảm bảo chất lượng và quản lý dự án phần mềm cũng như kỹ năng mềm: ngoại ngữ, làm việc nhóm, ...cần thiết để tham gia các dự án tạo ra các giải pháp phần mềm cho các vấn đề thực tiễn trong môi trường doanh nghiệp chuyên nghiệp hay khởi nghiệp.</w:t>
+      </w:r>
+    </w:p>
+    <w:p>
+      <w:r>
+        <w:t>Cụ thể, sinh viên sẽ được đào tạo những kiến thức về nền tảng Khoa học, Toán, Vật Lý và Điện- Điện tử. Kiến thức nền tảng về lập trình, tổng quan về lĩnh vực CNTT…Trên các kiến thức nền tảng ấy, các em sẽ được đào tạo khối kiến thức chuyên sâu như: khối kiến thức cấu trúc dữ liệu và giải thuật, cơ sở dữ liệu, mạng máy tính, ước lượng chi phí xây dựng phần mềm, lập trình mạng, quản trị,  kiểm soát và bảo trì mạng….</w:t>
       </w:r>
     </w:p>
     <w:p>
@@ -8110,7 +8115,7 @@
 </file>
 
 <file path=customXml/itemProps2.xml><?xml version="1.0" encoding="utf-8"?>
-<ds:datastoreItem xmlns:ds="http://schemas.openxmlformats.org/officeDocument/2006/customXml" ds:itemID="{FCFA0058-F605-47AC-B827-B4024377ABCB}">
+<ds:datastoreItem xmlns:ds="http://schemas.openxmlformats.org/officeDocument/2006/customXml" ds:itemID="{AF8A50F8-4066-4599-8AFA-A8DFA9B8AB54}">
   <ds:schemaRefs>
     <ds:schemaRef ds:uri="http://schemas.openxmlformats.org/officeDocument/2006/bibliography"/>
   </ds:schemaRefs>
